--- a/lab2/Лаб2.docx
+++ b/lab2/Лаб2.docx
@@ -1,6 +1,6 @@
 
 <file path=word/document.xml><?xml version="1.0" encoding="utf-8"?>
-<w:document xmlns:wpc="http://schemas.microsoft.com/office/word/2010/wordprocessingCanvas" xmlns:cx="http://schemas.microsoft.com/office/drawing/2014/chartex" xmlns:cx1="http://schemas.microsoft.com/office/drawing/2015/9/8/chartex" xmlns:cx2="http://schemas.microsoft.com/office/drawing/2015/10/21/chartex" xmlns:cx3="http://schemas.microsoft.com/office/drawing/2016/5/9/chartex" xmlns:cx4="http://schemas.microsoft.com/office/drawing/2016/5/10/chartex" xmlns:cx5="http://schemas.microsoft.com/office/drawing/2016/5/11/chartex" xmlns:cx6="http://schemas.microsoft.com/office/drawing/2016/5/12/chartex" xmlns:cx7="http://schemas.microsoft.com/office/drawing/2016/5/13/chartex" xmlns:cx8="http://schemas.microsoft.com/office/drawing/2016/5/14/chartex" xmlns:mc="http://schemas.openxmlformats.org/markup-compatibility/2006" xmlns:aink="http://schemas.microsoft.com/office/drawing/2016/ink" xmlns:am3d="http://schemas.microsoft.com/office/drawing/2017/model3d" xmlns:o="urn:schemas-microsoft-com:office:office" xmlns:oel="http://schemas.microsoft.com/office/2019/extlst" xmlns:r="http://schemas.openxmlformats.org/officeDocument/2006/relationships" xmlns:m="http://schemas.openxmlformats.org/officeDocument/2006/math" xmlns:v="urn:schemas-microsoft-com:vml" xmlns:wp14="http://schemas.microsoft.com/office/word/2010/wordprocessingDrawing" xmlns:wp="http://schemas.openxmlformats.org/drawingml/2006/wordprocessingDrawing" xmlns:w10="urn:schemas-microsoft-com:office:word" xmlns:w="http://schemas.openxmlformats.org/wordprocessingml/2006/main" xmlns:w14="http://schemas.microsoft.com/office/word/2010/wordml" xmlns:w15="http://schemas.microsoft.com/office/word/2012/wordml" xmlns:w16cex="http://schemas.microsoft.com/office/word/2018/wordml/cex" xmlns:w16cid="http://schemas.microsoft.com/office/word/2016/wordml/cid" xmlns:w16="http://schemas.microsoft.com/office/word/2018/wordml" xmlns:w16du="http://schemas.microsoft.com/office/word/2023/wordml/word16du" xmlns:w16sdtdh="http://schemas.microsoft.com/office/word/2020/wordml/sdtdatahash" xmlns:w16se="http://schemas.microsoft.com/office/word/2015/wordml/symex" xmlns:wpg="http://schemas.microsoft.com/office/word/2010/wordprocessingGroup" xmlns:wpi="http://schemas.microsoft.com/office/word/2010/wordprocessingInk" xmlns:wne="http://schemas.microsoft.com/office/word/2006/wordml" xmlns:wps="http://schemas.microsoft.com/office/word/2010/wordprocessingShape" mc:Ignorable="w14 w15 w16se w16cid w16 w16cex w16sdtdh w16du wp14">
+<w:document xmlns:wpc="http://schemas.microsoft.com/office/word/2010/wordprocessingCanvas" xmlns:cx="http://schemas.microsoft.com/office/drawing/2014/chartex" xmlns:cx1="http://schemas.microsoft.com/office/drawing/2015/9/8/chartex" xmlns:cx2="http://schemas.microsoft.com/office/drawing/2015/10/21/chartex" xmlns:cx3="http://schemas.microsoft.com/office/drawing/2016/5/9/chartex" xmlns:cx4="http://schemas.microsoft.com/office/drawing/2016/5/10/chartex" xmlns:cx5="http://schemas.microsoft.com/office/drawing/2016/5/11/chartex" xmlns:cx6="http://schemas.microsoft.com/office/drawing/2016/5/12/chartex" xmlns:cx7="http://schemas.microsoft.com/office/drawing/2016/5/13/chartex" xmlns:cx8="http://schemas.microsoft.com/office/drawing/2016/5/14/chartex" xmlns:mc="http://schemas.openxmlformats.org/markup-compatibility/2006" xmlns:aink="http://schemas.microsoft.com/office/drawing/2016/ink" xmlns:am3d="http://schemas.microsoft.com/office/drawing/2017/model3d" xmlns:o="urn:schemas-microsoft-com:office:office" xmlns:oel="http://schemas.microsoft.com/office/2019/extlst" xmlns:r="http://schemas.openxmlformats.org/officeDocument/2006/relationships" xmlns:m="http://schemas.openxmlformats.org/officeDocument/2006/math" xmlns:v="urn:schemas-microsoft-com:vml" xmlns:wp14="http://schemas.microsoft.com/office/word/2010/wordprocessingDrawing" xmlns:wp="http://schemas.openxmlformats.org/drawingml/2006/wordprocessingDrawing" xmlns:w10="urn:schemas-microsoft-com:office:word" xmlns:w="http://schemas.openxmlformats.org/wordprocessingml/2006/main" xmlns:w14="http://schemas.microsoft.com/office/word/2010/wordml" xmlns:w15="http://schemas.microsoft.com/office/word/2012/wordml" xmlns:w16cex="http://schemas.microsoft.com/office/word/2018/wordml/cex" xmlns:w16cid="http://schemas.microsoft.com/office/word/2016/wordml/cid" xmlns:w16="http://schemas.microsoft.com/office/word/2018/wordml" xmlns:w16du="http://schemas.microsoft.com/office/word/2023/wordml/word16du" xmlns:w16sdtdh="http://schemas.microsoft.com/office/word/2020/wordml/sdtdatahash" xmlns:w16sdtfl="http://schemas.microsoft.com/office/word/2024/wordml/sdtformatlock" xmlns:w16se="http://schemas.microsoft.com/office/word/2015/wordml/symex" xmlns:wpg="http://schemas.microsoft.com/office/word/2010/wordprocessingGroup" xmlns:wpi="http://schemas.microsoft.com/office/word/2010/wordprocessingInk" xmlns:wne="http://schemas.microsoft.com/office/word/2006/wordml" xmlns:wps="http://schemas.microsoft.com/office/word/2010/wordprocessingShape" mc:Ignorable="w14 w15 w16se w16cid w16 w16cex w16sdtdh w16sdtfl w16du wp14">
   <w:body>
     <w:p>
       <w:pPr>
@@ -27,7 +27,7 @@
           <w:lang w:eastAsia="ru-RU"/>
         </w:rPr>
         <w:drawing>
-          <wp:anchor distT="0" distB="0" distL="114300" distR="114300" simplePos="0" relativeHeight="251659264" behindDoc="1" locked="0" layoutInCell="1" allowOverlap="1" wp14:anchorId="5574C43F" wp14:editId="2CFAEDC4">
+          <wp:anchor distT="0" distB="0" distL="114300" distR="114300" simplePos="0" relativeHeight="251659264" behindDoc="1" locked="0" layoutInCell="1" allowOverlap="1" wp14:anchorId="5574C43F" wp14:editId="0FDD05F0">
             <wp:simplePos x="0" y="0"/>
             <wp:positionH relativeFrom="column">
               <wp:posOffset>2581275</wp:posOffset>
@@ -243,7 +243,7 @@
           <w:sz w:val="32"/>
           <w:szCs w:val="28"/>
         </w:rPr>
-        <w:t>4</w:t>
+        <w:t>2</w:t>
       </w:r>
     </w:p>
     <w:p>
@@ -260,7 +260,21 @@
           <w:rFonts w:cs="Times New Roman"/>
           <w:szCs w:val="28"/>
         </w:rPr>
-        <w:t>по дисциплине «Эвристические методы и алгоритмы»</w:t>
+        <w:t>по дисциплине «</w:t>
+      </w:r>
+      <w:r>
+        <w:rPr>
+          <w:rFonts w:cs="Times New Roman"/>
+          <w:szCs w:val="28"/>
+        </w:rPr>
+        <w:t>Основы теории принятия решений</w:t>
+      </w:r>
+      <w:r>
+        <w:rPr>
+          <w:rFonts w:cs="Times New Roman"/>
+          <w:szCs w:val="28"/>
+        </w:rPr>
+        <w:t>»</w:t>
       </w:r>
     </w:p>
     <w:p>
@@ -356,7 +370,21 @@
           <w:rFonts w:cs="Times New Roman"/>
           <w:szCs w:val="28"/>
         </w:rPr>
-        <w:t xml:space="preserve"> уч. гр. ВМО31</w:t>
+        <w:t xml:space="preserve"> уч. гр. ВМО</w:t>
+      </w:r>
+      <w:r>
+        <w:rPr>
+          <w:rFonts w:cs="Times New Roman"/>
+          <w:szCs w:val="28"/>
+        </w:rPr>
+        <w:t>4</w:t>
+      </w:r>
+      <w:r>
+        <w:rPr>
+          <w:rFonts w:cs="Times New Roman"/>
+          <w:szCs w:val="28"/>
+        </w:rPr>
+        <w:t>1</w:t>
       </w:r>
     </w:p>
     <w:p>
@@ -373,35 +401,7 @@
           <w:rFonts w:cs="Times New Roman"/>
           <w:szCs w:val="28"/>
         </w:rPr>
-        <w:t>Басенко</w:t>
-      </w:r>
-      <w:r>
-        <w:rPr>
-          <w:rFonts w:cs="Times New Roman"/>
-          <w:szCs w:val="28"/>
-        </w:rPr>
-        <w:t xml:space="preserve"> </w:t>
-      </w:r>
-      <w:r>
-        <w:rPr>
-          <w:rFonts w:cs="Times New Roman"/>
-          <w:szCs w:val="28"/>
-        </w:rPr>
-        <w:t>Белла</w:t>
-      </w:r>
-      <w:r>
-        <w:rPr>
-          <w:rFonts w:cs="Times New Roman"/>
-          <w:szCs w:val="28"/>
-        </w:rPr>
-        <w:t xml:space="preserve"> </w:t>
-      </w:r>
-      <w:r>
-        <w:rPr>
-          <w:rFonts w:cs="Times New Roman"/>
-          <w:szCs w:val="28"/>
-        </w:rPr>
-        <w:t>Валерьевна</w:t>
+        <w:t>Волкова Эмилия Юрьевна</w:t>
       </w:r>
     </w:p>
     <w:p>
@@ -447,7 +447,23 @@
           <w:rFonts w:cs="Times New Roman"/>
           <w:szCs w:val="28"/>
         </w:rPr>
-        <w:t>проф. Кобак В. Г.</w:t>
+        <w:t xml:space="preserve">проф. </w:t>
+      </w:r>
+      <w:proofErr w:type="spellStart"/>
+      <w:r>
+        <w:rPr>
+          <w:rFonts w:cs="Times New Roman"/>
+          <w:szCs w:val="28"/>
+        </w:rPr>
+        <w:t>Кобак</w:t>
+      </w:r>
+      <w:proofErr w:type="spellEnd"/>
+      <w:r>
+        <w:rPr>
+          <w:rFonts w:cs="Times New Roman"/>
+          <w:szCs w:val="28"/>
+        </w:rPr>
+        <w:t xml:space="preserve"> В. Г.</w:t>
       </w:r>
     </w:p>
     <w:p>
@@ -479,12 +495,21 @@
           <w:szCs w:val="28"/>
         </w:rPr>
       </w:pPr>
+      <w:proofErr w:type="spellStart"/>
       <w:r>
         <w:rPr>
           <w:rFonts w:cs="Times New Roman"/>
           <w:szCs w:val="28"/>
         </w:rPr>
-        <w:t>Ростов-на-Дону</w:t>
+        <w:t>Ростов</w:t>
+      </w:r>
+      <w:proofErr w:type="spellEnd"/>
+      <w:r>
+        <w:rPr>
+          <w:rFonts w:cs="Times New Roman"/>
+          <w:szCs w:val="28"/>
+        </w:rPr>
+        <w:t>-на-Дону</w:t>
       </w:r>
     </w:p>
     <w:p>
@@ -501,7 +526,14 @@
           <w:rFonts w:cs="Times New Roman"/>
           <w:szCs w:val="28"/>
         </w:rPr>
-        <w:t>2024</w:t>
+        <w:t>202</w:t>
+      </w:r>
+      <w:r>
+        <w:rPr>
+          <w:rFonts w:cs="Times New Roman"/>
+          <w:szCs w:val="28"/>
+        </w:rPr>
+        <w:t>5</w:t>
       </w:r>
     </w:p>
     <w:p>
@@ -649,7 +681,7 @@
           <v:shape id="_x0000_i1025" type="#_x0000_t75" style="width:27pt;height:15pt" o:ole="">
             <v:imagedata r:id="rId6" o:title=""/>
           </v:shape>
-          <o:OLEObject Type="Embed" ProgID="Equation.3" ShapeID="_x0000_i1025" DrawAspect="Content" ObjectID="_1773242238" r:id="rId7"/>
+          <o:OLEObject Type="Embed" ProgID="Equation.3" ShapeID="_x0000_i1025" DrawAspect="Content" ObjectID="_1803419861" r:id="rId7"/>
         </w:object>
       </w:r>
       <w:r>
@@ -668,7 +700,7 @@
           <v:shape id="_x0000_i1026" type="#_x0000_t75" style="width:112.5pt;height:19.5pt" o:ole="">
             <v:imagedata r:id="rId8" o:title=""/>
           </v:shape>
-          <o:OLEObject Type="Embed" ProgID="Equation.3" ShapeID="_x0000_i1026" DrawAspect="Content" ObjectID="_1773242239" r:id="rId9"/>
+          <o:OLEObject Type="Embed" ProgID="Equation.3" ShapeID="_x0000_i1026" DrawAspect="Content" ObjectID="_1803419862" r:id="rId9"/>
         </w:object>
       </w:r>
       <w:r>
@@ -684,10 +716,10 @@
           <w:lang w:val="en-US"/>
         </w:rPr>
         <w:object w:dxaOrig="279" w:dyaOrig="279" w14:anchorId="6C296E0B">
-          <v:shape id="_x0000_i1027" type="#_x0000_t75" style="width:22.5pt;height:14.5pt" o:ole="">
+          <v:shape id="_x0000_i1027" type="#_x0000_t75" style="width:22.5pt;height:14.25pt" o:ole="">
             <v:imagedata r:id="rId10" o:title=""/>
           </v:shape>
-          <o:OLEObject Type="Embed" ProgID="Equation.3" ShapeID="_x0000_i1027" DrawAspect="Content" ObjectID="_1773242240" r:id="rId11"/>
+          <o:OLEObject Type="Embed" ProgID="Equation.3" ShapeID="_x0000_i1027" DrawAspect="Content" ObjectID="_1803419863" r:id="rId11"/>
         </w:object>
       </w:r>
       <w:r>
@@ -703,10 +735,10 @@
           <w:lang w:val="en-US"/>
         </w:rPr>
         <w:object w:dxaOrig="1820" w:dyaOrig="360" w14:anchorId="0C6F7ED4">
-          <v:shape id="_x0000_i1028" type="#_x0000_t75" style="width:123pt;height:18.5pt" o:ole="">
+          <v:shape id="_x0000_i1028" type="#_x0000_t75" style="width:123pt;height:18.75pt" o:ole="">
             <v:imagedata r:id="rId12" o:title=""/>
           </v:shape>
-          <o:OLEObject Type="Embed" ProgID="Equation.3" ShapeID="_x0000_i1028" DrawAspect="Content" ObjectID="_1773242241" r:id="rId13"/>
+          <o:OLEObject Type="Embed" ProgID="Equation.3" ShapeID="_x0000_i1028" DrawAspect="Content" ObjectID="_1803419864" r:id="rId13"/>
         </w:object>
       </w:r>
       <w:r>
@@ -722,10 +754,10 @@
           <w:lang w:val="en-US"/>
         </w:rPr>
         <w:object w:dxaOrig="1939" w:dyaOrig="460" w14:anchorId="2C6154F9">
-          <v:shape id="_x0000_i1029" type="#_x0000_t75" style="width:129pt;height:23.5pt" o:ole="">
+          <v:shape id="_x0000_i1029" type="#_x0000_t75" style="width:129pt;height:23.25pt" o:ole="">
             <v:imagedata r:id="rId14" o:title=""/>
           </v:shape>
-          <o:OLEObject Type="Embed" ProgID="Equation.3" ShapeID="_x0000_i1029" DrawAspect="Content" ObjectID="_1773242242" r:id="rId15"/>
+          <o:OLEObject Type="Embed" ProgID="Equation.3" ShapeID="_x0000_i1029" DrawAspect="Content" ObjectID="_1803419865" r:id="rId15"/>
         </w:object>
       </w:r>
       <w:r>
@@ -741,10 +773,10 @@
           <w:lang w:val="en-US"/>
         </w:rPr>
         <w:object w:dxaOrig="1260" w:dyaOrig="600" w14:anchorId="2D0592A6">
-          <v:shape id="_x0000_i1030" type="#_x0000_t75" style="width:94.5pt;height:30.5pt" o:ole="">
+          <v:shape id="_x0000_i1030" type="#_x0000_t75" style="width:94.5pt;height:30.75pt" o:ole="">
             <v:imagedata r:id="rId16" o:title=""/>
           </v:shape>
-          <o:OLEObject Type="Embed" ProgID="Equation.3" ShapeID="_x0000_i1030" DrawAspect="Content" ObjectID="_1773242243" r:id="rId17"/>
+          <o:OLEObject Type="Embed" ProgID="Equation.3" ShapeID="_x0000_i1030" DrawAspect="Content" ObjectID="_1803419866" r:id="rId17"/>
         </w:object>
       </w:r>
       <w:r>
@@ -763,7 +795,7 @@
           <v:shape id="_x0000_i1031" type="#_x0000_t75" style="width:18pt;height:16.5pt" o:ole="">
             <v:imagedata r:id="rId18" o:title=""/>
           </v:shape>
-          <o:OLEObject Type="Embed" ProgID="Equation.3" ShapeID="_x0000_i1031" DrawAspect="Content" ObjectID="_1773242244" r:id="rId19"/>
+          <o:OLEObject Type="Embed" ProgID="Equation.3" ShapeID="_x0000_i1031" DrawAspect="Content" ObjectID="_1803419867" r:id="rId19"/>
         </w:object>
       </w:r>
       <w:r>
@@ -782,7 +814,7 @@
           <v:shape id="_x0000_i1032" type="#_x0000_t75" style="width:18pt;height:16.5pt" o:ole="">
             <v:imagedata r:id="rId18" o:title=""/>
           </v:shape>
-          <o:OLEObject Type="Embed" ProgID="Equation.3" ShapeID="_x0000_i1032" DrawAspect="Content" ObjectID="_1773242245" r:id="rId20"/>
+          <o:OLEObject Type="Embed" ProgID="Equation.3" ShapeID="_x0000_i1032" DrawAspect="Content" ObjectID="_1803419868" r:id="rId20"/>
         </w:object>
       </w:r>
       <w:r>
@@ -798,10 +830,10 @@
           <w:lang w:val="en-US"/>
         </w:rPr>
         <w:object w:dxaOrig="820" w:dyaOrig="380" w14:anchorId="1F196844">
-          <v:shape id="_x0000_i1033" type="#_x0000_t75" style="width:56pt;height:19.5pt" o:ole="">
+          <v:shape id="_x0000_i1033" type="#_x0000_t75" style="width:56.25pt;height:19.5pt" o:ole="">
             <v:imagedata r:id="rId21" o:title=""/>
           </v:shape>
-          <o:OLEObject Type="Embed" ProgID="Equation.3" ShapeID="_x0000_i1033" DrawAspect="Content" ObjectID="_1773242246" r:id="rId22"/>
+          <o:OLEObject Type="Embed" ProgID="Equation.3" ShapeID="_x0000_i1033" DrawAspect="Content" ObjectID="_1803419869" r:id="rId22"/>
         </w:object>
       </w:r>
       <w:r>
@@ -817,10 +849,10 @@
           <w:lang w:val="en-US"/>
         </w:rPr>
         <w:object w:dxaOrig="180" w:dyaOrig="360" w14:anchorId="2CC1BFA9">
-          <v:shape id="_x0000_i1034" type="#_x0000_t75" style="width:15pt;height:18.5pt" o:ole="">
+          <v:shape id="_x0000_i1034" type="#_x0000_t75" style="width:15pt;height:18.75pt" o:ole="">
             <v:imagedata r:id="rId23" o:title=""/>
           </v:shape>
-          <o:OLEObject Type="Embed" ProgID="Equation.3" ShapeID="_x0000_i1034" DrawAspect="Content" ObjectID="_1773242247" r:id="rId24"/>
+          <o:OLEObject Type="Embed" ProgID="Equation.3" ShapeID="_x0000_i1034" DrawAspect="Content" ObjectID="_1803419870" r:id="rId24"/>
         </w:object>
       </w:r>
       <w:r>
@@ -839,7 +871,7 @@
           <v:shape id="_x0000_i1035" type="#_x0000_t75" style="width:18pt;height:16.5pt" o:ole="">
             <v:imagedata r:id="rId18" o:title=""/>
           </v:shape>
-          <o:OLEObject Type="Embed" ProgID="Equation.3" ShapeID="_x0000_i1035" DrawAspect="Content" ObjectID="_1773242248" r:id="rId25"/>
+          <o:OLEObject Type="Embed" ProgID="Equation.3" ShapeID="_x0000_i1035" DrawAspect="Content" ObjectID="_1803419871" r:id="rId25"/>
         </w:object>
       </w:r>
       <w:r>
@@ -858,7 +890,7 @@
           <v:shape id="_x0000_i1036" type="#_x0000_t75" style="width:18pt;height:16.5pt" o:ole="">
             <v:imagedata r:id="rId26" o:title=""/>
           </v:shape>
-          <o:OLEObject Type="Embed" ProgID="Equation.3" ShapeID="_x0000_i1036" DrawAspect="Content" ObjectID="_1773242249" r:id="rId27"/>
+          <o:OLEObject Type="Embed" ProgID="Equation.3" ShapeID="_x0000_i1036" DrawAspect="Content" ObjectID="_1803419872" r:id="rId27"/>
         </w:object>
       </w:r>
       <w:r>
@@ -971,10 +1003,10 @@
           <w:lang w:val="en-US"/>
         </w:rPr>
         <w:object w:dxaOrig="720" w:dyaOrig="279" w14:anchorId="6FE4FD37">
-          <v:shape id="_x0000_i1037" type="#_x0000_t75" style="width:44pt;height:13.5pt" o:ole="">
+          <v:shape id="_x0000_i1037" type="#_x0000_t75" style="width:44.25pt;height:13.5pt" o:ole="">
             <v:imagedata r:id="rId28" o:title=""/>
           </v:shape>
-          <o:OLEObject Type="Embed" ProgID="Equation.3" ShapeID="_x0000_i1037" DrawAspect="Content" ObjectID="_1773242250" r:id="rId29"/>
+          <o:OLEObject Type="Embed" ProgID="Equation.3" ShapeID="_x0000_i1037" DrawAspect="Content" ObjectID="_1803419873" r:id="rId29"/>
         </w:object>
       </w:r>
       <w:r>
@@ -1202,19 +1234,18 @@
         <w:rPr>
           <w:b/>
           <w:sz w:val="32"/>
-          <w:szCs w:val="28"/>
-        </w:rPr>
-      </w:pPr>
-      <w:r>
-        <w:rPr>
-          <w:noProof/>
+        </w:rPr>
+      </w:pPr>
+      <w:r>
+        <w:rPr>
+          <w:b/>
           <w:sz w:val="32"/>
         </w:rPr>
         <w:drawing>
-          <wp:inline distT="0" distB="0" distL="0" distR="0" wp14:anchorId="7B4F1E0E" wp14:editId="20B06E22">
-            <wp:extent cx="5899921" cy="3304309"/>
-            <wp:effectExtent l="0" t="0" r="5715" b="0"/>
-            <wp:docPr id="385147451" name="Picture 1"/>
+          <wp:inline distT="0" distB="0" distL="0" distR="0" wp14:anchorId="68563B39" wp14:editId="077629E3">
+            <wp:extent cx="2649056" cy="1924050"/>
+            <wp:effectExtent l="0" t="0" r="0" b="0"/>
+            <wp:docPr id="745333436" name="Рисунок 1"/>
             <wp:cNvGraphicFramePr>
               <a:graphicFrameLocks xmlns:a="http://schemas.openxmlformats.org/drawingml/2006/main" noChangeAspect="1"/>
             </wp:cNvGraphicFramePr>
@@ -1222,36 +1253,23 @@
               <a:graphicData uri="http://schemas.openxmlformats.org/drawingml/2006/picture">
                 <pic:pic xmlns:pic="http://schemas.openxmlformats.org/drawingml/2006/picture">
                   <pic:nvPicPr>
-                    <pic:cNvPr id="0" name="Picture 15"/>
-                    <pic:cNvPicPr>
-                      <a:picLocks noChangeAspect="1" noChangeArrowheads="1"/>
-                    </pic:cNvPicPr>
+                    <pic:cNvPr id="745333436" name=""/>
+                    <pic:cNvPicPr/>
                   </pic:nvPicPr>
                   <pic:blipFill>
-                    <a:blip r:embed="rId31">
-                      <a:extLst>
-                        <a:ext uri="{28A0092B-C50C-407E-A947-70E740481C1C}">
-                          <a14:useLocalDpi xmlns:a14="http://schemas.microsoft.com/office/drawing/2010/main" val="0"/>
-                        </a:ext>
-                      </a:extLst>
-                    </a:blip>
-                    <a:srcRect/>
+                    <a:blip r:embed="rId31"/>
                     <a:stretch>
                       <a:fillRect/>
                     </a:stretch>
                   </pic:blipFill>
-                  <pic:spPr bwMode="auto">
+                  <pic:spPr>
                     <a:xfrm>
                       <a:off x="0" y="0"/>
-                      <a:ext cx="5915986" cy="3313306"/>
+                      <a:ext cx="2654365" cy="1927906"/>
                     </a:xfrm>
                     <a:prstGeom prst="rect">
                       <a:avLst/>
                     </a:prstGeom>
-                    <a:noFill/>
-                    <a:ln>
-                      <a:noFill/>
-                    </a:ln>
                   </pic:spPr>
                 </pic:pic>
               </a:graphicData>
@@ -1259,1154 +1277,4236 @@
           </wp:inline>
         </w:drawing>
       </w:r>
-      <w:r>
+    </w:p>
+    <w:p>
+      <w:pPr>
+        <w:spacing w:line="240" w:lineRule="auto"/>
+        <w:ind w:firstLine="360"/>
+        <w:jc w:val="center"/>
+        <w:rPr>
+          <w:szCs w:val="28"/>
+        </w:rPr>
+      </w:pPr>
+      <w:r>
+        <w:rPr>
+          <w:szCs w:val="28"/>
+        </w:rPr>
+        <w:t xml:space="preserve">Рисунок </w:t>
+      </w:r>
+      <w:r>
+        <w:rPr>
+          <w:szCs w:val="28"/>
+        </w:rPr>
+        <w:t>2</w:t>
+      </w:r>
+      <w:r>
+        <w:rPr>
+          <w:szCs w:val="28"/>
+        </w:rPr>
+        <w:t xml:space="preserve"> – </w:t>
+      </w:r>
+      <w:r>
+        <w:rPr>
+          <w:szCs w:val="28"/>
+        </w:rPr>
+        <w:t>Эксперимент №1</w:t>
+      </w:r>
+    </w:p>
+    <w:p>
+      <w:pPr>
+        <w:spacing w:line="240" w:lineRule="auto"/>
+        <w:ind w:firstLine="360"/>
+        <w:jc w:val="center"/>
+        <w:rPr>
+          <w:szCs w:val="28"/>
+        </w:rPr>
+      </w:pPr>
+    </w:p>
+    <w:p>
+      <w:pPr>
+        <w:spacing w:line="240" w:lineRule="auto"/>
+        <w:ind w:firstLine="360"/>
+        <w:jc w:val="center"/>
+        <w:rPr>
+          <w:szCs w:val="28"/>
+        </w:rPr>
+      </w:pPr>
+      <w:r>
+        <w:rPr>
+          <w:szCs w:val="28"/>
+        </w:rPr>
+        <w:drawing>
+          <wp:inline distT="0" distB="0" distL="0" distR="0" wp14:anchorId="193F8F52" wp14:editId="288E658B">
+            <wp:extent cx="2624485" cy="1866900"/>
+            <wp:effectExtent l="0" t="0" r="4445" b="0"/>
+            <wp:docPr id="263988023" name="Рисунок 1"/>
+            <wp:cNvGraphicFramePr>
+              <a:graphicFrameLocks xmlns:a="http://schemas.openxmlformats.org/drawingml/2006/main" noChangeAspect="1"/>
+            </wp:cNvGraphicFramePr>
+            <a:graphic xmlns:a="http://schemas.openxmlformats.org/drawingml/2006/main">
+              <a:graphicData uri="http://schemas.openxmlformats.org/drawingml/2006/picture">
+                <pic:pic xmlns:pic="http://schemas.openxmlformats.org/drawingml/2006/picture">
+                  <pic:nvPicPr>
+                    <pic:cNvPr id="263988023" name=""/>
+                    <pic:cNvPicPr/>
+                  </pic:nvPicPr>
+                  <pic:blipFill>
+                    <a:blip r:embed="rId32"/>
+                    <a:stretch>
+                      <a:fillRect/>
+                    </a:stretch>
+                  </pic:blipFill>
+                  <pic:spPr>
+                    <a:xfrm>
+                      <a:off x="0" y="0"/>
+                      <a:ext cx="2629150" cy="1870218"/>
+                    </a:xfrm>
+                    <a:prstGeom prst="rect">
+                      <a:avLst/>
+                    </a:prstGeom>
+                  </pic:spPr>
+                </pic:pic>
+              </a:graphicData>
+            </a:graphic>
+          </wp:inline>
+        </w:drawing>
+      </w:r>
+    </w:p>
+    <w:p>
+      <w:pPr>
+        <w:spacing w:line="240" w:lineRule="auto"/>
+        <w:ind w:firstLine="360"/>
+        <w:jc w:val="center"/>
+        <w:rPr>
+          <w:szCs w:val="28"/>
+        </w:rPr>
+      </w:pPr>
+      <w:r>
+        <w:rPr>
+          <w:szCs w:val="28"/>
+        </w:rPr>
+        <w:t xml:space="preserve">Рисунок </w:t>
+      </w:r>
+      <w:r>
+        <w:rPr>
+          <w:szCs w:val="28"/>
+        </w:rPr>
+        <w:t>3</w:t>
+      </w:r>
+      <w:r>
+        <w:rPr>
+          <w:szCs w:val="28"/>
+        </w:rPr>
+        <w:t>– Эксперимент №</w:t>
+      </w:r>
+      <w:r>
+        <w:rPr>
+          <w:szCs w:val="28"/>
+        </w:rPr>
+        <w:t>2</w:t>
+      </w:r>
+    </w:p>
+    <w:p>
+      <w:pPr>
+        <w:spacing w:line="240" w:lineRule="auto"/>
+        <w:ind w:firstLine="360"/>
+        <w:jc w:val="center"/>
+        <w:rPr>
+          <w:szCs w:val="28"/>
+        </w:rPr>
+      </w:pPr>
+    </w:p>
+    <w:p>
+      <w:pPr>
+        <w:spacing w:line="360" w:lineRule="auto"/>
+        <w:ind w:firstLine="360"/>
+        <w:jc w:val="center"/>
         <w:rPr>
           <w:b/>
           <w:sz w:val="32"/>
           <w:szCs w:val="28"/>
         </w:rPr>
-        <w:t>Листинг программы</w:t>
-      </w:r>
-    </w:p>
-    <w:p>
-      <w:pPr>
-        <w:spacing w:after="0" w:line="240" w:lineRule="auto"/>
-        <w:ind w:firstLine="360"/>
-        <w:rPr>
-          <w:rFonts w:ascii="Consolas" w:hAnsi="Consolas"/>
-          <w:bCs/>
-          <w:sz w:val="24"/>
-          <w:szCs w:val="24"/>
-          <w:lang w:val="en-US"/>
-        </w:rPr>
-      </w:pPr>
-      <w:r>
-        <w:rPr>
-          <w:rFonts w:ascii="Consolas" w:hAnsi="Consolas"/>
-          <w:bCs/>
-          <w:sz w:val="24"/>
-          <w:szCs w:val="24"/>
-          <w:lang w:val="en-US"/>
-        </w:rPr>
-        <w:t>import random, numpy as np</w:t>
-      </w:r>
-    </w:p>
-    <w:p>
-      <w:pPr>
-        <w:spacing w:after="0" w:line="240" w:lineRule="auto"/>
-        <w:ind w:firstLine="360"/>
-        <w:rPr>
-          <w:rFonts w:ascii="Consolas" w:hAnsi="Consolas"/>
-          <w:bCs/>
-          <w:sz w:val="24"/>
-          <w:szCs w:val="24"/>
-          <w:lang w:val="en-US"/>
-        </w:rPr>
-      </w:pPr>
-      <w:r>
-        <w:rPr>
-          <w:rFonts w:ascii="Consolas" w:hAnsi="Consolas"/>
-          <w:bCs/>
-          <w:sz w:val="24"/>
-          <w:szCs w:val="24"/>
-          <w:lang w:val="en-US"/>
-        </w:rPr>
-        <w:t>N, M = int(input("N = ")), int(input("M = "))</w:t>
-      </w:r>
-    </w:p>
-    <w:p>
-      <w:pPr>
-        <w:spacing w:after="0" w:line="240" w:lineRule="auto"/>
-        <w:ind w:firstLine="360"/>
-        <w:rPr>
-          <w:rFonts w:ascii="Consolas" w:hAnsi="Consolas"/>
-          <w:bCs/>
-          <w:sz w:val="24"/>
-          <w:szCs w:val="24"/>
-          <w:lang w:val="en-US"/>
-        </w:rPr>
-      </w:pPr>
-      <w:r>
-        <w:rPr>
-          <w:rFonts w:ascii="Consolas" w:hAnsi="Consolas"/>
-          <w:bCs/>
-          <w:sz w:val="24"/>
-          <w:szCs w:val="24"/>
-          <w:lang w:val="en-US"/>
-        </w:rPr>
-        <w:t>print("введите границы диапазона:")</w:t>
-      </w:r>
-    </w:p>
-    <w:p>
-      <w:pPr>
-        <w:spacing w:after="0" w:line="240" w:lineRule="auto"/>
-        <w:ind w:firstLine="360"/>
-        <w:rPr>
-          <w:rFonts w:ascii="Consolas" w:hAnsi="Consolas"/>
-          <w:bCs/>
-          <w:sz w:val="24"/>
-          <w:szCs w:val="24"/>
-          <w:lang w:val="en-US"/>
-        </w:rPr>
-      </w:pPr>
-      <w:r>
-        <w:rPr>
-          <w:rFonts w:ascii="Consolas" w:hAnsi="Consolas"/>
-          <w:bCs/>
-          <w:sz w:val="24"/>
-          <w:szCs w:val="24"/>
-          <w:lang w:val="en-US"/>
-        </w:rPr>
-        <w:t>z1, z2 = int(input("z1 = ")), int(input("z2 = "))</w:t>
-      </w:r>
-    </w:p>
-    <w:p>
-      <w:pPr>
-        <w:spacing w:after="0" w:line="240" w:lineRule="auto"/>
-        <w:ind w:firstLine="360"/>
-        <w:rPr>
-          <w:rFonts w:ascii="Consolas" w:hAnsi="Consolas"/>
-          <w:bCs/>
-          <w:sz w:val="24"/>
-          <w:szCs w:val="24"/>
-          <w:lang w:val="en-US"/>
-        </w:rPr>
-      </w:pPr>
-      <w:r>
-        <w:rPr>
-          <w:rFonts w:ascii="Consolas" w:hAnsi="Consolas"/>
-          <w:bCs/>
-          <w:sz w:val="24"/>
-          <w:szCs w:val="24"/>
-          <w:lang w:val="en-US"/>
-        </w:rPr>
-        <w:t>temp = np.array([[random.randint(z1, z2) for j in range(N)] for i in range(M)])</w:t>
-      </w:r>
-    </w:p>
-    <w:p>
-      <w:pPr>
-        <w:spacing w:after="0" w:line="240" w:lineRule="auto"/>
-        <w:ind w:firstLine="360"/>
-        <w:rPr>
-          <w:rFonts w:ascii="Consolas" w:hAnsi="Consolas"/>
-          <w:bCs/>
-          <w:sz w:val="24"/>
-          <w:szCs w:val="24"/>
-          <w:lang w:val="en-US"/>
-        </w:rPr>
-      </w:pPr>
-      <w:r>
-        <w:rPr>
-          <w:rFonts w:ascii="Consolas" w:hAnsi="Consolas"/>
-          <w:bCs/>
-          <w:sz w:val="24"/>
-          <w:szCs w:val="24"/>
-          <w:lang w:val="en-US"/>
-        </w:rPr>
-        <w:t>print(temp)</w:t>
-      </w:r>
-    </w:p>
-    <w:p>
-      <w:pPr>
-        <w:spacing w:after="0" w:line="240" w:lineRule="auto"/>
-        <w:ind w:firstLine="360"/>
-        <w:rPr>
-          <w:rFonts w:ascii="Consolas" w:hAnsi="Consolas"/>
-          <w:bCs/>
-          <w:sz w:val="24"/>
-          <w:szCs w:val="24"/>
-          <w:lang w:val="en-US"/>
-        </w:rPr>
-      </w:pPr>
-    </w:p>
-    <w:p>
-      <w:pPr>
-        <w:spacing w:after="0" w:line="240" w:lineRule="auto"/>
-        <w:ind w:firstLine="360"/>
-        <w:rPr>
-          <w:rFonts w:ascii="Consolas" w:hAnsi="Consolas"/>
-          <w:bCs/>
-          <w:sz w:val="24"/>
-          <w:szCs w:val="24"/>
-          <w:lang w:val="en-US"/>
-        </w:rPr>
-      </w:pPr>
-      <w:r>
-        <w:rPr>
-          <w:rFonts w:ascii="Consolas" w:hAnsi="Consolas"/>
-          <w:bCs/>
-          <w:sz w:val="24"/>
-          <w:szCs w:val="24"/>
-          <w:lang w:val="en-US"/>
-        </w:rPr>
-        <w:t>def sort(T):</w:t>
-      </w:r>
-    </w:p>
-    <w:p>
-      <w:pPr>
-        <w:spacing w:after="0" w:line="240" w:lineRule="auto"/>
-        <w:ind w:firstLine="360"/>
-        <w:rPr>
-          <w:rFonts w:ascii="Consolas" w:hAnsi="Consolas"/>
-          <w:bCs/>
-          <w:sz w:val="24"/>
-          <w:szCs w:val="24"/>
-        </w:rPr>
-      </w:pPr>
-      <w:r>
-        <w:rPr>
-          <w:rFonts w:ascii="Consolas" w:hAnsi="Consolas"/>
-          <w:bCs/>
-          <w:sz w:val="24"/>
-          <w:szCs w:val="24"/>
-          <w:lang w:val="en-US"/>
-        </w:rPr>
-        <w:t>    choice</w:t>
-      </w:r>
-      <w:r>
-        <w:rPr>
-          <w:rFonts w:ascii="Consolas" w:hAnsi="Consolas"/>
-          <w:bCs/>
-          <w:sz w:val="24"/>
-          <w:szCs w:val="24"/>
-        </w:rPr>
-        <w:t xml:space="preserve"> = </w:t>
-      </w:r>
-      <w:r>
-        <w:rPr>
-          <w:rFonts w:ascii="Consolas" w:hAnsi="Consolas"/>
-          <w:bCs/>
-          <w:sz w:val="24"/>
-          <w:szCs w:val="24"/>
-          <w:lang w:val="en-US"/>
-        </w:rPr>
-        <w:t>int</w:t>
-      </w:r>
-      <w:r>
-        <w:rPr>
-          <w:rFonts w:ascii="Consolas" w:hAnsi="Consolas"/>
-          <w:bCs/>
-          <w:sz w:val="24"/>
-          <w:szCs w:val="24"/>
-        </w:rPr>
-        <w:t>(</w:t>
-      </w:r>
-      <w:r>
-        <w:rPr>
-          <w:rFonts w:ascii="Consolas" w:hAnsi="Consolas"/>
-          <w:bCs/>
-          <w:sz w:val="24"/>
-          <w:szCs w:val="24"/>
-          <w:lang w:val="en-US"/>
-        </w:rPr>
-        <w:t>input</w:t>
-      </w:r>
-      <w:r>
-        <w:rPr>
-          <w:rFonts w:ascii="Consolas" w:hAnsi="Consolas"/>
-          <w:bCs/>
-          <w:sz w:val="24"/>
-          <w:szCs w:val="24"/>
-        </w:rPr>
-        <w:t>("\</w:t>
-      </w:r>
-      <w:r>
-        <w:rPr>
-          <w:rFonts w:ascii="Consolas" w:hAnsi="Consolas"/>
-          <w:bCs/>
-          <w:sz w:val="24"/>
-          <w:szCs w:val="24"/>
-          <w:lang w:val="en-US"/>
-        </w:rPr>
-        <w:t>n</w:t>
-      </w:r>
-      <w:r>
-        <w:rPr>
-          <w:rFonts w:ascii="Consolas" w:hAnsi="Consolas"/>
-          <w:bCs/>
-          <w:sz w:val="24"/>
-          <w:szCs w:val="24"/>
-        </w:rPr>
-        <w:t>0. случайный\</w:t>
-      </w:r>
-      <w:r>
-        <w:rPr>
-          <w:rFonts w:ascii="Consolas" w:hAnsi="Consolas"/>
-          <w:bCs/>
-          <w:sz w:val="24"/>
-          <w:szCs w:val="24"/>
-          <w:lang w:val="en-US"/>
-        </w:rPr>
-        <w:t>n</w:t>
-      </w:r>
-      <w:r>
-        <w:rPr>
-          <w:rFonts w:ascii="Consolas" w:hAnsi="Consolas"/>
-          <w:bCs/>
-          <w:sz w:val="24"/>
-          <w:szCs w:val="24"/>
-        </w:rPr>
-        <w:t>1. по убыванию\</w:t>
-      </w:r>
-      <w:r>
-        <w:rPr>
-          <w:rFonts w:ascii="Consolas" w:hAnsi="Consolas"/>
-          <w:bCs/>
-          <w:sz w:val="24"/>
-          <w:szCs w:val="24"/>
-          <w:lang w:val="en-US"/>
-        </w:rPr>
-        <w:t>n</w:t>
-      </w:r>
-      <w:r>
-        <w:rPr>
-          <w:rFonts w:ascii="Consolas" w:hAnsi="Consolas"/>
-          <w:bCs/>
-          <w:sz w:val="24"/>
-          <w:szCs w:val="24"/>
-        </w:rPr>
-        <w:t>2. по возрастанию\</w:t>
-      </w:r>
-      <w:r>
-        <w:rPr>
-          <w:rFonts w:ascii="Consolas" w:hAnsi="Consolas"/>
-          <w:bCs/>
-          <w:sz w:val="24"/>
-          <w:szCs w:val="24"/>
-          <w:lang w:val="en-US"/>
-        </w:rPr>
-        <w:t>n</w:t>
-      </w:r>
-      <w:r>
-        <w:rPr>
-          <w:rFonts w:ascii="Consolas" w:hAnsi="Consolas"/>
-          <w:bCs/>
-          <w:sz w:val="24"/>
-          <w:szCs w:val="24"/>
-        </w:rPr>
-        <w:t>порядок элементов:"))</w:t>
-      </w:r>
-    </w:p>
-    <w:p>
-      <w:pPr>
-        <w:spacing w:after="0" w:line="240" w:lineRule="auto"/>
-        <w:ind w:firstLine="360"/>
-        <w:rPr>
-          <w:rFonts w:ascii="Consolas" w:hAnsi="Consolas"/>
-          <w:bCs/>
-          <w:sz w:val="24"/>
-          <w:szCs w:val="24"/>
-          <w:lang w:val="en-US"/>
-        </w:rPr>
-      </w:pPr>
-      <w:r>
-        <w:rPr>
-          <w:rFonts w:ascii="Consolas" w:hAnsi="Consolas"/>
-          <w:bCs/>
-          <w:sz w:val="24"/>
-          <w:szCs w:val="24"/>
-          <w:lang w:val="en-US"/>
-        </w:rPr>
-        <w:t> </w:t>
-      </w:r>
-      <w:r>
-        <w:rPr>
-          <w:rFonts w:ascii="Consolas" w:hAnsi="Consolas"/>
-          <w:bCs/>
-          <w:sz w:val="24"/>
-          <w:szCs w:val="24"/>
-        </w:rPr>
-        <w:t xml:space="preserve"> </w:t>
-      </w:r>
-      <w:r>
-        <w:rPr>
-          <w:rFonts w:ascii="Consolas" w:hAnsi="Consolas"/>
-          <w:bCs/>
-          <w:sz w:val="24"/>
-          <w:szCs w:val="24"/>
-          <w:lang w:val="en-US"/>
-        </w:rPr>
-        <w:t> </w:t>
-      </w:r>
-      <w:r>
-        <w:rPr>
-          <w:rFonts w:ascii="Consolas" w:hAnsi="Consolas"/>
-          <w:bCs/>
-          <w:sz w:val="24"/>
-          <w:szCs w:val="24"/>
-        </w:rPr>
-        <w:t xml:space="preserve"> </w:t>
-      </w:r>
-      <w:r>
-        <w:rPr>
-          <w:rFonts w:ascii="Consolas" w:hAnsi="Consolas"/>
-          <w:bCs/>
-          <w:sz w:val="24"/>
-          <w:szCs w:val="24"/>
-          <w:lang w:val="en-US"/>
-        </w:rPr>
-        <w:t>match choice:</w:t>
-      </w:r>
-    </w:p>
-    <w:p>
-      <w:pPr>
-        <w:spacing w:after="0" w:line="240" w:lineRule="auto"/>
-        <w:ind w:firstLine="360"/>
-        <w:rPr>
-          <w:rFonts w:ascii="Consolas" w:hAnsi="Consolas"/>
-          <w:bCs/>
-          <w:sz w:val="24"/>
-          <w:szCs w:val="24"/>
-          <w:lang w:val="en-US"/>
-        </w:rPr>
-      </w:pPr>
-      <w:r>
-        <w:rPr>
-          <w:rFonts w:ascii="Consolas" w:hAnsi="Consolas"/>
-          <w:bCs/>
-          <w:sz w:val="24"/>
-          <w:szCs w:val="24"/>
-          <w:lang w:val="en-US"/>
-        </w:rPr>
-        <w:t>        case 0: return T</w:t>
-      </w:r>
-    </w:p>
-    <w:p>
-      <w:pPr>
-        <w:spacing w:after="0" w:line="240" w:lineRule="auto"/>
-        <w:ind w:firstLine="360"/>
-        <w:rPr>
-          <w:rFonts w:ascii="Consolas" w:hAnsi="Consolas"/>
-          <w:bCs/>
-          <w:sz w:val="24"/>
-          <w:szCs w:val="24"/>
-          <w:lang w:val="en-US"/>
-        </w:rPr>
-      </w:pPr>
-      <w:r>
-        <w:rPr>
-          <w:rFonts w:ascii="Consolas" w:hAnsi="Consolas"/>
-          <w:bCs/>
-          <w:sz w:val="24"/>
-          <w:szCs w:val="24"/>
-          <w:lang w:val="en-US"/>
-        </w:rPr>
-        <w:t>        case 1: return T[np.sum(T, axis=1).argsort()[::-1]]</w:t>
-      </w:r>
-    </w:p>
-    <w:p>
-      <w:pPr>
-        <w:spacing w:after="0" w:line="240" w:lineRule="auto"/>
-        <w:ind w:firstLine="360"/>
-        <w:rPr>
-          <w:rFonts w:ascii="Consolas" w:hAnsi="Consolas"/>
-          <w:bCs/>
-          <w:sz w:val="24"/>
-          <w:szCs w:val="24"/>
-          <w:lang w:val="en-US"/>
-        </w:rPr>
-      </w:pPr>
-      <w:r>
-        <w:rPr>
-          <w:rFonts w:ascii="Consolas" w:hAnsi="Consolas"/>
-          <w:bCs/>
-          <w:sz w:val="24"/>
-          <w:szCs w:val="24"/>
-          <w:lang w:val="en-US"/>
-        </w:rPr>
-        <w:t>        case 2: return T[np.sum(T, axis=1).argsort()]</w:t>
-      </w:r>
-    </w:p>
-    <w:p>
-      <w:pPr>
-        <w:spacing w:after="0" w:line="240" w:lineRule="auto"/>
-        <w:ind w:firstLine="360"/>
-        <w:rPr>
-          <w:rFonts w:ascii="Consolas" w:hAnsi="Consolas"/>
-          <w:bCs/>
-          <w:sz w:val="24"/>
-          <w:szCs w:val="24"/>
-          <w:lang w:val="en-US"/>
-        </w:rPr>
-      </w:pPr>
-    </w:p>
-    <w:p>
-      <w:pPr>
-        <w:spacing w:after="0" w:line="240" w:lineRule="auto"/>
-        <w:ind w:firstLine="360"/>
-        <w:rPr>
-          <w:rFonts w:ascii="Consolas" w:hAnsi="Consolas"/>
-          <w:bCs/>
-          <w:sz w:val="24"/>
-          <w:szCs w:val="24"/>
-          <w:lang w:val="en-US"/>
-        </w:rPr>
-      </w:pPr>
-      <w:r>
-        <w:rPr>
-          <w:rFonts w:ascii="Consolas" w:hAnsi="Consolas"/>
-          <w:bCs/>
-          <w:sz w:val="24"/>
-          <w:szCs w:val="24"/>
-          <w:lang w:val="en-US"/>
-        </w:rPr>
-        <w:t>def alg(T, N, M):</w:t>
-      </w:r>
-    </w:p>
-    <w:p>
-      <w:pPr>
-        <w:spacing w:after="0" w:line="240" w:lineRule="auto"/>
-        <w:ind w:firstLine="360"/>
-        <w:rPr>
-          <w:rFonts w:ascii="Consolas" w:hAnsi="Consolas"/>
-          <w:bCs/>
-          <w:sz w:val="24"/>
-          <w:szCs w:val="24"/>
-          <w:lang w:val="en-US"/>
-        </w:rPr>
-      </w:pPr>
-      <w:r>
-        <w:rPr>
-          <w:rFonts w:ascii="Consolas" w:hAnsi="Consolas"/>
-          <w:bCs/>
-          <w:sz w:val="24"/>
-          <w:szCs w:val="24"/>
-          <w:lang w:val="en-US"/>
-        </w:rPr>
-        <w:t>    print(), print(T)</w:t>
-      </w:r>
-    </w:p>
-    <w:p>
-      <w:pPr>
-        <w:spacing w:after="0" w:line="240" w:lineRule="auto"/>
-        <w:ind w:firstLine="360"/>
-        <w:rPr>
-          <w:rFonts w:ascii="Consolas" w:hAnsi="Consolas"/>
-          <w:bCs/>
-          <w:sz w:val="24"/>
-          <w:szCs w:val="24"/>
-          <w:lang w:val="en-US"/>
-        </w:rPr>
-      </w:pPr>
-      <w:r>
-        <w:rPr>
-          <w:rFonts w:ascii="Consolas" w:hAnsi="Consolas"/>
-          <w:bCs/>
-          <w:sz w:val="24"/>
-          <w:szCs w:val="24"/>
-          <w:lang w:val="en-US"/>
-        </w:rPr>
-        <w:t>    input("...")</w:t>
-      </w:r>
-    </w:p>
-    <w:p>
-      <w:pPr>
-        <w:spacing w:after="0" w:line="240" w:lineRule="auto"/>
-        <w:ind w:firstLine="360"/>
-        <w:rPr>
-          <w:rFonts w:ascii="Consolas" w:hAnsi="Consolas"/>
-          <w:bCs/>
-          <w:sz w:val="24"/>
-          <w:szCs w:val="24"/>
-          <w:lang w:val="en-US"/>
-        </w:rPr>
-      </w:pPr>
-      <w:r>
-        <w:rPr>
-          <w:rFonts w:ascii="Consolas" w:hAnsi="Consolas"/>
-          <w:bCs/>
-          <w:sz w:val="24"/>
-          <w:szCs w:val="24"/>
-          <w:lang w:val="en-US"/>
-        </w:rPr>
-        <w:t>    matrix = T.copy()</w:t>
-      </w:r>
-    </w:p>
-    <w:p>
-      <w:pPr>
-        <w:spacing w:after="0" w:line="240" w:lineRule="auto"/>
-        <w:ind w:firstLine="360"/>
-        <w:rPr>
-          <w:rFonts w:ascii="Consolas" w:hAnsi="Consolas"/>
-          <w:bCs/>
-          <w:sz w:val="24"/>
-          <w:szCs w:val="24"/>
-          <w:lang w:val="en-US"/>
-        </w:rPr>
-      </w:pPr>
-      <w:r>
-        <w:rPr>
-          <w:rFonts w:ascii="Consolas" w:hAnsi="Consolas"/>
-          <w:bCs/>
-          <w:sz w:val="24"/>
-          <w:szCs w:val="24"/>
-          <w:lang w:val="en-US"/>
-        </w:rPr>
-        <w:t>    mins = np.zeros((M, N))</w:t>
-      </w:r>
-    </w:p>
-    <w:p>
-      <w:pPr>
-        <w:spacing w:after="0" w:line="240" w:lineRule="auto"/>
-        <w:ind w:firstLine="360"/>
-        <w:rPr>
-          <w:rFonts w:ascii="Consolas" w:hAnsi="Consolas"/>
-          <w:bCs/>
-          <w:sz w:val="24"/>
-          <w:szCs w:val="24"/>
-          <w:lang w:val="en-US"/>
-        </w:rPr>
-      </w:pPr>
-      <w:r>
-        <w:rPr>
-          <w:rFonts w:ascii="Consolas" w:hAnsi="Consolas"/>
-          <w:bCs/>
-          <w:sz w:val="24"/>
-          <w:szCs w:val="24"/>
-          <w:lang w:val="en-US"/>
-        </w:rPr>
-        <w:t>    lead = np.zeros(N)</w:t>
-      </w:r>
-    </w:p>
-    <w:p>
-      <w:pPr>
-        <w:spacing w:after="0" w:line="240" w:lineRule="auto"/>
-        <w:ind w:firstLine="360"/>
-        <w:rPr>
-          <w:rFonts w:ascii="Consolas" w:hAnsi="Consolas"/>
-          <w:bCs/>
-          <w:sz w:val="24"/>
-          <w:szCs w:val="24"/>
-          <w:lang w:val="en-US"/>
-        </w:rPr>
-      </w:pPr>
-      <w:r>
-        <w:rPr>
-          <w:rFonts w:ascii="Consolas" w:hAnsi="Consolas"/>
-          <w:bCs/>
-          <w:sz w:val="24"/>
-          <w:szCs w:val="24"/>
-          <w:lang w:val="en-US"/>
-        </w:rPr>
-        <w:t>    for row in range(M):</w:t>
-      </w:r>
-    </w:p>
-    <w:p>
-      <w:pPr>
-        <w:spacing w:after="0" w:line="240" w:lineRule="auto"/>
-        <w:ind w:firstLine="360"/>
-        <w:rPr>
-          <w:rFonts w:ascii="Consolas" w:hAnsi="Consolas"/>
-          <w:bCs/>
-          <w:sz w:val="24"/>
-          <w:szCs w:val="24"/>
-          <w:lang w:val="en-US"/>
-        </w:rPr>
-      </w:pPr>
-      <w:r>
-        <w:rPr>
-          <w:rFonts w:ascii="Consolas" w:hAnsi="Consolas"/>
-          <w:bCs/>
-          <w:sz w:val="24"/>
-          <w:szCs w:val="24"/>
-          <w:lang w:val="en-US"/>
-        </w:rPr>
-        <w:t>        if row != M-1:</w:t>
-      </w:r>
-    </w:p>
-    <w:p>
-      <w:pPr>
-        <w:spacing w:after="0" w:line="240" w:lineRule="auto"/>
-        <w:ind w:firstLine="360"/>
-        <w:rPr>
-          <w:rFonts w:ascii="Consolas" w:hAnsi="Consolas"/>
-          <w:bCs/>
-          <w:sz w:val="24"/>
-          <w:szCs w:val="24"/>
-          <w:lang w:val="en-US"/>
-        </w:rPr>
-      </w:pPr>
-      <w:r>
-        <w:rPr>
-          <w:rFonts w:ascii="Consolas" w:hAnsi="Consolas"/>
-          <w:bCs/>
-          <w:sz w:val="24"/>
-          <w:szCs w:val="24"/>
-          <w:lang w:val="en-US"/>
-        </w:rPr>
-        <w:t>            current_row = matrix[row]</w:t>
-      </w:r>
-    </w:p>
-    <w:p>
-      <w:pPr>
-        <w:spacing w:after="0" w:line="240" w:lineRule="auto"/>
-        <w:ind w:firstLine="360"/>
-        <w:rPr>
-          <w:rFonts w:ascii="Consolas" w:hAnsi="Consolas"/>
-          <w:bCs/>
-          <w:sz w:val="24"/>
-          <w:szCs w:val="24"/>
-          <w:lang w:val="en-US"/>
-        </w:rPr>
-      </w:pPr>
-      <w:r>
-        <w:rPr>
-          <w:rFonts w:ascii="Consolas" w:hAnsi="Consolas"/>
-          <w:bCs/>
-          <w:sz w:val="24"/>
-          <w:szCs w:val="24"/>
-          <w:lang w:val="en-US"/>
-        </w:rPr>
-        <w:t>            elem, ind = np.min(current_row), np.argmin(current_row)</w:t>
-      </w:r>
-    </w:p>
-    <w:p>
-      <w:pPr>
-        <w:spacing w:after="0" w:line="240" w:lineRule="auto"/>
-        <w:ind w:firstLine="360"/>
-        <w:rPr>
-          <w:rFonts w:ascii="Consolas" w:hAnsi="Consolas"/>
-          <w:bCs/>
-          <w:sz w:val="24"/>
-          <w:szCs w:val="24"/>
-          <w:lang w:val="en-US"/>
-        </w:rPr>
-      </w:pPr>
-      <w:r>
-        <w:rPr>
-          <w:rFonts w:ascii="Consolas" w:hAnsi="Consolas"/>
-          <w:bCs/>
-          <w:sz w:val="24"/>
-          <w:szCs w:val="24"/>
-          <w:lang w:val="en-US"/>
-        </w:rPr>
-        <w:t>            mins[row][ind] = elem</w:t>
-      </w:r>
-    </w:p>
-    <w:p>
-      <w:pPr>
-        <w:spacing w:after="0" w:line="240" w:lineRule="auto"/>
-        <w:ind w:firstLine="360"/>
-        <w:rPr>
-          <w:rFonts w:ascii="Consolas" w:hAnsi="Consolas"/>
-          <w:bCs/>
-          <w:sz w:val="24"/>
-          <w:szCs w:val="24"/>
-          <w:lang w:val="en-US"/>
-        </w:rPr>
-      </w:pPr>
-      <w:r>
-        <w:rPr>
-          <w:rFonts w:ascii="Consolas" w:hAnsi="Consolas"/>
-          <w:bCs/>
-          <w:sz w:val="24"/>
-          <w:szCs w:val="24"/>
-          <w:lang w:val="en-US"/>
-        </w:rPr>
-        <w:lastRenderedPageBreak/>
-        <w:t>            lead[ind] = elem</w:t>
-      </w:r>
-    </w:p>
-    <w:p>
-      <w:pPr>
-        <w:spacing w:after="0" w:line="240" w:lineRule="auto"/>
-        <w:ind w:firstLine="360"/>
-        <w:rPr>
-          <w:rFonts w:ascii="Consolas" w:hAnsi="Consolas"/>
-          <w:bCs/>
-          <w:sz w:val="24"/>
-          <w:szCs w:val="24"/>
-          <w:lang w:val="en-US"/>
-        </w:rPr>
-      </w:pPr>
-      <w:r>
-        <w:rPr>
-          <w:rFonts w:ascii="Consolas" w:hAnsi="Consolas"/>
-          <w:bCs/>
-          <w:sz w:val="24"/>
-          <w:szCs w:val="24"/>
-          <w:lang w:val="en-US"/>
-        </w:rPr>
-        <w:t>            matrix[row+1] = matrix[row+1] + lead</w:t>
-      </w:r>
-    </w:p>
-    <w:p>
-      <w:pPr>
-        <w:spacing w:after="0" w:line="240" w:lineRule="auto"/>
-        <w:ind w:firstLine="360"/>
-        <w:rPr>
-          <w:rFonts w:ascii="Consolas" w:hAnsi="Consolas"/>
-          <w:bCs/>
-          <w:sz w:val="24"/>
-          <w:szCs w:val="24"/>
-          <w:lang w:val="en-US"/>
-        </w:rPr>
-      </w:pPr>
-      <w:r>
-        <w:rPr>
-          <w:rFonts w:ascii="Consolas" w:hAnsi="Consolas"/>
-          <w:bCs/>
-          <w:sz w:val="24"/>
-          <w:szCs w:val="24"/>
-          <w:lang w:val="en-US"/>
-        </w:rPr>
-        <w:t>        if row == M-1:</w:t>
-      </w:r>
-    </w:p>
-    <w:p>
-      <w:pPr>
-        <w:spacing w:after="0" w:line="240" w:lineRule="auto"/>
-        <w:ind w:firstLine="360"/>
-        <w:rPr>
-          <w:rFonts w:ascii="Consolas" w:hAnsi="Consolas"/>
-          <w:bCs/>
-          <w:sz w:val="24"/>
-          <w:szCs w:val="24"/>
-          <w:lang w:val="en-US"/>
-        </w:rPr>
-      </w:pPr>
-      <w:r>
-        <w:rPr>
-          <w:rFonts w:ascii="Consolas" w:hAnsi="Consolas"/>
-          <w:bCs/>
-          <w:sz w:val="24"/>
-          <w:szCs w:val="24"/>
-          <w:lang w:val="en-US"/>
-        </w:rPr>
-        <w:t>            current_row = matrix[row]</w:t>
-      </w:r>
-    </w:p>
-    <w:p>
-      <w:pPr>
-        <w:spacing w:after="0" w:line="240" w:lineRule="auto"/>
-        <w:ind w:firstLine="360"/>
-        <w:rPr>
-          <w:rFonts w:ascii="Consolas" w:hAnsi="Consolas"/>
-          <w:bCs/>
-          <w:sz w:val="24"/>
-          <w:szCs w:val="24"/>
-          <w:lang w:val="en-US"/>
-        </w:rPr>
-      </w:pPr>
-      <w:r>
-        <w:rPr>
-          <w:rFonts w:ascii="Consolas" w:hAnsi="Consolas"/>
-          <w:bCs/>
-          <w:sz w:val="24"/>
-          <w:szCs w:val="24"/>
-          <w:lang w:val="en-US"/>
-        </w:rPr>
-        <w:t>            elem, ind = np.min(current_row), np.argmin(current_row)</w:t>
-      </w:r>
-    </w:p>
-    <w:p>
-      <w:pPr>
-        <w:spacing w:after="0" w:line="240" w:lineRule="auto"/>
-        <w:ind w:firstLine="360"/>
-        <w:rPr>
-          <w:rFonts w:ascii="Consolas" w:hAnsi="Consolas"/>
-          <w:bCs/>
-          <w:sz w:val="24"/>
-          <w:szCs w:val="24"/>
-          <w:lang w:val="en-US"/>
-        </w:rPr>
-      </w:pPr>
-      <w:r>
-        <w:rPr>
-          <w:rFonts w:ascii="Consolas" w:hAnsi="Consolas"/>
-          <w:bCs/>
-          <w:sz w:val="24"/>
-          <w:szCs w:val="24"/>
-          <w:lang w:val="en-US"/>
-        </w:rPr>
-        <w:t>            mins[row][ind] = elem</w:t>
-      </w:r>
-    </w:p>
-    <w:p>
-      <w:pPr>
-        <w:spacing w:after="0" w:line="240" w:lineRule="auto"/>
-        <w:ind w:firstLine="360"/>
-        <w:rPr>
-          <w:rFonts w:ascii="Consolas" w:hAnsi="Consolas"/>
-          <w:bCs/>
-          <w:sz w:val="24"/>
-          <w:szCs w:val="24"/>
-          <w:lang w:val="en-US"/>
-        </w:rPr>
-      </w:pPr>
-      <w:r>
-        <w:rPr>
-          <w:rFonts w:ascii="Consolas" w:hAnsi="Consolas"/>
-          <w:bCs/>
-          <w:sz w:val="24"/>
-          <w:szCs w:val="24"/>
-          <w:lang w:val="en-US"/>
-        </w:rPr>
-        <w:t>            lead[ind] = elem</w:t>
-      </w:r>
-    </w:p>
-    <w:p>
-      <w:pPr>
-        <w:spacing w:after="0" w:line="240" w:lineRule="auto"/>
-        <w:ind w:firstLine="360"/>
-        <w:rPr>
-          <w:rFonts w:ascii="Consolas" w:hAnsi="Consolas"/>
-          <w:bCs/>
-          <w:sz w:val="24"/>
-          <w:szCs w:val="24"/>
-          <w:lang w:val="en-US"/>
-        </w:rPr>
-      </w:pPr>
-      <w:r>
-        <w:rPr>
-          <w:rFonts w:ascii="Consolas" w:hAnsi="Consolas"/>
-          <w:bCs/>
-          <w:sz w:val="24"/>
-          <w:szCs w:val="24"/>
-          <w:lang w:val="en-US"/>
-        </w:rPr>
-        <w:t>    print(mins), input("...")</w:t>
-      </w:r>
-    </w:p>
-    <w:p>
-      <w:pPr>
-        <w:spacing w:after="0" w:line="240" w:lineRule="auto"/>
-        <w:ind w:firstLine="360"/>
-        <w:rPr>
-          <w:rFonts w:ascii="Consolas" w:hAnsi="Consolas"/>
-          <w:bCs/>
-          <w:sz w:val="24"/>
-          <w:szCs w:val="24"/>
-          <w:lang w:val="en-US"/>
-        </w:rPr>
-      </w:pPr>
-    </w:p>
-    <w:p>
-      <w:pPr>
-        <w:spacing w:after="0" w:line="240" w:lineRule="auto"/>
-        <w:ind w:firstLine="360"/>
-        <w:rPr>
-          <w:rFonts w:ascii="Consolas" w:hAnsi="Consolas"/>
-          <w:bCs/>
-          <w:sz w:val="24"/>
-          <w:szCs w:val="24"/>
-          <w:lang w:val="en-US"/>
-        </w:rPr>
-      </w:pPr>
-      <w:r>
-        <w:rPr>
-          <w:rFonts w:ascii="Consolas" w:hAnsi="Consolas"/>
-          <w:bCs/>
-          <w:sz w:val="24"/>
-          <w:szCs w:val="24"/>
-          <w:lang w:val="en-US"/>
-        </w:rPr>
-        <w:t>    tasks = np.array([])</w:t>
-      </w:r>
-    </w:p>
-    <w:p>
-      <w:pPr>
-        <w:spacing w:after="0" w:line="240" w:lineRule="auto"/>
-        <w:ind w:firstLine="360"/>
-        <w:rPr>
-          <w:rFonts w:ascii="Consolas" w:hAnsi="Consolas"/>
-          <w:bCs/>
-          <w:sz w:val="24"/>
-          <w:szCs w:val="24"/>
-          <w:lang w:val="en-US"/>
-        </w:rPr>
-      </w:pPr>
-      <w:r>
-        <w:rPr>
-          <w:rFonts w:ascii="Consolas" w:hAnsi="Consolas"/>
-          <w:bCs/>
-          <w:sz w:val="24"/>
-          <w:szCs w:val="24"/>
-          <w:lang w:val="en-US"/>
-        </w:rPr>
-        <w:t>    for i in np.transpose(mins): tasks = np.append(tasks, i[i != 0][-1])</w:t>
-      </w:r>
-    </w:p>
-    <w:p>
-      <w:pPr>
-        <w:spacing w:after="0" w:line="240" w:lineRule="auto"/>
-        <w:ind w:firstLine="360"/>
-        <w:rPr>
-          <w:rFonts w:ascii="Consolas" w:hAnsi="Consolas"/>
-          <w:bCs/>
-          <w:sz w:val="24"/>
-          <w:szCs w:val="24"/>
-          <w:lang w:val="en-US"/>
-        </w:rPr>
-      </w:pPr>
-      <w:r>
-        <w:rPr>
-          <w:rFonts w:ascii="Consolas" w:hAnsi="Consolas"/>
-          <w:bCs/>
-          <w:sz w:val="24"/>
-          <w:szCs w:val="24"/>
-          <w:lang w:val="en-US"/>
-        </w:rPr>
-        <w:t>    print(tasks, max(tasks))</w:t>
-      </w:r>
-    </w:p>
-    <w:p>
-      <w:pPr>
-        <w:spacing w:after="0" w:line="240" w:lineRule="auto"/>
-        <w:ind w:firstLine="360"/>
-        <w:rPr>
-          <w:rFonts w:ascii="Consolas" w:hAnsi="Consolas"/>
-          <w:bCs/>
-          <w:sz w:val="24"/>
-          <w:szCs w:val="24"/>
-          <w:lang w:val="en-US"/>
-        </w:rPr>
-      </w:pPr>
-    </w:p>
-    <w:p>
-      <w:pPr>
-        <w:spacing w:after="0" w:line="240" w:lineRule="auto"/>
-        <w:ind w:firstLine="360"/>
-        <w:rPr>
-          <w:rFonts w:ascii="Consolas" w:hAnsi="Consolas"/>
-          <w:bCs/>
-          <w:sz w:val="24"/>
-          <w:szCs w:val="24"/>
-          <w:lang w:val="en-US"/>
-        </w:rPr>
-      </w:pPr>
-      <w:r>
-        <w:rPr>
-          <w:rFonts w:ascii="Consolas" w:hAnsi="Consolas"/>
-          <w:bCs/>
-          <w:sz w:val="24"/>
-          <w:szCs w:val="24"/>
-          <w:lang w:val="en-US"/>
-        </w:rPr>
-        <w:t>T = sort(temp)</w:t>
-      </w:r>
-    </w:p>
-    <w:p>
-      <w:pPr>
-        <w:spacing w:after="0" w:line="240" w:lineRule="auto"/>
-        <w:ind w:firstLine="360"/>
-        <w:rPr>
-          <w:rFonts w:ascii="Consolas" w:hAnsi="Consolas"/>
-          <w:bCs/>
-          <w:sz w:val="24"/>
-          <w:szCs w:val="24"/>
-        </w:rPr>
-      </w:pPr>
-      <w:r>
-        <w:rPr>
-          <w:rFonts w:ascii="Consolas" w:hAnsi="Consolas"/>
-          <w:bCs/>
-          <w:sz w:val="24"/>
-          <w:szCs w:val="24"/>
-          <w:lang w:val="en-US"/>
-        </w:rPr>
-        <w:t>alg</w:t>
-      </w:r>
-      <w:r>
-        <w:rPr>
-          <w:rFonts w:ascii="Consolas" w:hAnsi="Consolas"/>
-          <w:bCs/>
-          <w:sz w:val="24"/>
-          <w:szCs w:val="24"/>
-        </w:rPr>
-        <w:t>(</w:t>
-      </w:r>
-      <w:r>
-        <w:rPr>
-          <w:rFonts w:ascii="Consolas" w:hAnsi="Consolas"/>
-          <w:bCs/>
-          <w:sz w:val="24"/>
-          <w:szCs w:val="24"/>
-          <w:lang w:val="en-US"/>
-        </w:rPr>
-        <w:t>T</w:t>
-      </w:r>
-      <w:r>
-        <w:rPr>
-          <w:rFonts w:ascii="Consolas" w:hAnsi="Consolas"/>
-          <w:bCs/>
-          <w:sz w:val="24"/>
-          <w:szCs w:val="24"/>
-        </w:rPr>
-        <w:t xml:space="preserve">, </w:t>
-      </w:r>
-      <w:r>
-        <w:rPr>
-          <w:rFonts w:ascii="Consolas" w:hAnsi="Consolas"/>
-          <w:bCs/>
-          <w:sz w:val="24"/>
-          <w:szCs w:val="24"/>
-          <w:lang w:val="en-US"/>
-        </w:rPr>
-        <w:t>N</w:t>
-      </w:r>
-      <w:r>
-        <w:rPr>
-          <w:rFonts w:ascii="Consolas" w:hAnsi="Consolas"/>
-          <w:bCs/>
-          <w:sz w:val="24"/>
-          <w:szCs w:val="24"/>
-        </w:rPr>
-        <w:t xml:space="preserve">, </w:t>
-      </w:r>
-      <w:r>
-        <w:rPr>
-          <w:rFonts w:ascii="Consolas" w:hAnsi="Consolas"/>
-          <w:bCs/>
-          <w:sz w:val="24"/>
-          <w:szCs w:val="24"/>
-          <w:lang w:val="en-US"/>
-        </w:rPr>
-        <w:t>M</w:t>
-      </w:r>
-      <w:r>
-        <w:rPr>
-          <w:rFonts w:ascii="Consolas" w:hAnsi="Consolas"/>
-          <w:bCs/>
-          <w:sz w:val="24"/>
-          <w:szCs w:val="24"/>
-        </w:rPr>
-        <w:t>)</w:t>
-      </w:r>
-    </w:p>
-    <w:p>
-      <w:pPr>
-        <w:spacing w:line="360" w:lineRule="auto"/>
-        <w:ind w:firstLine="360"/>
-        <w:rPr>
-          <w:bCs/>
-          <w:szCs w:val="28"/>
-        </w:rPr>
-      </w:pPr>
-    </w:p>
-    <w:p>
-      <w:pPr>
-        <w:spacing w:line="360" w:lineRule="auto"/>
-        <w:ind w:firstLine="360"/>
-        <w:jc w:val="center"/>
+      </w:pPr>
+      <w:r>
         <w:rPr>
           <w:b/>
           <w:sz w:val="32"/>
           <w:szCs w:val="28"/>
         </w:rPr>
-      </w:pPr>
-      <w:r>
+        <w:t>Листинг программы</w:t>
+      </w:r>
+    </w:p>
+    <w:p>
+      <w:pPr>
+        <w:spacing w:after="0" w:line="360" w:lineRule="auto"/>
+        <w:ind w:firstLine="360"/>
+        <w:rPr>
+          <w:rFonts w:ascii="Courier New" w:hAnsi="Courier New" w:cs="Courier New"/>
+          <w:bCs/>
+          <w:sz w:val="24"/>
+          <w:szCs w:val="24"/>
+          <w:lang w:val="en-US"/>
+        </w:rPr>
+      </w:pPr>
+      <w:r>
+        <w:rPr>
+          <w:rFonts w:ascii="Courier New" w:hAnsi="Courier New" w:cs="Courier New"/>
+          <w:bCs/>
+          <w:sz w:val="24"/>
+          <w:szCs w:val="24"/>
+          <w:lang w:val="en-US"/>
+        </w:rPr>
+        <w:t xml:space="preserve">import </w:t>
+      </w:r>
+      <w:proofErr w:type="spellStart"/>
+      <w:r>
+        <w:rPr>
+          <w:rFonts w:ascii="Courier New" w:hAnsi="Courier New" w:cs="Courier New"/>
+          <w:bCs/>
+          <w:sz w:val="24"/>
+          <w:szCs w:val="24"/>
+          <w:lang w:val="en-US"/>
+        </w:rPr>
+        <w:t>numpy</w:t>
+      </w:r>
+      <w:proofErr w:type="spellEnd"/>
+      <w:r>
+        <w:rPr>
+          <w:rFonts w:ascii="Courier New" w:hAnsi="Courier New" w:cs="Courier New"/>
+          <w:bCs/>
+          <w:sz w:val="24"/>
+          <w:szCs w:val="24"/>
+          <w:lang w:val="en-US"/>
+        </w:rPr>
+        <w:t xml:space="preserve"> as np</w:t>
+      </w:r>
+    </w:p>
+    <w:p>
+      <w:pPr>
+        <w:spacing w:after="0" w:line="360" w:lineRule="auto"/>
+        <w:ind w:firstLine="360"/>
+        <w:rPr>
+          <w:rFonts w:ascii="Courier New" w:hAnsi="Courier New" w:cs="Courier New"/>
+          <w:bCs/>
+          <w:sz w:val="24"/>
+          <w:szCs w:val="24"/>
+          <w:lang w:val="en-US"/>
+        </w:rPr>
+      </w:pPr>
+      <w:r>
+        <w:rPr>
+          <w:rFonts w:ascii="Courier New" w:hAnsi="Courier New" w:cs="Courier New"/>
+          <w:bCs/>
+          <w:sz w:val="24"/>
+          <w:szCs w:val="24"/>
+          <w:lang w:val="en-US"/>
+        </w:rPr>
+        <w:t>import random</w:t>
+      </w:r>
+    </w:p>
+    <w:p>
+      <w:pPr>
+        <w:spacing w:after="0" w:line="360" w:lineRule="auto"/>
+        <w:ind w:firstLine="360"/>
+        <w:rPr>
+          <w:rFonts w:ascii="Courier New" w:hAnsi="Courier New" w:cs="Courier New"/>
+          <w:bCs/>
+          <w:sz w:val="24"/>
+          <w:szCs w:val="24"/>
+          <w:lang w:val="en-US"/>
+        </w:rPr>
+      </w:pPr>
+    </w:p>
+    <w:p>
+      <w:pPr>
+        <w:spacing w:after="0" w:line="360" w:lineRule="auto"/>
+        <w:ind w:firstLine="360"/>
+        <w:rPr>
+          <w:rFonts w:ascii="Courier New" w:hAnsi="Courier New" w:cs="Courier New"/>
+          <w:bCs/>
+          <w:sz w:val="24"/>
+          <w:szCs w:val="24"/>
+          <w:lang w:val="en-US"/>
+        </w:rPr>
+      </w:pPr>
+      <w:r>
+        <w:rPr>
+          <w:rFonts w:ascii="Courier New" w:hAnsi="Courier New" w:cs="Courier New"/>
+          <w:bCs/>
+          <w:sz w:val="24"/>
+          <w:szCs w:val="24"/>
+          <w:lang w:val="en-US"/>
+        </w:rPr>
+        <w:t xml:space="preserve">def </w:t>
+      </w:r>
+      <w:proofErr w:type="spellStart"/>
+      <w:r>
+        <w:rPr>
+          <w:rFonts w:ascii="Courier New" w:hAnsi="Courier New" w:cs="Courier New"/>
+          <w:bCs/>
+          <w:sz w:val="24"/>
+          <w:szCs w:val="24"/>
+          <w:lang w:val="en-US"/>
+        </w:rPr>
+        <w:t>schedule_with_arbitrary_load</w:t>
+      </w:r>
+      <w:proofErr w:type="spellEnd"/>
+      <w:r>
+        <w:rPr>
+          <w:rFonts w:ascii="Courier New" w:hAnsi="Courier New" w:cs="Courier New"/>
+          <w:bCs/>
+          <w:sz w:val="24"/>
+          <w:szCs w:val="24"/>
+          <w:lang w:val="en-US"/>
+        </w:rPr>
+        <w:t>(T, N, M):</w:t>
+      </w:r>
+    </w:p>
+    <w:p>
+      <w:pPr>
+        <w:spacing w:after="0" w:line="360" w:lineRule="auto"/>
+        <w:ind w:firstLine="360"/>
+        <w:rPr>
+          <w:rFonts w:ascii="Courier New" w:hAnsi="Courier New" w:cs="Courier New"/>
+          <w:bCs/>
+          <w:sz w:val="24"/>
+          <w:szCs w:val="24"/>
+          <w:lang w:val="en-US"/>
+        </w:rPr>
+      </w:pPr>
+      <w:r>
+        <w:rPr>
+          <w:rFonts w:ascii="Courier New" w:hAnsi="Courier New" w:cs="Courier New"/>
+          <w:bCs/>
+          <w:sz w:val="24"/>
+          <w:szCs w:val="24"/>
+          <w:lang w:val="en-US"/>
+        </w:rPr>
+        <w:t xml:space="preserve">    load = [0 for </w:t>
+      </w:r>
+      <w:proofErr w:type="spellStart"/>
+      <w:r>
+        <w:rPr>
+          <w:rFonts w:ascii="Courier New" w:hAnsi="Courier New" w:cs="Courier New"/>
+          <w:bCs/>
+          <w:sz w:val="24"/>
+          <w:szCs w:val="24"/>
+          <w:lang w:val="en-US"/>
+        </w:rPr>
+        <w:t>i</w:t>
+      </w:r>
+      <w:proofErr w:type="spellEnd"/>
+      <w:r>
+        <w:rPr>
+          <w:rFonts w:ascii="Courier New" w:hAnsi="Courier New" w:cs="Courier New"/>
+          <w:bCs/>
+          <w:sz w:val="24"/>
+          <w:szCs w:val="24"/>
+          <w:lang w:val="en-US"/>
+        </w:rPr>
+        <w:t xml:space="preserve"> in range(N)]</w:t>
+      </w:r>
+    </w:p>
+    <w:p>
+      <w:pPr>
+        <w:spacing w:after="0" w:line="360" w:lineRule="auto"/>
+        <w:ind w:firstLine="360"/>
+        <w:rPr>
+          <w:rFonts w:ascii="Courier New" w:hAnsi="Courier New" w:cs="Courier New"/>
+          <w:bCs/>
+          <w:sz w:val="24"/>
+          <w:szCs w:val="24"/>
+          <w:lang w:val="en-US"/>
+        </w:rPr>
+      </w:pPr>
+      <w:r>
+        <w:rPr>
+          <w:rFonts w:ascii="Courier New" w:hAnsi="Courier New" w:cs="Courier New"/>
+          <w:bCs/>
+          <w:sz w:val="24"/>
+          <w:szCs w:val="24"/>
+          <w:lang w:val="en-US"/>
+        </w:rPr>
+        <w:t xml:space="preserve">    for </w:t>
+      </w:r>
+      <w:proofErr w:type="spellStart"/>
+      <w:r>
+        <w:rPr>
+          <w:rFonts w:ascii="Courier New" w:hAnsi="Courier New" w:cs="Courier New"/>
+          <w:bCs/>
+          <w:sz w:val="24"/>
+          <w:szCs w:val="24"/>
+          <w:lang w:val="en-US"/>
+        </w:rPr>
+        <w:t>i</w:t>
+      </w:r>
+      <w:proofErr w:type="spellEnd"/>
+      <w:r>
+        <w:rPr>
+          <w:rFonts w:ascii="Courier New" w:hAnsi="Courier New" w:cs="Courier New"/>
+          <w:bCs/>
+          <w:sz w:val="24"/>
+          <w:szCs w:val="24"/>
+          <w:lang w:val="en-US"/>
+        </w:rPr>
+        <w:t xml:space="preserve"> in T:</w:t>
+      </w:r>
+    </w:p>
+    <w:p>
+      <w:pPr>
+        <w:spacing w:after="0" w:line="360" w:lineRule="auto"/>
+        <w:ind w:firstLine="360"/>
+        <w:rPr>
+          <w:rFonts w:ascii="Courier New" w:hAnsi="Courier New" w:cs="Courier New"/>
+          <w:bCs/>
+          <w:sz w:val="24"/>
+          <w:szCs w:val="24"/>
+          <w:lang w:val="en-US"/>
+        </w:rPr>
+      </w:pPr>
+      <w:r>
+        <w:rPr>
+          <w:rFonts w:ascii="Courier New" w:hAnsi="Courier New" w:cs="Courier New"/>
+          <w:bCs/>
+          <w:sz w:val="24"/>
+          <w:szCs w:val="24"/>
+          <w:lang w:val="en-US"/>
+        </w:rPr>
+        <w:t xml:space="preserve">        </w:t>
+      </w:r>
+      <w:proofErr w:type="spellStart"/>
+      <w:r>
+        <w:rPr>
+          <w:rFonts w:ascii="Courier New" w:hAnsi="Courier New" w:cs="Courier New"/>
+          <w:bCs/>
+          <w:sz w:val="24"/>
+          <w:szCs w:val="24"/>
+          <w:lang w:val="en-US"/>
+        </w:rPr>
+        <w:t>min_el</w:t>
+      </w:r>
+      <w:proofErr w:type="spellEnd"/>
+      <w:r>
+        <w:rPr>
+          <w:rFonts w:ascii="Courier New" w:hAnsi="Courier New" w:cs="Courier New"/>
+          <w:bCs/>
+          <w:sz w:val="24"/>
+          <w:szCs w:val="24"/>
+          <w:lang w:val="en-US"/>
+        </w:rPr>
+        <w:t xml:space="preserve"> = min(</w:t>
+      </w:r>
+      <w:proofErr w:type="spellStart"/>
+      <w:r>
+        <w:rPr>
+          <w:rFonts w:ascii="Courier New" w:hAnsi="Courier New" w:cs="Courier New"/>
+          <w:bCs/>
+          <w:sz w:val="24"/>
+          <w:szCs w:val="24"/>
+          <w:lang w:val="en-US"/>
+        </w:rPr>
+        <w:t>i</w:t>
+      </w:r>
+      <w:proofErr w:type="spellEnd"/>
+      <w:r>
+        <w:rPr>
+          <w:rFonts w:ascii="Courier New" w:hAnsi="Courier New" w:cs="Courier New"/>
+          <w:bCs/>
+          <w:sz w:val="24"/>
+          <w:szCs w:val="24"/>
+          <w:lang w:val="en-US"/>
+        </w:rPr>
+        <w:t>[:N])</w:t>
+      </w:r>
+    </w:p>
+    <w:p>
+      <w:pPr>
+        <w:spacing w:after="0" w:line="360" w:lineRule="auto"/>
+        <w:ind w:firstLine="360"/>
+        <w:rPr>
+          <w:rFonts w:ascii="Courier New" w:hAnsi="Courier New" w:cs="Courier New"/>
+          <w:bCs/>
+          <w:sz w:val="24"/>
+          <w:szCs w:val="24"/>
+          <w:lang w:val="en-US"/>
+        </w:rPr>
+      </w:pPr>
+      <w:r>
+        <w:rPr>
+          <w:rFonts w:ascii="Courier New" w:hAnsi="Courier New" w:cs="Courier New"/>
+          <w:bCs/>
+          <w:sz w:val="24"/>
+          <w:szCs w:val="24"/>
+          <w:lang w:val="en-US"/>
+        </w:rPr>
+        <w:t xml:space="preserve">        </w:t>
+      </w:r>
+      <w:proofErr w:type="spellStart"/>
+      <w:r>
+        <w:rPr>
+          <w:rFonts w:ascii="Courier New" w:hAnsi="Courier New" w:cs="Courier New"/>
+          <w:bCs/>
+          <w:sz w:val="24"/>
+          <w:szCs w:val="24"/>
+          <w:lang w:val="en-US"/>
+        </w:rPr>
+        <w:t>min_index</w:t>
+      </w:r>
+      <w:proofErr w:type="spellEnd"/>
+      <w:r>
+        <w:rPr>
+          <w:rFonts w:ascii="Courier New" w:hAnsi="Courier New" w:cs="Courier New"/>
+          <w:bCs/>
+          <w:sz w:val="24"/>
+          <w:szCs w:val="24"/>
+          <w:lang w:val="en-US"/>
+        </w:rPr>
+        <w:t xml:space="preserve"> = </w:t>
+      </w:r>
+      <w:proofErr w:type="spellStart"/>
+      <w:r>
+        <w:rPr>
+          <w:rFonts w:ascii="Courier New" w:hAnsi="Courier New" w:cs="Courier New"/>
+          <w:bCs/>
+          <w:sz w:val="24"/>
+          <w:szCs w:val="24"/>
+          <w:lang w:val="en-US"/>
+        </w:rPr>
+        <w:t>i.index</w:t>
+      </w:r>
+      <w:proofErr w:type="spellEnd"/>
+      <w:r>
+        <w:rPr>
+          <w:rFonts w:ascii="Courier New" w:hAnsi="Courier New" w:cs="Courier New"/>
+          <w:bCs/>
+          <w:sz w:val="24"/>
+          <w:szCs w:val="24"/>
+          <w:lang w:val="en-US"/>
+        </w:rPr>
+        <w:t>(</w:t>
+      </w:r>
+      <w:proofErr w:type="spellStart"/>
+      <w:r>
+        <w:rPr>
+          <w:rFonts w:ascii="Courier New" w:hAnsi="Courier New" w:cs="Courier New"/>
+          <w:bCs/>
+          <w:sz w:val="24"/>
+          <w:szCs w:val="24"/>
+          <w:lang w:val="en-US"/>
+        </w:rPr>
+        <w:t>min_el</w:t>
+      </w:r>
+      <w:proofErr w:type="spellEnd"/>
+      <w:r>
+        <w:rPr>
+          <w:rFonts w:ascii="Courier New" w:hAnsi="Courier New" w:cs="Courier New"/>
+          <w:bCs/>
+          <w:sz w:val="24"/>
+          <w:szCs w:val="24"/>
+          <w:lang w:val="en-US"/>
+        </w:rPr>
+        <w:t>)</w:t>
+      </w:r>
+    </w:p>
+    <w:p>
+      <w:pPr>
+        <w:spacing w:after="0" w:line="360" w:lineRule="auto"/>
+        <w:ind w:firstLine="360"/>
+        <w:rPr>
+          <w:rFonts w:ascii="Courier New" w:hAnsi="Courier New" w:cs="Courier New"/>
+          <w:bCs/>
+          <w:sz w:val="24"/>
+          <w:szCs w:val="24"/>
+          <w:lang w:val="en-US"/>
+        </w:rPr>
+      </w:pPr>
+      <w:r>
+        <w:rPr>
+          <w:rFonts w:ascii="Courier New" w:hAnsi="Courier New" w:cs="Courier New"/>
+          <w:bCs/>
+          <w:sz w:val="24"/>
+          <w:szCs w:val="24"/>
+          <w:lang w:val="en-US"/>
+        </w:rPr>
+        <w:t xml:space="preserve">        if load[</w:t>
+      </w:r>
+      <w:proofErr w:type="spellStart"/>
+      <w:r>
+        <w:rPr>
+          <w:rFonts w:ascii="Courier New" w:hAnsi="Courier New" w:cs="Courier New"/>
+          <w:bCs/>
+          <w:sz w:val="24"/>
+          <w:szCs w:val="24"/>
+          <w:lang w:val="en-US"/>
+        </w:rPr>
+        <w:t>min_index</w:t>
+      </w:r>
+      <w:proofErr w:type="spellEnd"/>
+      <w:r>
+        <w:rPr>
+          <w:rFonts w:ascii="Courier New" w:hAnsi="Courier New" w:cs="Courier New"/>
+          <w:bCs/>
+          <w:sz w:val="24"/>
+          <w:szCs w:val="24"/>
+          <w:lang w:val="en-US"/>
+        </w:rPr>
+        <w:t>] == 0:</w:t>
+      </w:r>
+    </w:p>
+    <w:p>
+      <w:pPr>
+        <w:spacing w:after="0" w:line="360" w:lineRule="auto"/>
+        <w:ind w:firstLine="360"/>
+        <w:rPr>
+          <w:rFonts w:ascii="Courier New" w:hAnsi="Courier New" w:cs="Courier New"/>
+          <w:bCs/>
+          <w:sz w:val="24"/>
+          <w:szCs w:val="24"/>
+          <w:lang w:val="en-US"/>
+        </w:rPr>
+      </w:pPr>
+      <w:r>
+        <w:rPr>
+          <w:rFonts w:ascii="Courier New" w:hAnsi="Courier New" w:cs="Courier New"/>
+          <w:bCs/>
+          <w:sz w:val="24"/>
+          <w:szCs w:val="24"/>
+          <w:lang w:val="en-US"/>
+        </w:rPr>
+        <w:t xml:space="preserve">            load[</w:t>
+      </w:r>
+      <w:proofErr w:type="spellStart"/>
+      <w:r>
+        <w:rPr>
+          <w:rFonts w:ascii="Courier New" w:hAnsi="Courier New" w:cs="Courier New"/>
+          <w:bCs/>
+          <w:sz w:val="24"/>
+          <w:szCs w:val="24"/>
+          <w:lang w:val="en-US"/>
+        </w:rPr>
+        <w:t>min_index</w:t>
+      </w:r>
+      <w:proofErr w:type="spellEnd"/>
+      <w:r>
+        <w:rPr>
+          <w:rFonts w:ascii="Courier New" w:hAnsi="Courier New" w:cs="Courier New"/>
+          <w:bCs/>
+          <w:sz w:val="24"/>
+          <w:szCs w:val="24"/>
+          <w:lang w:val="en-US"/>
+        </w:rPr>
+        <w:t xml:space="preserve">] += </w:t>
+      </w:r>
+      <w:proofErr w:type="spellStart"/>
+      <w:r>
+        <w:rPr>
+          <w:rFonts w:ascii="Courier New" w:hAnsi="Courier New" w:cs="Courier New"/>
+          <w:bCs/>
+          <w:sz w:val="24"/>
+          <w:szCs w:val="24"/>
+          <w:lang w:val="en-US"/>
+        </w:rPr>
+        <w:t>min_el</w:t>
+      </w:r>
+      <w:proofErr w:type="spellEnd"/>
+    </w:p>
+    <w:p>
+      <w:pPr>
+        <w:spacing w:after="0" w:line="360" w:lineRule="auto"/>
+        <w:ind w:firstLine="360"/>
+        <w:rPr>
+          <w:rFonts w:ascii="Courier New" w:hAnsi="Courier New" w:cs="Courier New"/>
+          <w:bCs/>
+          <w:sz w:val="24"/>
+          <w:szCs w:val="24"/>
+          <w:lang w:val="en-US"/>
+        </w:rPr>
+      </w:pPr>
+      <w:r>
+        <w:rPr>
+          <w:rFonts w:ascii="Courier New" w:hAnsi="Courier New" w:cs="Courier New"/>
+          <w:bCs/>
+          <w:sz w:val="24"/>
+          <w:szCs w:val="24"/>
+          <w:lang w:val="en-US"/>
+        </w:rPr>
+        <w:t xml:space="preserve">        </w:t>
+      </w:r>
+      <w:proofErr w:type="spellStart"/>
+      <w:r>
+        <w:rPr>
+          <w:rFonts w:ascii="Courier New" w:hAnsi="Courier New" w:cs="Courier New"/>
+          <w:bCs/>
+          <w:sz w:val="24"/>
+          <w:szCs w:val="24"/>
+          <w:lang w:val="en-US"/>
+        </w:rPr>
+        <w:t>elif</w:t>
+      </w:r>
+      <w:proofErr w:type="spellEnd"/>
+      <w:r>
+        <w:rPr>
+          <w:rFonts w:ascii="Courier New" w:hAnsi="Courier New" w:cs="Courier New"/>
+          <w:bCs/>
+          <w:sz w:val="24"/>
+          <w:szCs w:val="24"/>
+          <w:lang w:val="en-US"/>
+        </w:rPr>
+        <w:t xml:space="preserve"> load[</w:t>
+      </w:r>
+      <w:proofErr w:type="spellStart"/>
+      <w:r>
+        <w:rPr>
+          <w:rFonts w:ascii="Courier New" w:hAnsi="Courier New" w:cs="Courier New"/>
+          <w:bCs/>
+          <w:sz w:val="24"/>
+          <w:szCs w:val="24"/>
+          <w:lang w:val="en-US"/>
+        </w:rPr>
+        <w:t>min_index</w:t>
+      </w:r>
+      <w:proofErr w:type="spellEnd"/>
+      <w:r>
+        <w:rPr>
+          <w:rFonts w:ascii="Courier New" w:hAnsi="Courier New" w:cs="Courier New"/>
+          <w:bCs/>
+          <w:sz w:val="24"/>
+          <w:szCs w:val="24"/>
+          <w:lang w:val="en-US"/>
+        </w:rPr>
+        <w:t>] &gt; 0:</w:t>
+      </w:r>
+    </w:p>
+    <w:p>
+      <w:pPr>
+        <w:spacing w:after="0" w:line="360" w:lineRule="auto"/>
+        <w:ind w:firstLine="360"/>
+        <w:rPr>
+          <w:rFonts w:ascii="Courier New" w:hAnsi="Courier New" w:cs="Courier New"/>
+          <w:bCs/>
+          <w:sz w:val="24"/>
+          <w:szCs w:val="24"/>
+          <w:lang w:val="en-US"/>
+        </w:rPr>
+      </w:pPr>
+      <w:r>
+        <w:rPr>
+          <w:rFonts w:ascii="Courier New" w:hAnsi="Courier New" w:cs="Courier New"/>
+          <w:bCs/>
+          <w:sz w:val="24"/>
+          <w:szCs w:val="24"/>
+          <w:lang w:val="en-US"/>
+        </w:rPr>
+        <w:lastRenderedPageBreak/>
+        <w:t xml:space="preserve">            </w:t>
+      </w:r>
+      <w:proofErr w:type="spellStart"/>
+      <w:r>
+        <w:rPr>
+          <w:rFonts w:ascii="Courier New" w:hAnsi="Courier New" w:cs="Courier New"/>
+          <w:bCs/>
+          <w:sz w:val="24"/>
+          <w:szCs w:val="24"/>
+          <w:lang w:val="en-US"/>
+        </w:rPr>
+        <w:t>load_min_index</w:t>
+      </w:r>
+      <w:proofErr w:type="spellEnd"/>
+      <w:r>
+        <w:rPr>
+          <w:rFonts w:ascii="Courier New" w:hAnsi="Courier New" w:cs="Courier New"/>
+          <w:bCs/>
+          <w:sz w:val="24"/>
+          <w:szCs w:val="24"/>
+          <w:lang w:val="en-US"/>
+        </w:rPr>
+        <w:t xml:space="preserve"> = </w:t>
+      </w:r>
+      <w:proofErr w:type="spellStart"/>
+      <w:r>
+        <w:rPr>
+          <w:rFonts w:ascii="Courier New" w:hAnsi="Courier New" w:cs="Courier New"/>
+          <w:bCs/>
+          <w:sz w:val="24"/>
+          <w:szCs w:val="24"/>
+          <w:lang w:val="en-US"/>
+        </w:rPr>
+        <w:t>load.index</w:t>
+      </w:r>
+      <w:proofErr w:type="spellEnd"/>
+      <w:r>
+        <w:rPr>
+          <w:rFonts w:ascii="Courier New" w:hAnsi="Courier New" w:cs="Courier New"/>
+          <w:bCs/>
+          <w:sz w:val="24"/>
+          <w:szCs w:val="24"/>
+          <w:lang w:val="en-US"/>
+        </w:rPr>
+        <w:t>(min(load))</w:t>
+      </w:r>
+    </w:p>
+    <w:p>
+      <w:pPr>
+        <w:spacing w:after="0" w:line="360" w:lineRule="auto"/>
+        <w:ind w:firstLine="360"/>
+        <w:rPr>
+          <w:rFonts w:ascii="Courier New" w:hAnsi="Courier New" w:cs="Courier New"/>
+          <w:bCs/>
+          <w:sz w:val="24"/>
+          <w:szCs w:val="24"/>
+          <w:lang w:val="en-US"/>
+        </w:rPr>
+      </w:pPr>
+      <w:r>
+        <w:rPr>
+          <w:rFonts w:ascii="Courier New" w:hAnsi="Courier New" w:cs="Courier New"/>
+          <w:bCs/>
+          <w:sz w:val="24"/>
+          <w:szCs w:val="24"/>
+          <w:lang w:val="en-US"/>
+        </w:rPr>
+        <w:t xml:space="preserve">            load[</w:t>
+      </w:r>
+      <w:proofErr w:type="spellStart"/>
+      <w:r>
+        <w:rPr>
+          <w:rFonts w:ascii="Courier New" w:hAnsi="Courier New" w:cs="Courier New"/>
+          <w:bCs/>
+          <w:sz w:val="24"/>
+          <w:szCs w:val="24"/>
+          <w:lang w:val="en-US"/>
+        </w:rPr>
+        <w:t>load_min_index</w:t>
+      </w:r>
+      <w:proofErr w:type="spellEnd"/>
+      <w:r>
+        <w:rPr>
+          <w:rFonts w:ascii="Courier New" w:hAnsi="Courier New" w:cs="Courier New"/>
+          <w:bCs/>
+          <w:sz w:val="24"/>
+          <w:szCs w:val="24"/>
+          <w:lang w:val="en-US"/>
+        </w:rPr>
+        <w:t xml:space="preserve">] += </w:t>
+      </w:r>
+      <w:proofErr w:type="spellStart"/>
+      <w:r>
+        <w:rPr>
+          <w:rFonts w:ascii="Courier New" w:hAnsi="Courier New" w:cs="Courier New"/>
+          <w:bCs/>
+          <w:sz w:val="24"/>
+          <w:szCs w:val="24"/>
+          <w:lang w:val="en-US"/>
+        </w:rPr>
+        <w:t>i</w:t>
+      </w:r>
+      <w:proofErr w:type="spellEnd"/>
+      <w:r>
+        <w:rPr>
+          <w:rFonts w:ascii="Courier New" w:hAnsi="Courier New" w:cs="Courier New"/>
+          <w:bCs/>
+          <w:sz w:val="24"/>
+          <w:szCs w:val="24"/>
+          <w:lang w:val="en-US"/>
+        </w:rPr>
+        <w:t>[</w:t>
+      </w:r>
+      <w:proofErr w:type="spellStart"/>
+      <w:r>
+        <w:rPr>
+          <w:rFonts w:ascii="Courier New" w:hAnsi="Courier New" w:cs="Courier New"/>
+          <w:bCs/>
+          <w:sz w:val="24"/>
+          <w:szCs w:val="24"/>
+          <w:lang w:val="en-US"/>
+        </w:rPr>
+        <w:t>load_min_index</w:t>
+      </w:r>
+      <w:proofErr w:type="spellEnd"/>
+      <w:r>
+        <w:rPr>
+          <w:rFonts w:ascii="Courier New" w:hAnsi="Courier New" w:cs="Courier New"/>
+          <w:bCs/>
+          <w:sz w:val="24"/>
+          <w:szCs w:val="24"/>
+          <w:lang w:val="en-US"/>
+        </w:rPr>
+        <w:t>]</w:t>
+      </w:r>
+    </w:p>
+    <w:p>
+      <w:pPr>
+        <w:spacing w:after="0" w:line="360" w:lineRule="auto"/>
+        <w:ind w:firstLine="360"/>
+        <w:rPr>
+          <w:rFonts w:ascii="Courier New" w:hAnsi="Courier New" w:cs="Courier New"/>
+          <w:bCs/>
+          <w:sz w:val="24"/>
+          <w:szCs w:val="24"/>
+          <w:lang w:val="en-US"/>
+        </w:rPr>
+      </w:pPr>
+      <w:r>
+        <w:rPr>
+          <w:rFonts w:ascii="Courier New" w:hAnsi="Courier New" w:cs="Courier New"/>
+          <w:bCs/>
+          <w:sz w:val="24"/>
+          <w:szCs w:val="24"/>
+          <w:lang w:val="en-US"/>
+        </w:rPr>
+        <w:t xml:space="preserve">    return load, max(load)</w:t>
+      </w:r>
+    </w:p>
+    <w:p>
+      <w:pPr>
+        <w:spacing w:after="0" w:line="360" w:lineRule="auto"/>
+        <w:ind w:firstLine="360"/>
+        <w:rPr>
+          <w:rFonts w:ascii="Courier New" w:hAnsi="Courier New" w:cs="Courier New"/>
+          <w:bCs/>
+          <w:sz w:val="24"/>
+          <w:szCs w:val="24"/>
+          <w:lang w:val="en-US"/>
+        </w:rPr>
+      </w:pPr>
+    </w:p>
+    <w:p>
+      <w:pPr>
+        <w:spacing w:after="0" w:line="360" w:lineRule="auto"/>
+        <w:ind w:firstLine="360"/>
+        <w:rPr>
+          <w:rFonts w:ascii="Courier New" w:hAnsi="Courier New" w:cs="Courier New"/>
+          <w:bCs/>
+          <w:sz w:val="24"/>
+          <w:szCs w:val="24"/>
+          <w:lang w:val="en-US"/>
+        </w:rPr>
+      </w:pPr>
+      <w:r>
+        <w:rPr>
+          <w:rFonts w:ascii="Courier New" w:hAnsi="Courier New" w:cs="Courier New"/>
+          <w:bCs/>
+          <w:sz w:val="24"/>
+          <w:szCs w:val="24"/>
+          <w:lang w:val="en-US"/>
+        </w:rPr>
+        <w:t xml:space="preserve">def sorting(N, T, </w:t>
+      </w:r>
+      <w:proofErr w:type="spellStart"/>
+      <w:r>
+        <w:rPr>
+          <w:rFonts w:ascii="Courier New" w:hAnsi="Courier New" w:cs="Courier New"/>
+          <w:bCs/>
+          <w:sz w:val="24"/>
+          <w:szCs w:val="24"/>
+          <w:lang w:val="en-US"/>
+        </w:rPr>
+        <w:t>sort_arg</w:t>
+      </w:r>
+      <w:proofErr w:type="spellEnd"/>
+      <w:r>
+        <w:rPr>
+          <w:rFonts w:ascii="Courier New" w:hAnsi="Courier New" w:cs="Courier New"/>
+          <w:bCs/>
+          <w:sz w:val="24"/>
+          <w:szCs w:val="24"/>
+          <w:lang w:val="en-US"/>
+        </w:rPr>
+        <w:t xml:space="preserve"> = -1):</w:t>
+      </w:r>
+    </w:p>
+    <w:p>
+      <w:pPr>
+        <w:spacing w:after="0" w:line="360" w:lineRule="auto"/>
+        <w:ind w:firstLine="360"/>
+        <w:rPr>
+          <w:rFonts w:ascii="Courier New" w:hAnsi="Courier New" w:cs="Courier New"/>
+          <w:bCs/>
+          <w:sz w:val="24"/>
+          <w:szCs w:val="24"/>
+          <w:lang w:val="en-US"/>
+        </w:rPr>
+      </w:pPr>
+      <w:r>
+        <w:rPr>
+          <w:rFonts w:ascii="Courier New" w:hAnsi="Courier New" w:cs="Courier New"/>
+          <w:bCs/>
+          <w:sz w:val="24"/>
+          <w:szCs w:val="24"/>
+          <w:lang w:val="en-US"/>
+        </w:rPr>
+        <w:t xml:space="preserve">    if </w:t>
+      </w:r>
+      <w:proofErr w:type="spellStart"/>
+      <w:r>
+        <w:rPr>
+          <w:rFonts w:ascii="Courier New" w:hAnsi="Courier New" w:cs="Courier New"/>
+          <w:bCs/>
+          <w:sz w:val="24"/>
+          <w:szCs w:val="24"/>
+          <w:lang w:val="en-US"/>
+        </w:rPr>
+        <w:t>sort_arg</w:t>
+      </w:r>
+      <w:proofErr w:type="spellEnd"/>
+      <w:r>
+        <w:rPr>
+          <w:rFonts w:ascii="Courier New" w:hAnsi="Courier New" w:cs="Courier New"/>
+          <w:bCs/>
+          <w:sz w:val="24"/>
+          <w:szCs w:val="24"/>
+          <w:lang w:val="en-US"/>
+        </w:rPr>
+        <w:t xml:space="preserve"> == -1:</w:t>
+      </w:r>
+    </w:p>
+    <w:p>
+      <w:pPr>
+        <w:spacing w:after="0" w:line="360" w:lineRule="auto"/>
+        <w:ind w:firstLine="360"/>
+        <w:rPr>
+          <w:rFonts w:ascii="Courier New" w:hAnsi="Courier New" w:cs="Courier New"/>
+          <w:bCs/>
+          <w:sz w:val="24"/>
+          <w:szCs w:val="24"/>
+          <w:lang w:val="en-US"/>
+        </w:rPr>
+      </w:pPr>
+      <w:r>
+        <w:rPr>
+          <w:rFonts w:ascii="Courier New" w:hAnsi="Courier New" w:cs="Courier New"/>
+          <w:bCs/>
+          <w:sz w:val="24"/>
+          <w:szCs w:val="24"/>
+          <w:lang w:val="en-US"/>
+        </w:rPr>
+        <w:t xml:space="preserve">        return T</w:t>
+      </w:r>
+    </w:p>
+    <w:p>
+      <w:pPr>
+        <w:spacing w:after="0" w:line="360" w:lineRule="auto"/>
+        <w:ind w:firstLine="360"/>
+        <w:rPr>
+          <w:rFonts w:ascii="Courier New" w:hAnsi="Courier New" w:cs="Courier New"/>
+          <w:bCs/>
+          <w:sz w:val="24"/>
+          <w:szCs w:val="24"/>
+          <w:lang w:val="en-US"/>
+        </w:rPr>
+      </w:pPr>
+      <w:r>
+        <w:rPr>
+          <w:rFonts w:ascii="Courier New" w:hAnsi="Courier New" w:cs="Courier New"/>
+          <w:bCs/>
+          <w:sz w:val="24"/>
+          <w:szCs w:val="24"/>
+          <w:lang w:val="en-US"/>
+        </w:rPr>
+        <w:t xml:space="preserve">    </w:t>
+      </w:r>
+      <w:proofErr w:type="spellStart"/>
+      <w:r>
+        <w:rPr>
+          <w:rFonts w:ascii="Courier New" w:hAnsi="Courier New" w:cs="Courier New"/>
+          <w:bCs/>
+          <w:sz w:val="24"/>
+          <w:szCs w:val="24"/>
+          <w:lang w:val="en-US"/>
+        </w:rPr>
+        <w:t>elif</w:t>
+      </w:r>
+      <w:proofErr w:type="spellEnd"/>
+      <w:r>
+        <w:rPr>
+          <w:rFonts w:ascii="Courier New" w:hAnsi="Courier New" w:cs="Courier New"/>
+          <w:bCs/>
+          <w:sz w:val="24"/>
+          <w:szCs w:val="24"/>
+          <w:lang w:val="en-US"/>
+        </w:rPr>
+        <w:t xml:space="preserve"> </w:t>
+      </w:r>
+      <w:proofErr w:type="spellStart"/>
+      <w:r>
+        <w:rPr>
+          <w:rFonts w:ascii="Courier New" w:hAnsi="Courier New" w:cs="Courier New"/>
+          <w:bCs/>
+          <w:sz w:val="24"/>
+          <w:szCs w:val="24"/>
+          <w:lang w:val="en-US"/>
+        </w:rPr>
+        <w:t>sort_arg</w:t>
+      </w:r>
+      <w:proofErr w:type="spellEnd"/>
+      <w:r>
+        <w:rPr>
+          <w:rFonts w:ascii="Courier New" w:hAnsi="Courier New" w:cs="Courier New"/>
+          <w:bCs/>
+          <w:sz w:val="24"/>
+          <w:szCs w:val="24"/>
+          <w:lang w:val="en-US"/>
+        </w:rPr>
+        <w:t xml:space="preserve"> == 0:</w:t>
+      </w:r>
+    </w:p>
+    <w:p>
+      <w:pPr>
+        <w:spacing w:after="0" w:line="360" w:lineRule="auto"/>
+        <w:ind w:firstLine="360"/>
+        <w:rPr>
+          <w:rFonts w:ascii="Courier New" w:hAnsi="Courier New" w:cs="Courier New"/>
+          <w:bCs/>
+          <w:sz w:val="24"/>
+          <w:szCs w:val="24"/>
+          <w:lang w:val="en-US"/>
+        </w:rPr>
+      </w:pPr>
+      <w:r>
+        <w:rPr>
+          <w:rFonts w:ascii="Courier New" w:hAnsi="Courier New" w:cs="Courier New"/>
+          <w:bCs/>
+          <w:sz w:val="24"/>
+          <w:szCs w:val="24"/>
+          <w:lang w:val="en-US"/>
+        </w:rPr>
+        <w:t xml:space="preserve">        return sorted(T, key=lambda x: x[N])</w:t>
+      </w:r>
+    </w:p>
+    <w:p>
+      <w:pPr>
+        <w:spacing w:after="0" w:line="360" w:lineRule="auto"/>
+        <w:ind w:firstLine="360"/>
+        <w:rPr>
+          <w:rFonts w:ascii="Courier New" w:hAnsi="Courier New" w:cs="Courier New"/>
+          <w:bCs/>
+          <w:sz w:val="24"/>
+          <w:szCs w:val="24"/>
+          <w:lang w:val="en-US"/>
+        </w:rPr>
+      </w:pPr>
+      <w:r>
+        <w:rPr>
+          <w:rFonts w:ascii="Courier New" w:hAnsi="Courier New" w:cs="Courier New"/>
+          <w:bCs/>
+          <w:sz w:val="24"/>
+          <w:szCs w:val="24"/>
+          <w:lang w:val="en-US"/>
+        </w:rPr>
+        <w:t xml:space="preserve">    </w:t>
+      </w:r>
+      <w:proofErr w:type="spellStart"/>
+      <w:r>
+        <w:rPr>
+          <w:rFonts w:ascii="Courier New" w:hAnsi="Courier New" w:cs="Courier New"/>
+          <w:bCs/>
+          <w:sz w:val="24"/>
+          <w:szCs w:val="24"/>
+          <w:lang w:val="en-US"/>
+        </w:rPr>
+        <w:t>elif</w:t>
+      </w:r>
+      <w:proofErr w:type="spellEnd"/>
+      <w:r>
+        <w:rPr>
+          <w:rFonts w:ascii="Courier New" w:hAnsi="Courier New" w:cs="Courier New"/>
+          <w:bCs/>
+          <w:sz w:val="24"/>
+          <w:szCs w:val="24"/>
+          <w:lang w:val="en-US"/>
+        </w:rPr>
+        <w:t xml:space="preserve"> </w:t>
+      </w:r>
+      <w:proofErr w:type="spellStart"/>
+      <w:r>
+        <w:rPr>
+          <w:rFonts w:ascii="Courier New" w:hAnsi="Courier New" w:cs="Courier New"/>
+          <w:bCs/>
+          <w:sz w:val="24"/>
+          <w:szCs w:val="24"/>
+          <w:lang w:val="en-US"/>
+        </w:rPr>
+        <w:t>sort_arg</w:t>
+      </w:r>
+      <w:proofErr w:type="spellEnd"/>
+      <w:r>
+        <w:rPr>
+          <w:rFonts w:ascii="Courier New" w:hAnsi="Courier New" w:cs="Courier New"/>
+          <w:bCs/>
+          <w:sz w:val="24"/>
+          <w:szCs w:val="24"/>
+          <w:lang w:val="en-US"/>
+        </w:rPr>
+        <w:t xml:space="preserve"> == 1:</w:t>
+      </w:r>
+    </w:p>
+    <w:p>
+      <w:pPr>
+        <w:spacing w:after="0" w:line="360" w:lineRule="auto"/>
+        <w:ind w:firstLine="360"/>
+        <w:rPr>
+          <w:rFonts w:ascii="Courier New" w:hAnsi="Courier New" w:cs="Courier New"/>
+          <w:bCs/>
+          <w:sz w:val="24"/>
+          <w:szCs w:val="24"/>
+          <w:lang w:val="en-US"/>
+        </w:rPr>
+      </w:pPr>
+      <w:r>
+        <w:rPr>
+          <w:rFonts w:ascii="Courier New" w:hAnsi="Courier New" w:cs="Courier New"/>
+          <w:bCs/>
+          <w:sz w:val="24"/>
+          <w:szCs w:val="24"/>
+          <w:lang w:val="en-US"/>
+        </w:rPr>
+        <w:t xml:space="preserve">        return sorted(T, key=lambda x: x[N], reverse=True)</w:t>
+      </w:r>
+    </w:p>
+    <w:p>
+      <w:pPr>
+        <w:spacing w:after="0" w:line="360" w:lineRule="auto"/>
+        <w:ind w:firstLine="360"/>
+        <w:rPr>
+          <w:rFonts w:ascii="Courier New" w:hAnsi="Courier New" w:cs="Courier New"/>
+          <w:bCs/>
+          <w:sz w:val="24"/>
+          <w:szCs w:val="24"/>
+          <w:lang w:val="en-US"/>
+        </w:rPr>
+      </w:pPr>
+    </w:p>
+    <w:p>
+      <w:pPr>
+        <w:spacing w:after="0" w:line="360" w:lineRule="auto"/>
+        <w:ind w:firstLine="360"/>
+        <w:rPr>
+          <w:rFonts w:ascii="Courier New" w:hAnsi="Courier New" w:cs="Courier New"/>
+          <w:bCs/>
+          <w:sz w:val="24"/>
+          <w:szCs w:val="24"/>
+        </w:rPr>
+      </w:pPr>
+      <w:r>
+        <w:rPr>
+          <w:rFonts w:ascii="Courier New" w:hAnsi="Courier New" w:cs="Courier New"/>
+          <w:bCs/>
+          <w:sz w:val="24"/>
+          <w:szCs w:val="24"/>
+        </w:rPr>
+        <w:t># Основная программа</w:t>
+      </w:r>
+    </w:p>
+    <w:p>
+      <w:pPr>
+        <w:spacing w:after="0" w:line="360" w:lineRule="auto"/>
+        <w:ind w:firstLine="360"/>
+        <w:rPr>
+          <w:rFonts w:ascii="Courier New" w:hAnsi="Courier New" w:cs="Courier New"/>
+          <w:bCs/>
+          <w:sz w:val="24"/>
+          <w:szCs w:val="24"/>
+        </w:rPr>
+      </w:pPr>
+      <w:proofErr w:type="spellStart"/>
+      <w:r>
+        <w:rPr>
+          <w:rFonts w:ascii="Courier New" w:hAnsi="Courier New" w:cs="Courier New"/>
+          <w:bCs/>
+          <w:sz w:val="24"/>
+          <w:szCs w:val="24"/>
+        </w:rPr>
+        <w:t>def</w:t>
+      </w:r>
+      <w:proofErr w:type="spellEnd"/>
+      <w:r>
+        <w:rPr>
+          <w:rFonts w:ascii="Courier New" w:hAnsi="Courier New" w:cs="Courier New"/>
+          <w:bCs/>
+          <w:sz w:val="24"/>
+          <w:szCs w:val="24"/>
+        </w:rPr>
+        <w:t xml:space="preserve"> </w:t>
+      </w:r>
+      <w:proofErr w:type="spellStart"/>
+      <w:r>
+        <w:rPr>
+          <w:rFonts w:ascii="Courier New" w:hAnsi="Courier New" w:cs="Courier New"/>
+          <w:bCs/>
+          <w:sz w:val="24"/>
+          <w:szCs w:val="24"/>
+        </w:rPr>
+        <w:t>main</w:t>
+      </w:r>
+      <w:proofErr w:type="spellEnd"/>
+      <w:r>
+        <w:rPr>
+          <w:rFonts w:ascii="Courier New" w:hAnsi="Courier New" w:cs="Courier New"/>
+          <w:bCs/>
+          <w:sz w:val="24"/>
+          <w:szCs w:val="24"/>
+        </w:rPr>
+        <w:t>():</w:t>
+      </w:r>
+    </w:p>
+    <w:p>
+      <w:pPr>
+        <w:spacing w:after="0" w:line="360" w:lineRule="auto"/>
+        <w:ind w:firstLine="360"/>
+        <w:rPr>
+          <w:rFonts w:ascii="Courier New" w:hAnsi="Courier New" w:cs="Courier New"/>
+          <w:bCs/>
+          <w:sz w:val="24"/>
+          <w:szCs w:val="24"/>
+        </w:rPr>
+      </w:pPr>
+      <w:r>
+        <w:rPr>
+          <w:rFonts w:ascii="Courier New" w:hAnsi="Courier New" w:cs="Courier New"/>
+          <w:bCs/>
+          <w:sz w:val="24"/>
+          <w:szCs w:val="24"/>
+        </w:rPr>
+        <w:t xml:space="preserve">    </w:t>
+      </w:r>
+      <w:proofErr w:type="spellStart"/>
+      <w:r>
+        <w:rPr>
+          <w:rFonts w:ascii="Courier New" w:hAnsi="Courier New" w:cs="Courier New"/>
+          <w:bCs/>
+          <w:sz w:val="24"/>
+          <w:szCs w:val="24"/>
+        </w:rPr>
+        <w:t>num_tasks</w:t>
+      </w:r>
+      <w:proofErr w:type="spellEnd"/>
+      <w:r>
+        <w:rPr>
+          <w:rFonts w:ascii="Courier New" w:hAnsi="Courier New" w:cs="Courier New"/>
+          <w:bCs/>
+          <w:sz w:val="24"/>
+          <w:szCs w:val="24"/>
+        </w:rPr>
+        <w:t xml:space="preserve"> = </w:t>
+      </w:r>
+      <w:proofErr w:type="spellStart"/>
+      <w:r>
+        <w:rPr>
+          <w:rFonts w:ascii="Courier New" w:hAnsi="Courier New" w:cs="Courier New"/>
+          <w:bCs/>
+          <w:sz w:val="24"/>
+          <w:szCs w:val="24"/>
+        </w:rPr>
+        <w:t>int</w:t>
+      </w:r>
+      <w:proofErr w:type="spellEnd"/>
+      <w:r>
+        <w:rPr>
+          <w:rFonts w:ascii="Courier New" w:hAnsi="Courier New" w:cs="Courier New"/>
+          <w:bCs/>
+          <w:sz w:val="24"/>
+          <w:szCs w:val="24"/>
+        </w:rPr>
+        <w:t>(</w:t>
+      </w:r>
+      <w:proofErr w:type="spellStart"/>
+      <w:r>
+        <w:rPr>
+          <w:rFonts w:ascii="Courier New" w:hAnsi="Courier New" w:cs="Courier New"/>
+          <w:bCs/>
+          <w:sz w:val="24"/>
+          <w:szCs w:val="24"/>
+        </w:rPr>
+        <w:t>input</w:t>
+      </w:r>
+      <w:proofErr w:type="spellEnd"/>
+      <w:r>
+        <w:rPr>
+          <w:rFonts w:ascii="Courier New" w:hAnsi="Courier New" w:cs="Courier New"/>
+          <w:bCs/>
+          <w:sz w:val="24"/>
+          <w:szCs w:val="24"/>
+        </w:rPr>
+        <w:t>("M: "))  # количество заданий</w:t>
+      </w:r>
+    </w:p>
+    <w:p>
+      <w:pPr>
+        <w:spacing w:after="0" w:line="360" w:lineRule="auto"/>
+        <w:ind w:firstLine="360"/>
+        <w:rPr>
+          <w:rFonts w:ascii="Courier New" w:hAnsi="Courier New" w:cs="Courier New"/>
+          <w:bCs/>
+          <w:sz w:val="24"/>
+          <w:szCs w:val="24"/>
+          <w:lang w:val="en-US"/>
+        </w:rPr>
+      </w:pPr>
+      <w:r>
+        <w:rPr>
+          <w:rFonts w:ascii="Courier New" w:hAnsi="Courier New" w:cs="Courier New"/>
+          <w:bCs/>
+          <w:sz w:val="24"/>
+          <w:szCs w:val="24"/>
+        </w:rPr>
+        <w:t xml:space="preserve">    </w:t>
+      </w:r>
+      <w:r>
+        <w:rPr>
+          <w:rFonts w:ascii="Courier New" w:hAnsi="Courier New" w:cs="Courier New"/>
+          <w:bCs/>
+          <w:sz w:val="24"/>
+          <w:szCs w:val="24"/>
+          <w:lang w:val="en-US"/>
+        </w:rPr>
+        <w:t xml:space="preserve">processors = int(input("N: ")) # </w:t>
+      </w:r>
+      <w:r>
+        <w:rPr>
+          <w:rFonts w:ascii="Courier New" w:hAnsi="Courier New" w:cs="Courier New"/>
+          <w:bCs/>
+          <w:sz w:val="24"/>
+          <w:szCs w:val="24"/>
+        </w:rPr>
+        <w:t>количество</w:t>
+      </w:r>
+      <w:r>
+        <w:rPr>
+          <w:rFonts w:ascii="Courier New" w:hAnsi="Courier New" w:cs="Courier New"/>
+          <w:bCs/>
+          <w:sz w:val="24"/>
+          <w:szCs w:val="24"/>
+          <w:lang w:val="en-US"/>
+        </w:rPr>
+        <w:t xml:space="preserve"> </w:t>
+      </w:r>
+      <w:r>
+        <w:rPr>
+          <w:rFonts w:ascii="Courier New" w:hAnsi="Courier New" w:cs="Courier New"/>
+          <w:bCs/>
+          <w:sz w:val="24"/>
+          <w:szCs w:val="24"/>
+        </w:rPr>
+        <w:t>процессоров</w:t>
+      </w:r>
+    </w:p>
+    <w:p>
+      <w:pPr>
+        <w:spacing w:after="0" w:line="360" w:lineRule="auto"/>
+        <w:ind w:firstLine="360"/>
+        <w:rPr>
+          <w:rFonts w:ascii="Courier New" w:hAnsi="Courier New" w:cs="Courier New"/>
+          <w:bCs/>
+          <w:sz w:val="24"/>
+          <w:szCs w:val="24"/>
+          <w:lang w:val="en-US"/>
+        </w:rPr>
+      </w:pPr>
+      <w:r>
+        <w:rPr>
+          <w:rFonts w:ascii="Courier New" w:hAnsi="Courier New" w:cs="Courier New"/>
+          <w:bCs/>
+          <w:sz w:val="24"/>
+          <w:szCs w:val="24"/>
+          <w:lang w:val="en-US"/>
+        </w:rPr>
+        <w:t xml:space="preserve">    </w:t>
+      </w:r>
+      <w:proofErr w:type="spellStart"/>
+      <w:r>
+        <w:rPr>
+          <w:rFonts w:ascii="Courier New" w:hAnsi="Courier New" w:cs="Courier New"/>
+          <w:bCs/>
+          <w:sz w:val="24"/>
+          <w:szCs w:val="24"/>
+          <w:lang w:val="en-US"/>
+        </w:rPr>
+        <w:t>rand_min</w:t>
+      </w:r>
+      <w:proofErr w:type="spellEnd"/>
+      <w:r>
+        <w:rPr>
+          <w:rFonts w:ascii="Courier New" w:hAnsi="Courier New" w:cs="Courier New"/>
+          <w:bCs/>
+          <w:sz w:val="24"/>
+          <w:szCs w:val="24"/>
+          <w:lang w:val="en-US"/>
+        </w:rPr>
+        <w:t xml:space="preserve"> = int(input("Min: "))</w:t>
+      </w:r>
+    </w:p>
+    <w:p>
+      <w:pPr>
+        <w:spacing w:after="0" w:line="360" w:lineRule="auto"/>
+        <w:ind w:firstLine="360"/>
+        <w:rPr>
+          <w:rFonts w:ascii="Courier New" w:hAnsi="Courier New" w:cs="Courier New"/>
+          <w:bCs/>
+          <w:sz w:val="24"/>
+          <w:szCs w:val="24"/>
+          <w:lang w:val="en-US"/>
+        </w:rPr>
+      </w:pPr>
+      <w:r>
+        <w:rPr>
+          <w:rFonts w:ascii="Courier New" w:hAnsi="Courier New" w:cs="Courier New"/>
+          <w:bCs/>
+          <w:sz w:val="24"/>
+          <w:szCs w:val="24"/>
+          <w:lang w:val="en-US"/>
+        </w:rPr>
+        <w:t xml:space="preserve">    </w:t>
+      </w:r>
+      <w:proofErr w:type="spellStart"/>
+      <w:r>
+        <w:rPr>
+          <w:rFonts w:ascii="Courier New" w:hAnsi="Courier New" w:cs="Courier New"/>
+          <w:bCs/>
+          <w:sz w:val="24"/>
+          <w:szCs w:val="24"/>
+          <w:lang w:val="en-US"/>
+        </w:rPr>
+        <w:t>rand_max</w:t>
+      </w:r>
+      <w:proofErr w:type="spellEnd"/>
+      <w:r>
+        <w:rPr>
+          <w:rFonts w:ascii="Courier New" w:hAnsi="Courier New" w:cs="Courier New"/>
+          <w:bCs/>
+          <w:sz w:val="24"/>
+          <w:szCs w:val="24"/>
+          <w:lang w:val="en-US"/>
+        </w:rPr>
+        <w:t xml:space="preserve"> = int(input("Max: "))</w:t>
+      </w:r>
+    </w:p>
+    <w:p>
+      <w:pPr>
+        <w:spacing w:after="0" w:line="360" w:lineRule="auto"/>
+        <w:ind w:firstLine="360"/>
+        <w:rPr>
+          <w:rFonts w:ascii="Courier New" w:hAnsi="Courier New" w:cs="Courier New"/>
+          <w:bCs/>
+          <w:sz w:val="24"/>
+          <w:szCs w:val="24"/>
+          <w:lang w:val="en-US"/>
+        </w:rPr>
+      </w:pPr>
+      <w:r>
+        <w:rPr>
+          <w:rFonts w:ascii="Courier New" w:hAnsi="Courier New" w:cs="Courier New"/>
+          <w:bCs/>
+          <w:sz w:val="24"/>
+          <w:szCs w:val="24"/>
+          <w:lang w:val="en-US"/>
+        </w:rPr>
+        <w:t xml:space="preserve">    </w:t>
+      </w:r>
+      <w:proofErr w:type="spellStart"/>
+      <w:r>
+        <w:rPr>
+          <w:rFonts w:ascii="Courier New" w:hAnsi="Courier New" w:cs="Courier New"/>
+          <w:bCs/>
+          <w:sz w:val="24"/>
+          <w:szCs w:val="24"/>
+          <w:lang w:val="en-US"/>
+        </w:rPr>
+        <w:t>num_massives</w:t>
+      </w:r>
+      <w:proofErr w:type="spellEnd"/>
+      <w:r>
+        <w:rPr>
+          <w:rFonts w:ascii="Courier New" w:hAnsi="Courier New" w:cs="Courier New"/>
+          <w:bCs/>
+          <w:sz w:val="24"/>
+          <w:szCs w:val="24"/>
+          <w:lang w:val="en-US"/>
+        </w:rPr>
+        <w:t xml:space="preserve"> = 100</w:t>
+      </w:r>
+    </w:p>
+    <w:p>
+      <w:pPr>
+        <w:spacing w:after="0" w:line="360" w:lineRule="auto"/>
+        <w:ind w:firstLine="360"/>
+        <w:rPr>
+          <w:rFonts w:ascii="Courier New" w:hAnsi="Courier New" w:cs="Courier New"/>
+          <w:bCs/>
+          <w:sz w:val="24"/>
+          <w:szCs w:val="24"/>
+          <w:lang w:val="en-US"/>
+        </w:rPr>
+      </w:pPr>
+    </w:p>
+    <w:p>
+      <w:pPr>
+        <w:spacing w:after="0" w:line="360" w:lineRule="auto"/>
+        <w:ind w:firstLine="360"/>
+        <w:rPr>
+          <w:rFonts w:ascii="Courier New" w:hAnsi="Courier New" w:cs="Courier New"/>
+          <w:bCs/>
+          <w:sz w:val="24"/>
+          <w:szCs w:val="24"/>
+          <w:lang w:val="en-US"/>
+        </w:rPr>
+      </w:pPr>
+      <w:r>
+        <w:rPr>
+          <w:rFonts w:ascii="Courier New" w:hAnsi="Courier New" w:cs="Courier New"/>
+          <w:bCs/>
+          <w:sz w:val="24"/>
+          <w:szCs w:val="24"/>
+          <w:lang w:val="en-US"/>
+        </w:rPr>
+        <w:t xml:space="preserve">    </w:t>
+      </w:r>
+      <w:proofErr w:type="spellStart"/>
+      <w:r>
+        <w:rPr>
+          <w:rFonts w:ascii="Courier New" w:hAnsi="Courier New" w:cs="Courier New"/>
+          <w:bCs/>
+          <w:sz w:val="24"/>
+          <w:szCs w:val="24"/>
+          <w:lang w:val="en-US"/>
+        </w:rPr>
+        <w:t>all_schedule</w:t>
+      </w:r>
+      <w:proofErr w:type="spellEnd"/>
+      <w:r>
+        <w:rPr>
+          <w:rFonts w:ascii="Courier New" w:hAnsi="Courier New" w:cs="Courier New"/>
+          <w:bCs/>
+          <w:sz w:val="24"/>
+          <w:szCs w:val="24"/>
+          <w:lang w:val="en-US"/>
+        </w:rPr>
+        <w:t xml:space="preserve"> = []</w:t>
+      </w:r>
+    </w:p>
+    <w:p>
+      <w:pPr>
+        <w:spacing w:after="0" w:line="360" w:lineRule="auto"/>
+        <w:ind w:firstLine="360"/>
+        <w:rPr>
+          <w:rFonts w:ascii="Courier New" w:hAnsi="Courier New" w:cs="Courier New"/>
+          <w:bCs/>
+          <w:sz w:val="24"/>
+          <w:szCs w:val="24"/>
+          <w:lang w:val="en-US"/>
+        </w:rPr>
+      </w:pPr>
+      <w:r>
+        <w:rPr>
+          <w:rFonts w:ascii="Courier New" w:hAnsi="Courier New" w:cs="Courier New"/>
+          <w:bCs/>
+          <w:sz w:val="24"/>
+          <w:szCs w:val="24"/>
+          <w:lang w:val="en-US"/>
+        </w:rPr>
+        <w:t xml:space="preserve">    </w:t>
+      </w:r>
+      <w:proofErr w:type="spellStart"/>
+      <w:r>
+        <w:rPr>
+          <w:rFonts w:ascii="Courier New" w:hAnsi="Courier New" w:cs="Courier New"/>
+          <w:bCs/>
+          <w:sz w:val="24"/>
+          <w:szCs w:val="24"/>
+          <w:lang w:val="en-US"/>
+        </w:rPr>
+        <w:t>all_schedule_asc</w:t>
+      </w:r>
+      <w:proofErr w:type="spellEnd"/>
+      <w:r>
+        <w:rPr>
+          <w:rFonts w:ascii="Courier New" w:hAnsi="Courier New" w:cs="Courier New"/>
+          <w:bCs/>
+          <w:sz w:val="24"/>
+          <w:szCs w:val="24"/>
+          <w:lang w:val="en-US"/>
+        </w:rPr>
+        <w:t xml:space="preserve"> = []</w:t>
+      </w:r>
+    </w:p>
+    <w:p>
+      <w:pPr>
+        <w:spacing w:after="0" w:line="360" w:lineRule="auto"/>
+        <w:ind w:firstLine="360"/>
+        <w:rPr>
+          <w:rFonts w:ascii="Courier New" w:hAnsi="Courier New" w:cs="Courier New"/>
+          <w:bCs/>
+          <w:sz w:val="24"/>
+          <w:szCs w:val="24"/>
+          <w:lang w:val="en-US"/>
+        </w:rPr>
+      </w:pPr>
+      <w:r>
+        <w:rPr>
+          <w:rFonts w:ascii="Courier New" w:hAnsi="Courier New" w:cs="Courier New"/>
+          <w:bCs/>
+          <w:sz w:val="24"/>
+          <w:szCs w:val="24"/>
+          <w:lang w:val="en-US"/>
+        </w:rPr>
+        <w:t xml:space="preserve">    </w:t>
+      </w:r>
+      <w:proofErr w:type="spellStart"/>
+      <w:r>
+        <w:rPr>
+          <w:rFonts w:ascii="Courier New" w:hAnsi="Courier New" w:cs="Courier New"/>
+          <w:bCs/>
+          <w:sz w:val="24"/>
+          <w:szCs w:val="24"/>
+          <w:lang w:val="en-US"/>
+        </w:rPr>
+        <w:t>all_schedule_desc</w:t>
+      </w:r>
+      <w:proofErr w:type="spellEnd"/>
+      <w:r>
+        <w:rPr>
+          <w:rFonts w:ascii="Courier New" w:hAnsi="Courier New" w:cs="Courier New"/>
+          <w:bCs/>
+          <w:sz w:val="24"/>
+          <w:szCs w:val="24"/>
+          <w:lang w:val="en-US"/>
+        </w:rPr>
+        <w:t xml:space="preserve"> = []</w:t>
+      </w:r>
+    </w:p>
+    <w:p>
+      <w:pPr>
+        <w:spacing w:after="0" w:line="360" w:lineRule="auto"/>
+        <w:ind w:firstLine="360"/>
+        <w:rPr>
+          <w:rFonts w:ascii="Courier New" w:hAnsi="Courier New" w:cs="Courier New"/>
+          <w:bCs/>
+          <w:sz w:val="24"/>
+          <w:szCs w:val="24"/>
+          <w:lang w:val="en-US"/>
+        </w:rPr>
+      </w:pPr>
+    </w:p>
+    <w:p>
+      <w:pPr>
+        <w:spacing w:after="0" w:line="360" w:lineRule="auto"/>
+        <w:ind w:firstLine="360"/>
+        <w:rPr>
+          <w:rFonts w:ascii="Courier New" w:hAnsi="Courier New" w:cs="Courier New"/>
+          <w:bCs/>
+          <w:sz w:val="24"/>
+          <w:szCs w:val="24"/>
+          <w:lang w:val="en-US"/>
+        </w:rPr>
+      </w:pPr>
+      <w:r>
+        <w:rPr>
+          <w:rFonts w:ascii="Courier New" w:hAnsi="Courier New" w:cs="Courier New"/>
+          <w:bCs/>
+          <w:sz w:val="24"/>
+          <w:szCs w:val="24"/>
+          <w:lang w:val="en-US"/>
+        </w:rPr>
+        <w:t xml:space="preserve">    </w:t>
+      </w:r>
+      <w:proofErr w:type="spellStart"/>
+      <w:r>
+        <w:rPr>
+          <w:rFonts w:ascii="Courier New" w:hAnsi="Courier New" w:cs="Courier New"/>
+          <w:bCs/>
+          <w:sz w:val="24"/>
+          <w:szCs w:val="24"/>
+          <w:lang w:val="en-US"/>
+        </w:rPr>
+        <w:t>schedule_rand</w:t>
+      </w:r>
+      <w:proofErr w:type="spellEnd"/>
+      <w:r>
+        <w:rPr>
+          <w:rFonts w:ascii="Courier New" w:hAnsi="Courier New" w:cs="Courier New"/>
+          <w:bCs/>
+          <w:sz w:val="24"/>
+          <w:szCs w:val="24"/>
+          <w:lang w:val="en-US"/>
+        </w:rPr>
+        <w:t xml:space="preserve"> = 0</w:t>
+      </w:r>
+    </w:p>
+    <w:p>
+      <w:pPr>
+        <w:spacing w:after="0" w:line="360" w:lineRule="auto"/>
+        <w:ind w:firstLine="360"/>
+        <w:rPr>
+          <w:rFonts w:ascii="Courier New" w:hAnsi="Courier New" w:cs="Courier New"/>
+          <w:bCs/>
+          <w:sz w:val="24"/>
+          <w:szCs w:val="24"/>
+          <w:lang w:val="en-US"/>
+        </w:rPr>
+      </w:pPr>
+      <w:r>
+        <w:rPr>
+          <w:rFonts w:ascii="Courier New" w:hAnsi="Courier New" w:cs="Courier New"/>
+          <w:bCs/>
+          <w:sz w:val="24"/>
+          <w:szCs w:val="24"/>
+          <w:lang w:val="en-US"/>
+        </w:rPr>
+        <w:t xml:space="preserve">    </w:t>
+      </w:r>
+      <w:proofErr w:type="spellStart"/>
+      <w:r>
+        <w:rPr>
+          <w:rFonts w:ascii="Courier New" w:hAnsi="Courier New" w:cs="Courier New"/>
+          <w:bCs/>
+          <w:sz w:val="24"/>
+          <w:szCs w:val="24"/>
+          <w:lang w:val="en-US"/>
+        </w:rPr>
+        <w:t>schedule_asc</w:t>
+      </w:r>
+      <w:proofErr w:type="spellEnd"/>
+      <w:r>
+        <w:rPr>
+          <w:rFonts w:ascii="Courier New" w:hAnsi="Courier New" w:cs="Courier New"/>
+          <w:bCs/>
+          <w:sz w:val="24"/>
+          <w:szCs w:val="24"/>
+          <w:lang w:val="en-US"/>
+        </w:rPr>
+        <w:t xml:space="preserve"> = 0</w:t>
+      </w:r>
+    </w:p>
+    <w:p>
+      <w:pPr>
+        <w:spacing w:after="0" w:line="360" w:lineRule="auto"/>
+        <w:ind w:firstLine="360"/>
+        <w:rPr>
+          <w:rFonts w:ascii="Courier New" w:hAnsi="Courier New" w:cs="Courier New"/>
+          <w:bCs/>
+          <w:sz w:val="24"/>
+          <w:szCs w:val="24"/>
+          <w:lang w:val="en-US"/>
+        </w:rPr>
+      </w:pPr>
+      <w:r>
+        <w:rPr>
+          <w:rFonts w:ascii="Courier New" w:hAnsi="Courier New" w:cs="Courier New"/>
+          <w:bCs/>
+          <w:sz w:val="24"/>
+          <w:szCs w:val="24"/>
+          <w:lang w:val="en-US"/>
+        </w:rPr>
+        <w:t xml:space="preserve">    </w:t>
+      </w:r>
+      <w:proofErr w:type="spellStart"/>
+      <w:r>
+        <w:rPr>
+          <w:rFonts w:ascii="Courier New" w:hAnsi="Courier New" w:cs="Courier New"/>
+          <w:bCs/>
+          <w:sz w:val="24"/>
+          <w:szCs w:val="24"/>
+          <w:lang w:val="en-US"/>
+        </w:rPr>
+        <w:t>schedule_desc</w:t>
+      </w:r>
+      <w:proofErr w:type="spellEnd"/>
+      <w:r>
+        <w:rPr>
+          <w:rFonts w:ascii="Courier New" w:hAnsi="Courier New" w:cs="Courier New"/>
+          <w:bCs/>
+          <w:sz w:val="24"/>
+          <w:szCs w:val="24"/>
+          <w:lang w:val="en-US"/>
+        </w:rPr>
+        <w:t xml:space="preserve"> = 0</w:t>
+      </w:r>
+    </w:p>
+    <w:p>
+      <w:pPr>
+        <w:spacing w:after="0" w:line="360" w:lineRule="auto"/>
+        <w:ind w:firstLine="360"/>
+        <w:rPr>
+          <w:rFonts w:ascii="Courier New" w:hAnsi="Courier New" w:cs="Courier New"/>
+          <w:bCs/>
+          <w:sz w:val="24"/>
+          <w:szCs w:val="24"/>
+          <w:lang w:val="en-US"/>
+        </w:rPr>
+      </w:pPr>
+      <w:r>
+        <w:rPr>
+          <w:rFonts w:ascii="Courier New" w:hAnsi="Courier New" w:cs="Courier New"/>
+          <w:bCs/>
+          <w:sz w:val="24"/>
+          <w:szCs w:val="24"/>
+          <w:lang w:val="en-US"/>
+        </w:rPr>
+        <w:t xml:space="preserve">    </w:t>
+      </w:r>
+    </w:p>
+    <w:p>
+      <w:pPr>
+        <w:spacing w:after="0" w:line="360" w:lineRule="auto"/>
+        <w:ind w:firstLine="360"/>
+        <w:rPr>
+          <w:rFonts w:ascii="Courier New" w:hAnsi="Courier New" w:cs="Courier New"/>
+          <w:bCs/>
+          <w:sz w:val="24"/>
+          <w:szCs w:val="24"/>
+          <w:lang w:val="en-US"/>
+        </w:rPr>
+      </w:pPr>
+      <w:r>
+        <w:rPr>
+          <w:rFonts w:ascii="Courier New" w:hAnsi="Courier New" w:cs="Courier New"/>
+          <w:bCs/>
+          <w:sz w:val="24"/>
+          <w:szCs w:val="24"/>
+          <w:lang w:val="en-US"/>
+        </w:rPr>
+        <w:t xml:space="preserve">    for </w:t>
+      </w:r>
+      <w:proofErr w:type="spellStart"/>
+      <w:r>
+        <w:rPr>
+          <w:rFonts w:ascii="Courier New" w:hAnsi="Courier New" w:cs="Courier New"/>
+          <w:bCs/>
+          <w:sz w:val="24"/>
+          <w:szCs w:val="24"/>
+          <w:lang w:val="en-US"/>
+        </w:rPr>
+        <w:t>i</w:t>
+      </w:r>
+      <w:proofErr w:type="spellEnd"/>
+      <w:r>
+        <w:rPr>
+          <w:rFonts w:ascii="Courier New" w:hAnsi="Courier New" w:cs="Courier New"/>
+          <w:bCs/>
+          <w:sz w:val="24"/>
+          <w:szCs w:val="24"/>
+          <w:lang w:val="en-US"/>
+        </w:rPr>
+        <w:t xml:space="preserve"> in range(</w:t>
+      </w:r>
+      <w:proofErr w:type="spellStart"/>
+      <w:r>
+        <w:rPr>
+          <w:rFonts w:ascii="Courier New" w:hAnsi="Courier New" w:cs="Courier New"/>
+          <w:bCs/>
+          <w:sz w:val="24"/>
+          <w:szCs w:val="24"/>
+          <w:lang w:val="en-US"/>
+        </w:rPr>
+        <w:t>num_massives</w:t>
+      </w:r>
+      <w:proofErr w:type="spellEnd"/>
+      <w:r>
+        <w:rPr>
+          <w:rFonts w:ascii="Courier New" w:hAnsi="Courier New" w:cs="Courier New"/>
+          <w:bCs/>
+          <w:sz w:val="24"/>
+          <w:szCs w:val="24"/>
+          <w:lang w:val="en-US"/>
+        </w:rPr>
+        <w:t>):</w:t>
+      </w:r>
+    </w:p>
+    <w:p>
+      <w:pPr>
+        <w:spacing w:after="0" w:line="360" w:lineRule="auto"/>
+        <w:ind w:firstLine="360"/>
+        <w:rPr>
+          <w:rFonts w:ascii="Courier New" w:hAnsi="Courier New" w:cs="Courier New"/>
+          <w:bCs/>
+          <w:sz w:val="24"/>
+          <w:szCs w:val="24"/>
+          <w:lang w:val="en-US"/>
+        </w:rPr>
+      </w:pPr>
+      <w:r>
+        <w:rPr>
+          <w:rFonts w:ascii="Courier New" w:hAnsi="Courier New" w:cs="Courier New"/>
+          <w:bCs/>
+          <w:sz w:val="24"/>
+          <w:szCs w:val="24"/>
+          <w:lang w:val="en-US"/>
+        </w:rPr>
+        <w:t xml:space="preserve">        tasks = </w:t>
+      </w:r>
+      <w:proofErr w:type="spellStart"/>
+      <w:r>
+        <w:rPr>
+          <w:rFonts w:ascii="Courier New" w:hAnsi="Courier New" w:cs="Courier New"/>
+          <w:bCs/>
+          <w:sz w:val="24"/>
+          <w:szCs w:val="24"/>
+          <w:lang w:val="en-US"/>
+        </w:rPr>
+        <w:t>np.random.randint</w:t>
+      </w:r>
+      <w:proofErr w:type="spellEnd"/>
+      <w:r>
+        <w:rPr>
+          <w:rFonts w:ascii="Courier New" w:hAnsi="Courier New" w:cs="Courier New"/>
+          <w:bCs/>
+          <w:sz w:val="24"/>
+          <w:szCs w:val="24"/>
+          <w:lang w:val="en-US"/>
+        </w:rPr>
+        <w:t>(</w:t>
+      </w:r>
+      <w:proofErr w:type="spellStart"/>
+      <w:r>
+        <w:rPr>
+          <w:rFonts w:ascii="Courier New" w:hAnsi="Courier New" w:cs="Courier New"/>
+          <w:bCs/>
+          <w:sz w:val="24"/>
+          <w:szCs w:val="24"/>
+          <w:lang w:val="en-US"/>
+        </w:rPr>
+        <w:t>rand_min</w:t>
+      </w:r>
+      <w:proofErr w:type="spellEnd"/>
+      <w:r>
+        <w:rPr>
+          <w:rFonts w:ascii="Courier New" w:hAnsi="Courier New" w:cs="Courier New"/>
+          <w:bCs/>
+          <w:sz w:val="24"/>
+          <w:szCs w:val="24"/>
+          <w:lang w:val="en-US"/>
+        </w:rPr>
+        <w:t xml:space="preserve">, </w:t>
+      </w:r>
+      <w:proofErr w:type="spellStart"/>
+      <w:r>
+        <w:rPr>
+          <w:rFonts w:ascii="Courier New" w:hAnsi="Courier New" w:cs="Courier New"/>
+          <w:bCs/>
+          <w:sz w:val="24"/>
+          <w:szCs w:val="24"/>
+          <w:lang w:val="en-US"/>
+        </w:rPr>
+        <w:t>rand_max</w:t>
+      </w:r>
+      <w:proofErr w:type="spellEnd"/>
+      <w:r>
+        <w:rPr>
+          <w:rFonts w:ascii="Courier New" w:hAnsi="Courier New" w:cs="Courier New"/>
+          <w:bCs/>
+          <w:sz w:val="24"/>
+          <w:szCs w:val="24"/>
+          <w:lang w:val="en-US"/>
+        </w:rPr>
+        <w:t>, (</w:t>
+      </w:r>
+      <w:proofErr w:type="spellStart"/>
+      <w:r>
+        <w:rPr>
+          <w:rFonts w:ascii="Courier New" w:hAnsi="Courier New" w:cs="Courier New"/>
+          <w:bCs/>
+          <w:sz w:val="24"/>
+          <w:szCs w:val="24"/>
+          <w:lang w:val="en-US"/>
+        </w:rPr>
+        <w:t>num_tasks</w:t>
+      </w:r>
+      <w:proofErr w:type="spellEnd"/>
+      <w:r>
+        <w:rPr>
+          <w:rFonts w:ascii="Courier New" w:hAnsi="Courier New" w:cs="Courier New"/>
+          <w:bCs/>
+          <w:sz w:val="24"/>
+          <w:szCs w:val="24"/>
+          <w:lang w:val="en-US"/>
+        </w:rPr>
+        <w:t>, processors)).</w:t>
+      </w:r>
+      <w:proofErr w:type="spellStart"/>
+      <w:r>
+        <w:rPr>
+          <w:rFonts w:ascii="Courier New" w:hAnsi="Courier New" w:cs="Courier New"/>
+          <w:bCs/>
+          <w:sz w:val="24"/>
+          <w:szCs w:val="24"/>
+          <w:lang w:val="en-US"/>
+        </w:rPr>
+        <w:t>tolist</w:t>
+      </w:r>
+      <w:proofErr w:type="spellEnd"/>
+      <w:r>
+        <w:rPr>
+          <w:rFonts w:ascii="Courier New" w:hAnsi="Courier New" w:cs="Courier New"/>
+          <w:bCs/>
+          <w:sz w:val="24"/>
+          <w:szCs w:val="24"/>
+          <w:lang w:val="en-US"/>
+        </w:rPr>
+        <w:t>()</w:t>
+      </w:r>
+    </w:p>
+    <w:p>
+      <w:pPr>
+        <w:spacing w:after="0" w:line="360" w:lineRule="auto"/>
+        <w:ind w:firstLine="360"/>
+        <w:rPr>
+          <w:rFonts w:ascii="Courier New" w:hAnsi="Courier New" w:cs="Courier New"/>
+          <w:bCs/>
+          <w:sz w:val="24"/>
+          <w:szCs w:val="24"/>
+          <w:lang w:val="en-US"/>
+        </w:rPr>
+      </w:pPr>
+      <w:r>
+        <w:rPr>
+          <w:rFonts w:ascii="Courier New" w:hAnsi="Courier New" w:cs="Courier New"/>
+          <w:bCs/>
+          <w:sz w:val="24"/>
+          <w:szCs w:val="24"/>
+          <w:lang w:val="en-US"/>
+        </w:rPr>
+        <w:t xml:space="preserve">        for </w:t>
+      </w:r>
+      <w:proofErr w:type="spellStart"/>
+      <w:r>
+        <w:rPr>
+          <w:rFonts w:ascii="Courier New" w:hAnsi="Courier New" w:cs="Courier New"/>
+          <w:bCs/>
+          <w:sz w:val="24"/>
+          <w:szCs w:val="24"/>
+          <w:lang w:val="en-US"/>
+        </w:rPr>
+        <w:t>i</w:t>
+      </w:r>
+      <w:proofErr w:type="spellEnd"/>
+      <w:r>
+        <w:rPr>
+          <w:rFonts w:ascii="Courier New" w:hAnsi="Courier New" w:cs="Courier New"/>
+          <w:bCs/>
+          <w:sz w:val="24"/>
+          <w:szCs w:val="24"/>
+          <w:lang w:val="en-US"/>
+        </w:rPr>
+        <w:t xml:space="preserve"> in tasks:</w:t>
+      </w:r>
+    </w:p>
+    <w:p>
+      <w:pPr>
+        <w:spacing w:after="0" w:line="360" w:lineRule="auto"/>
+        <w:ind w:firstLine="360"/>
+        <w:rPr>
+          <w:rFonts w:ascii="Courier New" w:hAnsi="Courier New" w:cs="Courier New"/>
+          <w:bCs/>
+          <w:sz w:val="24"/>
+          <w:szCs w:val="24"/>
+          <w:lang w:val="en-US"/>
+        </w:rPr>
+      </w:pPr>
+      <w:r>
+        <w:rPr>
+          <w:rFonts w:ascii="Courier New" w:hAnsi="Courier New" w:cs="Courier New"/>
+          <w:bCs/>
+          <w:sz w:val="24"/>
+          <w:szCs w:val="24"/>
+          <w:lang w:val="en-US"/>
+        </w:rPr>
+        <w:t xml:space="preserve">            </w:t>
+      </w:r>
+      <w:proofErr w:type="spellStart"/>
+      <w:r>
+        <w:rPr>
+          <w:rFonts w:ascii="Courier New" w:hAnsi="Courier New" w:cs="Courier New"/>
+          <w:bCs/>
+          <w:sz w:val="24"/>
+          <w:szCs w:val="24"/>
+          <w:lang w:val="en-US"/>
+        </w:rPr>
+        <w:t>i.append</w:t>
+      </w:r>
+      <w:proofErr w:type="spellEnd"/>
+      <w:r>
+        <w:rPr>
+          <w:rFonts w:ascii="Courier New" w:hAnsi="Courier New" w:cs="Courier New"/>
+          <w:bCs/>
+          <w:sz w:val="24"/>
+          <w:szCs w:val="24"/>
+          <w:lang w:val="en-US"/>
+        </w:rPr>
+        <w:t>(sum(</w:t>
+      </w:r>
+      <w:proofErr w:type="spellStart"/>
+      <w:r>
+        <w:rPr>
+          <w:rFonts w:ascii="Courier New" w:hAnsi="Courier New" w:cs="Courier New"/>
+          <w:bCs/>
+          <w:sz w:val="24"/>
+          <w:szCs w:val="24"/>
+          <w:lang w:val="en-US"/>
+        </w:rPr>
+        <w:t>i</w:t>
+      </w:r>
+      <w:proofErr w:type="spellEnd"/>
+      <w:r>
+        <w:rPr>
+          <w:rFonts w:ascii="Courier New" w:hAnsi="Courier New" w:cs="Courier New"/>
+          <w:bCs/>
+          <w:sz w:val="24"/>
+          <w:szCs w:val="24"/>
+          <w:lang w:val="en-US"/>
+        </w:rPr>
+        <w:t>))</w:t>
+      </w:r>
+    </w:p>
+    <w:p>
+      <w:pPr>
+        <w:spacing w:after="0" w:line="360" w:lineRule="auto"/>
+        <w:ind w:firstLine="360"/>
+        <w:rPr>
+          <w:rFonts w:ascii="Courier New" w:hAnsi="Courier New" w:cs="Courier New"/>
+          <w:bCs/>
+          <w:sz w:val="24"/>
+          <w:szCs w:val="24"/>
+          <w:lang w:val="en-US"/>
+        </w:rPr>
+      </w:pPr>
+      <w:r>
+        <w:rPr>
+          <w:rFonts w:ascii="Courier New" w:hAnsi="Courier New" w:cs="Courier New"/>
+          <w:bCs/>
+          <w:sz w:val="24"/>
+          <w:szCs w:val="24"/>
+          <w:lang w:val="en-US"/>
+        </w:rPr>
+        <w:t xml:space="preserve">        </w:t>
+      </w:r>
+      <w:proofErr w:type="spellStart"/>
+      <w:r>
+        <w:rPr>
+          <w:rFonts w:ascii="Courier New" w:hAnsi="Courier New" w:cs="Courier New"/>
+          <w:bCs/>
+          <w:sz w:val="24"/>
+          <w:szCs w:val="24"/>
+          <w:lang w:val="en-US"/>
+        </w:rPr>
+        <w:t>tasks_asc</w:t>
+      </w:r>
+      <w:proofErr w:type="spellEnd"/>
+      <w:r>
+        <w:rPr>
+          <w:rFonts w:ascii="Courier New" w:hAnsi="Courier New" w:cs="Courier New"/>
+          <w:bCs/>
+          <w:sz w:val="24"/>
+          <w:szCs w:val="24"/>
+          <w:lang w:val="en-US"/>
+        </w:rPr>
+        <w:t xml:space="preserve"> = sorting(processors, tasks, 0)</w:t>
+      </w:r>
+    </w:p>
+    <w:p>
+      <w:pPr>
+        <w:spacing w:after="0" w:line="360" w:lineRule="auto"/>
+        <w:ind w:firstLine="360"/>
+        <w:rPr>
+          <w:rFonts w:ascii="Courier New" w:hAnsi="Courier New" w:cs="Courier New"/>
+          <w:bCs/>
+          <w:sz w:val="24"/>
+          <w:szCs w:val="24"/>
+          <w:lang w:val="en-US"/>
+        </w:rPr>
+      </w:pPr>
+      <w:r>
+        <w:rPr>
+          <w:rFonts w:ascii="Courier New" w:hAnsi="Courier New" w:cs="Courier New"/>
+          <w:bCs/>
+          <w:sz w:val="24"/>
+          <w:szCs w:val="24"/>
+          <w:lang w:val="en-US"/>
+        </w:rPr>
+        <w:t xml:space="preserve">        </w:t>
+      </w:r>
+      <w:proofErr w:type="spellStart"/>
+      <w:r>
+        <w:rPr>
+          <w:rFonts w:ascii="Courier New" w:hAnsi="Courier New" w:cs="Courier New"/>
+          <w:bCs/>
+          <w:sz w:val="24"/>
+          <w:szCs w:val="24"/>
+          <w:lang w:val="en-US"/>
+        </w:rPr>
+        <w:t>tasks_desc</w:t>
+      </w:r>
+      <w:proofErr w:type="spellEnd"/>
+      <w:r>
+        <w:rPr>
+          <w:rFonts w:ascii="Courier New" w:hAnsi="Courier New" w:cs="Courier New"/>
+          <w:bCs/>
+          <w:sz w:val="24"/>
+          <w:szCs w:val="24"/>
+          <w:lang w:val="en-US"/>
+        </w:rPr>
+        <w:t xml:space="preserve"> = sorting(processors, tasks, 1)</w:t>
+      </w:r>
+    </w:p>
+    <w:p>
+      <w:pPr>
+        <w:spacing w:after="0" w:line="360" w:lineRule="auto"/>
+        <w:ind w:firstLine="360"/>
+        <w:rPr>
+          <w:rFonts w:ascii="Courier New" w:hAnsi="Courier New" w:cs="Courier New"/>
+          <w:bCs/>
+          <w:sz w:val="24"/>
+          <w:szCs w:val="24"/>
+          <w:lang w:val="en-US"/>
+        </w:rPr>
+      </w:pPr>
+    </w:p>
+    <w:p>
+      <w:pPr>
+        <w:spacing w:after="0" w:line="360" w:lineRule="auto"/>
+        <w:ind w:firstLine="360"/>
+        <w:rPr>
+          <w:rFonts w:ascii="Courier New" w:hAnsi="Courier New" w:cs="Courier New"/>
+          <w:bCs/>
+          <w:sz w:val="24"/>
+          <w:szCs w:val="24"/>
+          <w:lang w:val="en-US"/>
+        </w:rPr>
+      </w:pPr>
+      <w:r>
+        <w:rPr>
+          <w:rFonts w:ascii="Courier New" w:hAnsi="Courier New" w:cs="Courier New"/>
+          <w:bCs/>
+          <w:sz w:val="24"/>
+          <w:szCs w:val="24"/>
+          <w:lang w:val="en-US"/>
+        </w:rPr>
+        <w:lastRenderedPageBreak/>
+        <w:t xml:space="preserve">        </w:t>
+      </w:r>
+      <w:proofErr w:type="spellStart"/>
+      <w:r>
+        <w:rPr>
+          <w:rFonts w:ascii="Courier New" w:hAnsi="Courier New" w:cs="Courier New"/>
+          <w:bCs/>
+          <w:sz w:val="24"/>
+          <w:szCs w:val="24"/>
+          <w:lang w:val="en-US"/>
+        </w:rPr>
+        <w:t>result_schedule</w:t>
+      </w:r>
+      <w:proofErr w:type="spellEnd"/>
+      <w:r>
+        <w:rPr>
+          <w:rFonts w:ascii="Courier New" w:hAnsi="Courier New" w:cs="Courier New"/>
+          <w:bCs/>
+          <w:sz w:val="24"/>
+          <w:szCs w:val="24"/>
+          <w:lang w:val="en-US"/>
+        </w:rPr>
+        <w:t xml:space="preserve">, </w:t>
+      </w:r>
+      <w:proofErr w:type="spellStart"/>
+      <w:r>
+        <w:rPr>
+          <w:rFonts w:ascii="Courier New" w:hAnsi="Courier New" w:cs="Courier New"/>
+          <w:bCs/>
+          <w:sz w:val="24"/>
+          <w:szCs w:val="24"/>
+          <w:lang w:val="en-US"/>
+        </w:rPr>
+        <w:t>max_rand</w:t>
+      </w:r>
+      <w:proofErr w:type="spellEnd"/>
+      <w:r>
+        <w:rPr>
+          <w:rFonts w:ascii="Courier New" w:hAnsi="Courier New" w:cs="Courier New"/>
+          <w:bCs/>
+          <w:sz w:val="24"/>
+          <w:szCs w:val="24"/>
+          <w:lang w:val="en-US"/>
+        </w:rPr>
+        <w:t xml:space="preserve"> = </w:t>
+      </w:r>
+      <w:proofErr w:type="spellStart"/>
+      <w:r>
+        <w:rPr>
+          <w:rFonts w:ascii="Courier New" w:hAnsi="Courier New" w:cs="Courier New"/>
+          <w:bCs/>
+          <w:sz w:val="24"/>
+          <w:szCs w:val="24"/>
+          <w:lang w:val="en-US"/>
+        </w:rPr>
+        <w:t>schedule_with_arbitrary_load</w:t>
+      </w:r>
+      <w:proofErr w:type="spellEnd"/>
+      <w:r>
+        <w:rPr>
+          <w:rFonts w:ascii="Courier New" w:hAnsi="Courier New" w:cs="Courier New"/>
+          <w:bCs/>
+          <w:sz w:val="24"/>
+          <w:szCs w:val="24"/>
+          <w:lang w:val="en-US"/>
+        </w:rPr>
+        <w:t xml:space="preserve">(tasks, processors, </w:t>
+      </w:r>
+      <w:proofErr w:type="spellStart"/>
+      <w:r>
+        <w:rPr>
+          <w:rFonts w:ascii="Courier New" w:hAnsi="Courier New" w:cs="Courier New"/>
+          <w:bCs/>
+          <w:sz w:val="24"/>
+          <w:szCs w:val="24"/>
+          <w:lang w:val="en-US"/>
+        </w:rPr>
+        <w:t>num_tasks</w:t>
+      </w:r>
+      <w:proofErr w:type="spellEnd"/>
+      <w:r>
+        <w:rPr>
+          <w:rFonts w:ascii="Courier New" w:hAnsi="Courier New" w:cs="Courier New"/>
+          <w:bCs/>
+          <w:sz w:val="24"/>
+          <w:szCs w:val="24"/>
+          <w:lang w:val="en-US"/>
+        </w:rPr>
+        <w:t>)</w:t>
+      </w:r>
+    </w:p>
+    <w:p>
+      <w:pPr>
+        <w:spacing w:after="0" w:line="360" w:lineRule="auto"/>
+        <w:ind w:firstLine="360"/>
+        <w:rPr>
+          <w:rFonts w:ascii="Courier New" w:hAnsi="Courier New" w:cs="Courier New"/>
+          <w:bCs/>
+          <w:sz w:val="24"/>
+          <w:szCs w:val="24"/>
+          <w:lang w:val="en-US"/>
+        </w:rPr>
+      </w:pPr>
+      <w:r>
+        <w:rPr>
+          <w:rFonts w:ascii="Courier New" w:hAnsi="Courier New" w:cs="Courier New"/>
+          <w:bCs/>
+          <w:sz w:val="24"/>
+          <w:szCs w:val="24"/>
+          <w:lang w:val="en-US"/>
+        </w:rPr>
+        <w:t xml:space="preserve">        </w:t>
+      </w:r>
+      <w:proofErr w:type="spellStart"/>
+      <w:r>
+        <w:rPr>
+          <w:rFonts w:ascii="Courier New" w:hAnsi="Courier New" w:cs="Courier New"/>
+          <w:bCs/>
+          <w:sz w:val="24"/>
+          <w:szCs w:val="24"/>
+          <w:lang w:val="en-US"/>
+        </w:rPr>
+        <w:t>result_schedule_asc</w:t>
+      </w:r>
+      <w:proofErr w:type="spellEnd"/>
+      <w:r>
+        <w:rPr>
+          <w:rFonts w:ascii="Courier New" w:hAnsi="Courier New" w:cs="Courier New"/>
+          <w:bCs/>
+          <w:sz w:val="24"/>
+          <w:szCs w:val="24"/>
+          <w:lang w:val="en-US"/>
+        </w:rPr>
+        <w:t xml:space="preserve">, </w:t>
+      </w:r>
+      <w:proofErr w:type="spellStart"/>
+      <w:r>
+        <w:rPr>
+          <w:rFonts w:ascii="Courier New" w:hAnsi="Courier New" w:cs="Courier New"/>
+          <w:bCs/>
+          <w:sz w:val="24"/>
+          <w:szCs w:val="24"/>
+          <w:lang w:val="en-US"/>
+        </w:rPr>
+        <w:t>max_asc</w:t>
+      </w:r>
+      <w:proofErr w:type="spellEnd"/>
+      <w:r>
+        <w:rPr>
+          <w:rFonts w:ascii="Courier New" w:hAnsi="Courier New" w:cs="Courier New"/>
+          <w:bCs/>
+          <w:sz w:val="24"/>
+          <w:szCs w:val="24"/>
+          <w:lang w:val="en-US"/>
+        </w:rPr>
+        <w:t xml:space="preserve"> = </w:t>
+      </w:r>
+      <w:proofErr w:type="spellStart"/>
+      <w:r>
+        <w:rPr>
+          <w:rFonts w:ascii="Courier New" w:hAnsi="Courier New" w:cs="Courier New"/>
+          <w:bCs/>
+          <w:sz w:val="24"/>
+          <w:szCs w:val="24"/>
+          <w:lang w:val="en-US"/>
+        </w:rPr>
+        <w:t>schedule_with_arbitrary_load</w:t>
+      </w:r>
+      <w:proofErr w:type="spellEnd"/>
+      <w:r>
+        <w:rPr>
+          <w:rFonts w:ascii="Courier New" w:hAnsi="Courier New" w:cs="Courier New"/>
+          <w:bCs/>
+          <w:sz w:val="24"/>
+          <w:szCs w:val="24"/>
+          <w:lang w:val="en-US"/>
+        </w:rPr>
+        <w:t>(</w:t>
+      </w:r>
+      <w:proofErr w:type="spellStart"/>
+      <w:r>
+        <w:rPr>
+          <w:rFonts w:ascii="Courier New" w:hAnsi="Courier New" w:cs="Courier New"/>
+          <w:bCs/>
+          <w:sz w:val="24"/>
+          <w:szCs w:val="24"/>
+          <w:lang w:val="en-US"/>
+        </w:rPr>
+        <w:t>tasks_asc</w:t>
+      </w:r>
+      <w:proofErr w:type="spellEnd"/>
+      <w:r>
+        <w:rPr>
+          <w:rFonts w:ascii="Courier New" w:hAnsi="Courier New" w:cs="Courier New"/>
+          <w:bCs/>
+          <w:sz w:val="24"/>
+          <w:szCs w:val="24"/>
+          <w:lang w:val="en-US"/>
+        </w:rPr>
+        <w:t xml:space="preserve">, processors, </w:t>
+      </w:r>
+      <w:proofErr w:type="spellStart"/>
+      <w:r>
+        <w:rPr>
+          <w:rFonts w:ascii="Courier New" w:hAnsi="Courier New" w:cs="Courier New"/>
+          <w:bCs/>
+          <w:sz w:val="24"/>
+          <w:szCs w:val="24"/>
+          <w:lang w:val="en-US"/>
+        </w:rPr>
+        <w:t>num_tasks</w:t>
+      </w:r>
+      <w:proofErr w:type="spellEnd"/>
+      <w:r>
+        <w:rPr>
+          <w:rFonts w:ascii="Courier New" w:hAnsi="Courier New" w:cs="Courier New"/>
+          <w:bCs/>
+          <w:sz w:val="24"/>
+          <w:szCs w:val="24"/>
+          <w:lang w:val="en-US"/>
+        </w:rPr>
+        <w:t>)</w:t>
+      </w:r>
+    </w:p>
+    <w:p>
+      <w:pPr>
+        <w:spacing w:after="0" w:line="360" w:lineRule="auto"/>
+        <w:ind w:firstLine="360"/>
+        <w:rPr>
+          <w:rFonts w:ascii="Courier New" w:hAnsi="Courier New" w:cs="Courier New"/>
+          <w:bCs/>
+          <w:sz w:val="24"/>
+          <w:szCs w:val="24"/>
+          <w:lang w:val="en-US"/>
+        </w:rPr>
+      </w:pPr>
+      <w:r>
+        <w:rPr>
+          <w:rFonts w:ascii="Courier New" w:hAnsi="Courier New" w:cs="Courier New"/>
+          <w:bCs/>
+          <w:sz w:val="24"/>
+          <w:szCs w:val="24"/>
+          <w:lang w:val="en-US"/>
+        </w:rPr>
+        <w:t xml:space="preserve">        </w:t>
+      </w:r>
+      <w:proofErr w:type="spellStart"/>
+      <w:r>
+        <w:rPr>
+          <w:rFonts w:ascii="Courier New" w:hAnsi="Courier New" w:cs="Courier New"/>
+          <w:bCs/>
+          <w:sz w:val="24"/>
+          <w:szCs w:val="24"/>
+          <w:lang w:val="en-US"/>
+        </w:rPr>
+        <w:t>result_schedule_desc</w:t>
+      </w:r>
+      <w:proofErr w:type="spellEnd"/>
+      <w:r>
+        <w:rPr>
+          <w:rFonts w:ascii="Courier New" w:hAnsi="Courier New" w:cs="Courier New"/>
+          <w:bCs/>
+          <w:sz w:val="24"/>
+          <w:szCs w:val="24"/>
+          <w:lang w:val="en-US"/>
+        </w:rPr>
+        <w:t xml:space="preserve">, </w:t>
+      </w:r>
+      <w:proofErr w:type="spellStart"/>
+      <w:r>
+        <w:rPr>
+          <w:rFonts w:ascii="Courier New" w:hAnsi="Courier New" w:cs="Courier New"/>
+          <w:bCs/>
+          <w:sz w:val="24"/>
+          <w:szCs w:val="24"/>
+          <w:lang w:val="en-US"/>
+        </w:rPr>
+        <w:t>max_desc</w:t>
+      </w:r>
+      <w:proofErr w:type="spellEnd"/>
+      <w:r>
+        <w:rPr>
+          <w:rFonts w:ascii="Courier New" w:hAnsi="Courier New" w:cs="Courier New"/>
+          <w:bCs/>
+          <w:sz w:val="24"/>
+          <w:szCs w:val="24"/>
+          <w:lang w:val="en-US"/>
+        </w:rPr>
+        <w:t xml:space="preserve"> = </w:t>
+      </w:r>
+      <w:proofErr w:type="spellStart"/>
+      <w:r>
+        <w:rPr>
+          <w:rFonts w:ascii="Courier New" w:hAnsi="Courier New" w:cs="Courier New"/>
+          <w:bCs/>
+          <w:sz w:val="24"/>
+          <w:szCs w:val="24"/>
+          <w:lang w:val="en-US"/>
+        </w:rPr>
+        <w:t>schedule_with_arbitrary_load</w:t>
+      </w:r>
+      <w:proofErr w:type="spellEnd"/>
+      <w:r>
+        <w:rPr>
+          <w:rFonts w:ascii="Courier New" w:hAnsi="Courier New" w:cs="Courier New"/>
+          <w:bCs/>
+          <w:sz w:val="24"/>
+          <w:szCs w:val="24"/>
+          <w:lang w:val="en-US"/>
+        </w:rPr>
+        <w:t>(</w:t>
+      </w:r>
+      <w:proofErr w:type="spellStart"/>
+      <w:r>
+        <w:rPr>
+          <w:rFonts w:ascii="Courier New" w:hAnsi="Courier New" w:cs="Courier New"/>
+          <w:bCs/>
+          <w:sz w:val="24"/>
+          <w:szCs w:val="24"/>
+          <w:lang w:val="en-US"/>
+        </w:rPr>
+        <w:t>tasks_desc</w:t>
+      </w:r>
+      <w:proofErr w:type="spellEnd"/>
+      <w:r>
+        <w:rPr>
+          <w:rFonts w:ascii="Courier New" w:hAnsi="Courier New" w:cs="Courier New"/>
+          <w:bCs/>
+          <w:sz w:val="24"/>
+          <w:szCs w:val="24"/>
+          <w:lang w:val="en-US"/>
+        </w:rPr>
+        <w:t xml:space="preserve">, processors, </w:t>
+      </w:r>
+      <w:proofErr w:type="spellStart"/>
+      <w:r>
+        <w:rPr>
+          <w:rFonts w:ascii="Courier New" w:hAnsi="Courier New" w:cs="Courier New"/>
+          <w:bCs/>
+          <w:sz w:val="24"/>
+          <w:szCs w:val="24"/>
+          <w:lang w:val="en-US"/>
+        </w:rPr>
+        <w:t>num_tasks</w:t>
+      </w:r>
+      <w:proofErr w:type="spellEnd"/>
+      <w:r>
+        <w:rPr>
+          <w:rFonts w:ascii="Courier New" w:hAnsi="Courier New" w:cs="Courier New"/>
+          <w:bCs/>
+          <w:sz w:val="24"/>
+          <w:szCs w:val="24"/>
+          <w:lang w:val="en-US"/>
+        </w:rPr>
+        <w:t>)</w:t>
+      </w:r>
+    </w:p>
+    <w:p>
+      <w:pPr>
+        <w:spacing w:after="0" w:line="360" w:lineRule="auto"/>
+        <w:ind w:firstLine="360"/>
+        <w:rPr>
+          <w:rFonts w:ascii="Courier New" w:hAnsi="Courier New" w:cs="Courier New"/>
+          <w:bCs/>
+          <w:sz w:val="24"/>
+          <w:szCs w:val="24"/>
+          <w:lang w:val="en-US"/>
+        </w:rPr>
+      </w:pPr>
+    </w:p>
+    <w:p>
+      <w:pPr>
+        <w:spacing w:after="0" w:line="360" w:lineRule="auto"/>
+        <w:ind w:firstLine="360"/>
+        <w:rPr>
+          <w:rFonts w:ascii="Courier New" w:hAnsi="Courier New" w:cs="Courier New"/>
+          <w:bCs/>
+          <w:sz w:val="24"/>
+          <w:szCs w:val="24"/>
+          <w:lang w:val="en-US"/>
+        </w:rPr>
+      </w:pPr>
+      <w:r>
+        <w:rPr>
+          <w:rFonts w:ascii="Courier New" w:hAnsi="Courier New" w:cs="Courier New"/>
+          <w:bCs/>
+          <w:sz w:val="24"/>
+          <w:szCs w:val="24"/>
+          <w:lang w:val="en-US"/>
+        </w:rPr>
+        <w:t xml:space="preserve">        </w:t>
+      </w:r>
+      <w:proofErr w:type="spellStart"/>
+      <w:r>
+        <w:rPr>
+          <w:rFonts w:ascii="Courier New" w:hAnsi="Courier New" w:cs="Courier New"/>
+          <w:bCs/>
+          <w:sz w:val="24"/>
+          <w:szCs w:val="24"/>
+          <w:lang w:val="en-US"/>
+        </w:rPr>
+        <w:t>all_schedule.append</w:t>
+      </w:r>
+      <w:proofErr w:type="spellEnd"/>
+      <w:r>
+        <w:rPr>
+          <w:rFonts w:ascii="Courier New" w:hAnsi="Courier New" w:cs="Courier New"/>
+          <w:bCs/>
+          <w:sz w:val="24"/>
+          <w:szCs w:val="24"/>
+          <w:lang w:val="en-US"/>
+        </w:rPr>
+        <w:t>(</w:t>
+      </w:r>
+      <w:proofErr w:type="spellStart"/>
+      <w:r>
+        <w:rPr>
+          <w:rFonts w:ascii="Courier New" w:hAnsi="Courier New" w:cs="Courier New"/>
+          <w:bCs/>
+          <w:sz w:val="24"/>
+          <w:szCs w:val="24"/>
+          <w:lang w:val="en-US"/>
+        </w:rPr>
+        <w:t>max_rand</w:t>
+      </w:r>
+      <w:proofErr w:type="spellEnd"/>
+      <w:r>
+        <w:rPr>
+          <w:rFonts w:ascii="Courier New" w:hAnsi="Courier New" w:cs="Courier New"/>
+          <w:bCs/>
+          <w:sz w:val="24"/>
+          <w:szCs w:val="24"/>
+          <w:lang w:val="en-US"/>
+        </w:rPr>
+        <w:t>)</w:t>
+      </w:r>
+    </w:p>
+    <w:p>
+      <w:pPr>
+        <w:spacing w:after="0" w:line="360" w:lineRule="auto"/>
+        <w:ind w:firstLine="360"/>
+        <w:rPr>
+          <w:rFonts w:ascii="Courier New" w:hAnsi="Courier New" w:cs="Courier New"/>
+          <w:bCs/>
+          <w:sz w:val="24"/>
+          <w:szCs w:val="24"/>
+          <w:lang w:val="en-US"/>
+        </w:rPr>
+      </w:pPr>
+      <w:r>
+        <w:rPr>
+          <w:rFonts w:ascii="Courier New" w:hAnsi="Courier New" w:cs="Courier New"/>
+          <w:bCs/>
+          <w:sz w:val="24"/>
+          <w:szCs w:val="24"/>
+          <w:lang w:val="en-US"/>
+        </w:rPr>
+        <w:t xml:space="preserve">        </w:t>
+      </w:r>
+      <w:proofErr w:type="spellStart"/>
+      <w:r>
+        <w:rPr>
+          <w:rFonts w:ascii="Courier New" w:hAnsi="Courier New" w:cs="Courier New"/>
+          <w:bCs/>
+          <w:sz w:val="24"/>
+          <w:szCs w:val="24"/>
+          <w:lang w:val="en-US"/>
+        </w:rPr>
+        <w:t>all_schedule_asc.append</w:t>
+      </w:r>
+      <w:proofErr w:type="spellEnd"/>
+      <w:r>
+        <w:rPr>
+          <w:rFonts w:ascii="Courier New" w:hAnsi="Courier New" w:cs="Courier New"/>
+          <w:bCs/>
+          <w:sz w:val="24"/>
+          <w:szCs w:val="24"/>
+          <w:lang w:val="en-US"/>
+        </w:rPr>
+        <w:t>(</w:t>
+      </w:r>
+      <w:proofErr w:type="spellStart"/>
+      <w:r>
+        <w:rPr>
+          <w:rFonts w:ascii="Courier New" w:hAnsi="Courier New" w:cs="Courier New"/>
+          <w:bCs/>
+          <w:sz w:val="24"/>
+          <w:szCs w:val="24"/>
+          <w:lang w:val="en-US"/>
+        </w:rPr>
+        <w:t>max_asc</w:t>
+      </w:r>
+      <w:proofErr w:type="spellEnd"/>
+      <w:r>
+        <w:rPr>
+          <w:rFonts w:ascii="Courier New" w:hAnsi="Courier New" w:cs="Courier New"/>
+          <w:bCs/>
+          <w:sz w:val="24"/>
+          <w:szCs w:val="24"/>
+          <w:lang w:val="en-US"/>
+        </w:rPr>
+        <w:t>)</w:t>
+      </w:r>
+    </w:p>
+    <w:p>
+      <w:pPr>
+        <w:spacing w:after="0" w:line="360" w:lineRule="auto"/>
+        <w:ind w:firstLine="360"/>
+        <w:rPr>
+          <w:rFonts w:ascii="Courier New" w:hAnsi="Courier New" w:cs="Courier New"/>
+          <w:bCs/>
+          <w:sz w:val="24"/>
+          <w:szCs w:val="24"/>
+          <w:lang w:val="en-US"/>
+        </w:rPr>
+      </w:pPr>
+      <w:r>
+        <w:rPr>
+          <w:rFonts w:ascii="Courier New" w:hAnsi="Courier New" w:cs="Courier New"/>
+          <w:bCs/>
+          <w:sz w:val="24"/>
+          <w:szCs w:val="24"/>
+          <w:lang w:val="en-US"/>
+        </w:rPr>
+        <w:t xml:space="preserve">        </w:t>
+      </w:r>
+      <w:proofErr w:type="spellStart"/>
+      <w:r>
+        <w:rPr>
+          <w:rFonts w:ascii="Courier New" w:hAnsi="Courier New" w:cs="Courier New"/>
+          <w:bCs/>
+          <w:sz w:val="24"/>
+          <w:szCs w:val="24"/>
+          <w:lang w:val="en-US"/>
+        </w:rPr>
+        <w:t>all_schedule_desc.append</w:t>
+      </w:r>
+      <w:proofErr w:type="spellEnd"/>
+      <w:r>
+        <w:rPr>
+          <w:rFonts w:ascii="Courier New" w:hAnsi="Courier New" w:cs="Courier New"/>
+          <w:bCs/>
+          <w:sz w:val="24"/>
+          <w:szCs w:val="24"/>
+          <w:lang w:val="en-US"/>
+        </w:rPr>
+        <w:t>(</w:t>
+      </w:r>
+      <w:proofErr w:type="spellStart"/>
+      <w:r>
+        <w:rPr>
+          <w:rFonts w:ascii="Courier New" w:hAnsi="Courier New" w:cs="Courier New"/>
+          <w:bCs/>
+          <w:sz w:val="24"/>
+          <w:szCs w:val="24"/>
+          <w:lang w:val="en-US"/>
+        </w:rPr>
+        <w:t>max_desc</w:t>
+      </w:r>
+      <w:proofErr w:type="spellEnd"/>
+      <w:r>
+        <w:rPr>
+          <w:rFonts w:ascii="Courier New" w:hAnsi="Courier New" w:cs="Courier New"/>
+          <w:bCs/>
+          <w:sz w:val="24"/>
+          <w:szCs w:val="24"/>
+          <w:lang w:val="en-US"/>
+        </w:rPr>
+        <w:t>)</w:t>
+      </w:r>
+    </w:p>
+    <w:p>
+      <w:pPr>
+        <w:spacing w:after="0" w:line="360" w:lineRule="auto"/>
+        <w:ind w:firstLine="360"/>
+        <w:rPr>
+          <w:rFonts w:ascii="Courier New" w:hAnsi="Courier New" w:cs="Courier New"/>
+          <w:bCs/>
+          <w:sz w:val="24"/>
+          <w:szCs w:val="24"/>
+          <w:lang w:val="en-US"/>
+        </w:rPr>
+      </w:pPr>
+    </w:p>
+    <w:p>
+      <w:pPr>
+        <w:spacing w:after="0" w:line="360" w:lineRule="auto"/>
+        <w:ind w:firstLine="360"/>
+        <w:rPr>
+          <w:rFonts w:ascii="Courier New" w:hAnsi="Courier New" w:cs="Courier New"/>
+          <w:bCs/>
+          <w:sz w:val="24"/>
+          <w:szCs w:val="24"/>
+          <w:lang w:val="en-US"/>
+        </w:rPr>
+      </w:pPr>
+      <w:r>
+        <w:rPr>
+          <w:rFonts w:ascii="Courier New" w:hAnsi="Courier New" w:cs="Courier New"/>
+          <w:bCs/>
+          <w:sz w:val="24"/>
+          <w:szCs w:val="24"/>
+          <w:lang w:val="en-US"/>
+        </w:rPr>
+        <w:t xml:space="preserve">        </w:t>
+      </w:r>
+      <w:proofErr w:type="spellStart"/>
+      <w:r>
+        <w:rPr>
+          <w:rFonts w:ascii="Courier New" w:hAnsi="Courier New" w:cs="Courier New"/>
+          <w:bCs/>
+          <w:sz w:val="24"/>
+          <w:szCs w:val="24"/>
+          <w:lang w:val="en-US"/>
+        </w:rPr>
+        <w:t>max_val_schedule</w:t>
+      </w:r>
+      <w:proofErr w:type="spellEnd"/>
+      <w:r>
+        <w:rPr>
+          <w:rFonts w:ascii="Courier New" w:hAnsi="Courier New" w:cs="Courier New"/>
+          <w:bCs/>
+          <w:sz w:val="24"/>
+          <w:szCs w:val="24"/>
+          <w:lang w:val="en-US"/>
+        </w:rPr>
+        <w:t xml:space="preserve"> = min([</w:t>
+      </w:r>
+      <w:proofErr w:type="spellStart"/>
+      <w:r>
+        <w:rPr>
+          <w:rFonts w:ascii="Courier New" w:hAnsi="Courier New" w:cs="Courier New"/>
+          <w:bCs/>
+          <w:sz w:val="24"/>
+          <w:szCs w:val="24"/>
+          <w:lang w:val="en-US"/>
+        </w:rPr>
+        <w:t>max_rand</w:t>
+      </w:r>
+      <w:proofErr w:type="spellEnd"/>
+      <w:r>
+        <w:rPr>
+          <w:rFonts w:ascii="Courier New" w:hAnsi="Courier New" w:cs="Courier New"/>
+          <w:bCs/>
+          <w:sz w:val="24"/>
+          <w:szCs w:val="24"/>
+          <w:lang w:val="en-US"/>
+        </w:rPr>
+        <w:t xml:space="preserve">, </w:t>
+      </w:r>
+      <w:proofErr w:type="spellStart"/>
+      <w:r>
+        <w:rPr>
+          <w:rFonts w:ascii="Courier New" w:hAnsi="Courier New" w:cs="Courier New"/>
+          <w:bCs/>
+          <w:sz w:val="24"/>
+          <w:szCs w:val="24"/>
+          <w:lang w:val="en-US"/>
+        </w:rPr>
+        <w:t>max_asc</w:t>
+      </w:r>
+      <w:proofErr w:type="spellEnd"/>
+      <w:r>
+        <w:rPr>
+          <w:rFonts w:ascii="Courier New" w:hAnsi="Courier New" w:cs="Courier New"/>
+          <w:bCs/>
+          <w:sz w:val="24"/>
+          <w:szCs w:val="24"/>
+          <w:lang w:val="en-US"/>
+        </w:rPr>
+        <w:t xml:space="preserve">, </w:t>
+      </w:r>
+      <w:proofErr w:type="spellStart"/>
+      <w:r>
+        <w:rPr>
+          <w:rFonts w:ascii="Courier New" w:hAnsi="Courier New" w:cs="Courier New"/>
+          <w:bCs/>
+          <w:sz w:val="24"/>
+          <w:szCs w:val="24"/>
+          <w:lang w:val="en-US"/>
+        </w:rPr>
+        <w:t>max_desc</w:t>
+      </w:r>
+      <w:proofErr w:type="spellEnd"/>
+      <w:r>
+        <w:rPr>
+          <w:rFonts w:ascii="Courier New" w:hAnsi="Courier New" w:cs="Courier New"/>
+          <w:bCs/>
+          <w:sz w:val="24"/>
+          <w:szCs w:val="24"/>
+          <w:lang w:val="en-US"/>
+        </w:rPr>
+        <w:t>])</w:t>
+      </w:r>
+    </w:p>
+    <w:p>
+      <w:pPr>
+        <w:spacing w:after="0" w:line="360" w:lineRule="auto"/>
+        <w:ind w:firstLine="360"/>
+        <w:rPr>
+          <w:rFonts w:ascii="Courier New" w:hAnsi="Courier New" w:cs="Courier New"/>
+          <w:bCs/>
+          <w:sz w:val="24"/>
+          <w:szCs w:val="24"/>
+          <w:lang w:val="en-US"/>
+        </w:rPr>
+      </w:pPr>
+    </w:p>
+    <w:p>
+      <w:pPr>
+        <w:spacing w:after="0" w:line="360" w:lineRule="auto"/>
+        <w:ind w:firstLine="360"/>
+        <w:rPr>
+          <w:rFonts w:ascii="Courier New" w:hAnsi="Courier New" w:cs="Courier New"/>
+          <w:bCs/>
+          <w:sz w:val="24"/>
+          <w:szCs w:val="24"/>
+          <w:lang w:val="en-US"/>
+        </w:rPr>
+      </w:pPr>
+      <w:r>
+        <w:rPr>
+          <w:rFonts w:ascii="Courier New" w:hAnsi="Courier New" w:cs="Courier New"/>
+          <w:bCs/>
+          <w:sz w:val="24"/>
+          <w:szCs w:val="24"/>
+          <w:lang w:val="en-US"/>
+        </w:rPr>
+        <w:t xml:space="preserve">        if </w:t>
+      </w:r>
+      <w:proofErr w:type="spellStart"/>
+      <w:r>
+        <w:rPr>
+          <w:rFonts w:ascii="Courier New" w:hAnsi="Courier New" w:cs="Courier New"/>
+          <w:bCs/>
+          <w:sz w:val="24"/>
+          <w:szCs w:val="24"/>
+          <w:lang w:val="en-US"/>
+        </w:rPr>
+        <w:t>max_val_schedule</w:t>
+      </w:r>
+      <w:proofErr w:type="spellEnd"/>
+      <w:r>
+        <w:rPr>
+          <w:rFonts w:ascii="Courier New" w:hAnsi="Courier New" w:cs="Courier New"/>
+          <w:bCs/>
+          <w:sz w:val="24"/>
+          <w:szCs w:val="24"/>
+          <w:lang w:val="en-US"/>
+        </w:rPr>
+        <w:t xml:space="preserve"> == </w:t>
+      </w:r>
+      <w:proofErr w:type="spellStart"/>
+      <w:r>
+        <w:rPr>
+          <w:rFonts w:ascii="Courier New" w:hAnsi="Courier New" w:cs="Courier New"/>
+          <w:bCs/>
+          <w:sz w:val="24"/>
+          <w:szCs w:val="24"/>
+          <w:lang w:val="en-US"/>
+        </w:rPr>
+        <w:t>max_desc</w:t>
+      </w:r>
+      <w:proofErr w:type="spellEnd"/>
+      <w:r>
+        <w:rPr>
+          <w:rFonts w:ascii="Courier New" w:hAnsi="Courier New" w:cs="Courier New"/>
+          <w:bCs/>
+          <w:sz w:val="24"/>
+          <w:szCs w:val="24"/>
+          <w:lang w:val="en-US"/>
+        </w:rPr>
+        <w:t>:</w:t>
+      </w:r>
+    </w:p>
+    <w:p>
+      <w:pPr>
+        <w:spacing w:after="0" w:line="360" w:lineRule="auto"/>
+        <w:ind w:firstLine="360"/>
+        <w:rPr>
+          <w:rFonts w:ascii="Courier New" w:hAnsi="Courier New" w:cs="Courier New"/>
+          <w:bCs/>
+          <w:sz w:val="24"/>
+          <w:szCs w:val="24"/>
+          <w:lang w:val="en-US"/>
+        </w:rPr>
+      </w:pPr>
+      <w:r>
+        <w:rPr>
+          <w:rFonts w:ascii="Courier New" w:hAnsi="Courier New" w:cs="Courier New"/>
+          <w:bCs/>
+          <w:sz w:val="24"/>
+          <w:szCs w:val="24"/>
+          <w:lang w:val="en-US"/>
+        </w:rPr>
+        <w:t xml:space="preserve">            </w:t>
+      </w:r>
+      <w:proofErr w:type="spellStart"/>
+      <w:r>
+        <w:rPr>
+          <w:rFonts w:ascii="Courier New" w:hAnsi="Courier New" w:cs="Courier New"/>
+          <w:bCs/>
+          <w:sz w:val="24"/>
+          <w:szCs w:val="24"/>
+          <w:lang w:val="en-US"/>
+        </w:rPr>
+        <w:t>schedule_desc</w:t>
+      </w:r>
+      <w:proofErr w:type="spellEnd"/>
+      <w:r>
+        <w:rPr>
+          <w:rFonts w:ascii="Courier New" w:hAnsi="Courier New" w:cs="Courier New"/>
+          <w:bCs/>
+          <w:sz w:val="24"/>
+          <w:szCs w:val="24"/>
+          <w:lang w:val="en-US"/>
+        </w:rPr>
+        <w:t xml:space="preserve"> += 1 </w:t>
+      </w:r>
+    </w:p>
+    <w:p>
+      <w:pPr>
+        <w:spacing w:after="0" w:line="360" w:lineRule="auto"/>
+        <w:ind w:firstLine="360"/>
+        <w:rPr>
+          <w:rFonts w:ascii="Courier New" w:hAnsi="Courier New" w:cs="Courier New"/>
+          <w:bCs/>
+          <w:sz w:val="24"/>
+          <w:szCs w:val="24"/>
+          <w:lang w:val="en-US"/>
+        </w:rPr>
+      </w:pPr>
+      <w:r>
+        <w:rPr>
+          <w:rFonts w:ascii="Courier New" w:hAnsi="Courier New" w:cs="Courier New"/>
+          <w:bCs/>
+          <w:sz w:val="24"/>
+          <w:szCs w:val="24"/>
+          <w:lang w:val="en-US"/>
+        </w:rPr>
+        <w:t xml:space="preserve">        </w:t>
+      </w:r>
+      <w:proofErr w:type="spellStart"/>
+      <w:r>
+        <w:rPr>
+          <w:rFonts w:ascii="Courier New" w:hAnsi="Courier New" w:cs="Courier New"/>
+          <w:bCs/>
+          <w:sz w:val="24"/>
+          <w:szCs w:val="24"/>
+          <w:lang w:val="en-US"/>
+        </w:rPr>
+        <w:t>elif</w:t>
+      </w:r>
+      <w:proofErr w:type="spellEnd"/>
+      <w:r>
+        <w:rPr>
+          <w:rFonts w:ascii="Courier New" w:hAnsi="Courier New" w:cs="Courier New"/>
+          <w:bCs/>
+          <w:sz w:val="24"/>
+          <w:szCs w:val="24"/>
+          <w:lang w:val="en-US"/>
+        </w:rPr>
+        <w:t xml:space="preserve"> </w:t>
+      </w:r>
+      <w:proofErr w:type="spellStart"/>
+      <w:r>
+        <w:rPr>
+          <w:rFonts w:ascii="Courier New" w:hAnsi="Courier New" w:cs="Courier New"/>
+          <w:bCs/>
+          <w:sz w:val="24"/>
+          <w:szCs w:val="24"/>
+          <w:lang w:val="en-US"/>
+        </w:rPr>
+        <w:t>max_val_schedule</w:t>
+      </w:r>
+      <w:proofErr w:type="spellEnd"/>
+      <w:r>
+        <w:rPr>
+          <w:rFonts w:ascii="Courier New" w:hAnsi="Courier New" w:cs="Courier New"/>
+          <w:bCs/>
+          <w:sz w:val="24"/>
+          <w:szCs w:val="24"/>
+          <w:lang w:val="en-US"/>
+        </w:rPr>
+        <w:t xml:space="preserve"> == </w:t>
+      </w:r>
+      <w:proofErr w:type="spellStart"/>
+      <w:r>
+        <w:rPr>
+          <w:rFonts w:ascii="Courier New" w:hAnsi="Courier New" w:cs="Courier New"/>
+          <w:bCs/>
+          <w:sz w:val="24"/>
+          <w:szCs w:val="24"/>
+          <w:lang w:val="en-US"/>
+        </w:rPr>
+        <w:t>max_rand</w:t>
+      </w:r>
+      <w:proofErr w:type="spellEnd"/>
+      <w:r>
+        <w:rPr>
+          <w:rFonts w:ascii="Courier New" w:hAnsi="Courier New" w:cs="Courier New"/>
+          <w:bCs/>
+          <w:sz w:val="24"/>
+          <w:szCs w:val="24"/>
+          <w:lang w:val="en-US"/>
+        </w:rPr>
+        <w:t>:</w:t>
+      </w:r>
+    </w:p>
+    <w:p>
+      <w:pPr>
+        <w:spacing w:after="0" w:line="360" w:lineRule="auto"/>
+        <w:ind w:firstLine="360"/>
+        <w:rPr>
+          <w:rFonts w:ascii="Courier New" w:hAnsi="Courier New" w:cs="Courier New"/>
+          <w:bCs/>
+          <w:sz w:val="24"/>
+          <w:szCs w:val="24"/>
+          <w:lang w:val="en-US"/>
+        </w:rPr>
+      </w:pPr>
+      <w:r>
+        <w:rPr>
+          <w:rFonts w:ascii="Courier New" w:hAnsi="Courier New" w:cs="Courier New"/>
+          <w:bCs/>
+          <w:sz w:val="24"/>
+          <w:szCs w:val="24"/>
+          <w:lang w:val="en-US"/>
+        </w:rPr>
+        <w:t xml:space="preserve">            </w:t>
+      </w:r>
+      <w:proofErr w:type="spellStart"/>
+      <w:r>
+        <w:rPr>
+          <w:rFonts w:ascii="Courier New" w:hAnsi="Courier New" w:cs="Courier New"/>
+          <w:bCs/>
+          <w:sz w:val="24"/>
+          <w:szCs w:val="24"/>
+          <w:lang w:val="en-US"/>
+        </w:rPr>
+        <w:t>schedule_rand</w:t>
+      </w:r>
+      <w:proofErr w:type="spellEnd"/>
+      <w:r>
+        <w:rPr>
+          <w:rFonts w:ascii="Courier New" w:hAnsi="Courier New" w:cs="Courier New"/>
+          <w:bCs/>
+          <w:sz w:val="24"/>
+          <w:szCs w:val="24"/>
+          <w:lang w:val="en-US"/>
+        </w:rPr>
+        <w:t xml:space="preserve"> += 1</w:t>
+      </w:r>
+    </w:p>
+    <w:p>
+      <w:pPr>
+        <w:spacing w:after="0" w:line="360" w:lineRule="auto"/>
+        <w:ind w:firstLine="360"/>
+        <w:rPr>
+          <w:rFonts w:ascii="Courier New" w:hAnsi="Courier New" w:cs="Courier New"/>
+          <w:bCs/>
+          <w:sz w:val="24"/>
+          <w:szCs w:val="24"/>
+          <w:lang w:val="en-US"/>
+        </w:rPr>
+      </w:pPr>
+      <w:r>
+        <w:rPr>
+          <w:rFonts w:ascii="Courier New" w:hAnsi="Courier New" w:cs="Courier New"/>
+          <w:bCs/>
+          <w:sz w:val="24"/>
+          <w:szCs w:val="24"/>
+          <w:lang w:val="en-US"/>
+        </w:rPr>
+        <w:t xml:space="preserve">        </w:t>
+      </w:r>
+      <w:proofErr w:type="spellStart"/>
+      <w:r>
+        <w:rPr>
+          <w:rFonts w:ascii="Courier New" w:hAnsi="Courier New" w:cs="Courier New"/>
+          <w:bCs/>
+          <w:sz w:val="24"/>
+          <w:szCs w:val="24"/>
+          <w:lang w:val="en-US"/>
+        </w:rPr>
+        <w:t>elif</w:t>
+      </w:r>
+      <w:proofErr w:type="spellEnd"/>
+      <w:r>
+        <w:rPr>
+          <w:rFonts w:ascii="Courier New" w:hAnsi="Courier New" w:cs="Courier New"/>
+          <w:bCs/>
+          <w:sz w:val="24"/>
+          <w:szCs w:val="24"/>
+          <w:lang w:val="en-US"/>
+        </w:rPr>
+        <w:t xml:space="preserve"> </w:t>
+      </w:r>
+      <w:proofErr w:type="spellStart"/>
+      <w:r>
+        <w:rPr>
+          <w:rFonts w:ascii="Courier New" w:hAnsi="Courier New" w:cs="Courier New"/>
+          <w:bCs/>
+          <w:sz w:val="24"/>
+          <w:szCs w:val="24"/>
+          <w:lang w:val="en-US"/>
+        </w:rPr>
+        <w:t>max_val_schedule</w:t>
+      </w:r>
+      <w:proofErr w:type="spellEnd"/>
+      <w:r>
+        <w:rPr>
+          <w:rFonts w:ascii="Courier New" w:hAnsi="Courier New" w:cs="Courier New"/>
+          <w:bCs/>
+          <w:sz w:val="24"/>
+          <w:szCs w:val="24"/>
+          <w:lang w:val="en-US"/>
+        </w:rPr>
+        <w:t xml:space="preserve"> == </w:t>
+      </w:r>
+      <w:proofErr w:type="spellStart"/>
+      <w:r>
+        <w:rPr>
+          <w:rFonts w:ascii="Courier New" w:hAnsi="Courier New" w:cs="Courier New"/>
+          <w:bCs/>
+          <w:sz w:val="24"/>
+          <w:szCs w:val="24"/>
+          <w:lang w:val="en-US"/>
+        </w:rPr>
+        <w:t>max_asc</w:t>
+      </w:r>
+      <w:proofErr w:type="spellEnd"/>
+      <w:r>
+        <w:rPr>
+          <w:rFonts w:ascii="Courier New" w:hAnsi="Courier New" w:cs="Courier New"/>
+          <w:bCs/>
+          <w:sz w:val="24"/>
+          <w:szCs w:val="24"/>
+          <w:lang w:val="en-US"/>
+        </w:rPr>
+        <w:t>:</w:t>
+      </w:r>
+    </w:p>
+    <w:p>
+      <w:pPr>
+        <w:spacing w:after="0" w:line="360" w:lineRule="auto"/>
+        <w:ind w:firstLine="360"/>
+        <w:rPr>
+          <w:rFonts w:ascii="Courier New" w:hAnsi="Courier New" w:cs="Courier New"/>
+          <w:bCs/>
+          <w:sz w:val="24"/>
+          <w:szCs w:val="24"/>
+          <w:lang w:val="en-US"/>
+        </w:rPr>
+      </w:pPr>
+      <w:r>
+        <w:rPr>
+          <w:rFonts w:ascii="Courier New" w:hAnsi="Courier New" w:cs="Courier New"/>
+          <w:bCs/>
+          <w:sz w:val="24"/>
+          <w:szCs w:val="24"/>
+          <w:lang w:val="en-US"/>
+        </w:rPr>
+        <w:t xml:space="preserve">            </w:t>
+      </w:r>
+      <w:proofErr w:type="spellStart"/>
+      <w:r>
+        <w:rPr>
+          <w:rFonts w:ascii="Courier New" w:hAnsi="Courier New" w:cs="Courier New"/>
+          <w:bCs/>
+          <w:sz w:val="24"/>
+          <w:szCs w:val="24"/>
+          <w:lang w:val="en-US"/>
+        </w:rPr>
+        <w:t>schedule_asc</w:t>
+      </w:r>
+      <w:proofErr w:type="spellEnd"/>
+      <w:r>
+        <w:rPr>
+          <w:rFonts w:ascii="Courier New" w:hAnsi="Courier New" w:cs="Courier New"/>
+          <w:bCs/>
+          <w:sz w:val="24"/>
+          <w:szCs w:val="24"/>
+          <w:lang w:val="en-US"/>
+        </w:rPr>
+        <w:t xml:space="preserve"> += 1</w:t>
+      </w:r>
+    </w:p>
+    <w:p>
+      <w:pPr>
+        <w:spacing w:after="0" w:line="360" w:lineRule="auto"/>
+        <w:ind w:firstLine="360"/>
+        <w:rPr>
+          <w:rFonts w:ascii="Courier New" w:hAnsi="Courier New" w:cs="Courier New"/>
+          <w:bCs/>
+          <w:sz w:val="24"/>
+          <w:szCs w:val="24"/>
+          <w:lang w:val="en-US"/>
+        </w:rPr>
+      </w:pPr>
+      <w:r>
+        <w:rPr>
+          <w:rFonts w:ascii="Courier New" w:hAnsi="Courier New" w:cs="Courier New"/>
+          <w:bCs/>
+          <w:sz w:val="24"/>
+          <w:szCs w:val="24"/>
+          <w:lang w:val="en-US"/>
+        </w:rPr>
+        <w:t xml:space="preserve">        </w:t>
+      </w:r>
+    </w:p>
+    <w:p>
+      <w:pPr>
+        <w:spacing w:after="0" w:line="360" w:lineRule="auto"/>
+        <w:ind w:firstLine="360"/>
+        <w:rPr>
+          <w:rFonts w:ascii="Courier New" w:hAnsi="Courier New" w:cs="Courier New"/>
+          <w:bCs/>
+          <w:sz w:val="24"/>
+          <w:szCs w:val="24"/>
+          <w:lang w:val="en-US"/>
+        </w:rPr>
+      </w:pPr>
+      <w:r>
+        <w:rPr>
+          <w:rFonts w:ascii="Courier New" w:hAnsi="Courier New" w:cs="Courier New"/>
+          <w:bCs/>
+          <w:sz w:val="24"/>
+          <w:szCs w:val="24"/>
+          <w:lang w:val="en-US"/>
+        </w:rPr>
+        <w:t xml:space="preserve">    for </w:t>
+      </w:r>
+      <w:proofErr w:type="spellStart"/>
+      <w:r>
+        <w:rPr>
+          <w:rFonts w:ascii="Courier New" w:hAnsi="Courier New" w:cs="Courier New"/>
+          <w:bCs/>
+          <w:sz w:val="24"/>
+          <w:szCs w:val="24"/>
+          <w:lang w:val="en-US"/>
+        </w:rPr>
+        <w:t>i</w:t>
+      </w:r>
+      <w:proofErr w:type="spellEnd"/>
+      <w:r>
+        <w:rPr>
+          <w:rFonts w:ascii="Courier New" w:hAnsi="Courier New" w:cs="Courier New"/>
+          <w:bCs/>
+          <w:sz w:val="24"/>
+          <w:szCs w:val="24"/>
+          <w:lang w:val="en-US"/>
+        </w:rPr>
+        <w:t xml:space="preserve"> in [</w:t>
+      </w:r>
+      <w:proofErr w:type="spellStart"/>
+      <w:r>
+        <w:rPr>
+          <w:rFonts w:ascii="Courier New" w:hAnsi="Courier New" w:cs="Courier New"/>
+          <w:bCs/>
+          <w:sz w:val="24"/>
+          <w:szCs w:val="24"/>
+          <w:lang w:val="en-US"/>
+        </w:rPr>
+        <w:t>all_schedule</w:t>
+      </w:r>
+      <w:proofErr w:type="spellEnd"/>
+      <w:r>
+        <w:rPr>
+          <w:rFonts w:ascii="Courier New" w:hAnsi="Courier New" w:cs="Courier New"/>
+          <w:bCs/>
+          <w:sz w:val="24"/>
+          <w:szCs w:val="24"/>
+          <w:lang w:val="en-US"/>
+        </w:rPr>
+        <w:t xml:space="preserve">, </w:t>
+      </w:r>
+      <w:proofErr w:type="spellStart"/>
+      <w:r>
+        <w:rPr>
+          <w:rFonts w:ascii="Courier New" w:hAnsi="Courier New" w:cs="Courier New"/>
+          <w:bCs/>
+          <w:sz w:val="24"/>
+          <w:szCs w:val="24"/>
+          <w:lang w:val="en-US"/>
+        </w:rPr>
+        <w:t>all_schedule_asc</w:t>
+      </w:r>
+      <w:proofErr w:type="spellEnd"/>
+      <w:r>
+        <w:rPr>
+          <w:rFonts w:ascii="Courier New" w:hAnsi="Courier New" w:cs="Courier New"/>
+          <w:bCs/>
+          <w:sz w:val="24"/>
+          <w:szCs w:val="24"/>
+          <w:lang w:val="en-US"/>
+        </w:rPr>
+        <w:t xml:space="preserve">, </w:t>
+      </w:r>
+      <w:proofErr w:type="spellStart"/>
+      <w:r>
+        <w:rPr>
+          <w:rFonts w:ascii="Courier New" w:hAnsi="Courier New" w:cs="Courier New"/>
+          <w:bCs/>
+          <w:sz w:val="24"/>
+          <w:szCs w:val="24"/>
+          <w:lang w:val="en-US"/>
+        </w:rPr>
+        <w:t>all_schedule_desc</w:t>
+      </w:r>
+      <w:proofErr w:type="spellEnd"/>
+      <w:r>
+        <w:rPr>
+          <w:rFonts w:ascii="Courier New" w:hAnsi="Courier New" w:cs="Courier New"/>
+          <w:bCs/>
+          <w:sz w:val="24"/>
+          <w:szCs w:val="24"/>
+          <w:lang w:val="en-US"/>
+        </w:rPr>
+        <w:t>]:</w:t>
+      </w:r>
+    </w:p>
+    <w:p>
+      <w:pPr>
+        <w:spacing w:after="0" w:line="360" w:lineRule="auto"/>
+        <w:ind w:firstLine="360"/>
+        <w:rPr>
+          <w:rFonts w:ascii="Courier New" w:hAnsi="Courier New" w:cs="Courier New"/>
+          <w:bCs/>
+          <w:sz w:val="24"/>
+          <w:szCs w:val="24"/>
+          <w:lang w:val="en-US"/>
+        </w:rPr>
+      </w:pPr>
+      <w:r>
+        <w:rPr>
+          <w:rFonts w:ascii="Courier New" w:hAnsi="Courier New" w:cs="Courier New"/>
+          <w:bCs/>
+          <w:sz w:val="24"/>
+          <w:szCs w:val="24"/>
+          <w:lang w:val="en-US"/>
+        </w:rPr>
+        <w:t xml:space="preserve">        aver = sum(</w:t>
+      </w:r>
+      <w:proofErr w:type="spellStart"/>
+      <w:r>
+        <w:rPr>
+          <w:rFonts w:ascii="Courier New" w:hAnsi="Courier New" w:cs="Courier New"/>
+          <w:bCs/>
+          <w:sz w:val="24"/>
+          <w:szCs w:val="24"/>
+          <w:lang w:val="en-US"/>
+        </w:rPr>
+        <w:t>i</w:t>
+      </w:r>
+      <w:proofErr w:type="spellEnd"/>
+      <w:r>
+        <w:rPr>
+          <w:rFonts w:ascii="Courier New" w:hAnsi="Courier New" w:cs="Courier New"/>
+          <w:bCs/>
+          <w:sz w:val="24"/>
+          <w:szCs w:val="24"/>
+          <w:lang w:val="en-US"/>
+        </w:rPr>
+        <w:t>)/</w:t>
+      </w:r>
+      <w:proofErr w:type="spellStart"/>
+      <w:r>
+        <w:rPr>
+          <w:rFonts w:ascii="Courier New" w:hAnsi="Courier New" w:cs="Courier New"/>
+          <w:bCs/>
+          <w:sz w:val="24"/>
+          <w:szCs w:val="24"/>
+          <w:lang w:val="en-US"/>
+        </w:rPr>
+        <w:t>len</w:t>
+      </w:r>
+      <w:proofErr w:type="spellEnd"/>
+      <w:r>
+        <w:rPr>
+          <w:rFonts w:ascii="Courier New" w:hAnsi="Courier New" w:cs="Courier New"/>
+          <w:bCs/>
+          <w:sz w:val="24"/>
+          <w:szCs w:val="24"/>
+          <w:lang w:val="en-US"/>
+        </w:rPr>
+        <w:t>(</w:t>
+      </w:r>
+      <w:proofErr w:type="spellStart"/>
+      <w:r>
+        <w:rPr>
+          <w:rFonts w:ascii="Courier New" w:hAnsi="Courier New" w:cs="Courier New"/>
+          <w:bCs/>
+          <w:sz w:val="24"/>
+          <w:szCs w:val="24"/>
+          <w:lang w:val="en-US"/>
+        </w:rPr>
+        <w:t>i</w:t>
+      </w:r>
+      <w:proofErr w:type="spellEnd"/>
+      <w:r>
+        <w:rPr>
+          <w:rFonts w:ascii="Courier New" w:hAnsi="Courier New" w:cs="Courier New"/>
+          <w:bCs/>
+          <w:sz w:val="24"/>
+          <w:szCs w:val="24"/>
+          <w:lang w:val="en-US"/>
+        </w:rPr>
+        <w:t>)</w:t>
+      </w:r>
+    </w:p>
+    <w:p>
+      <w:pPr>
+        <w:spacing w:after="0" w:line="360" w:lineRule="auto"/>
+        <w:ind w:firstLine="360"/>
+        <w:rPr>
+          <w:rFonts w:ascii="Courier New" w:hAnsi="Courier New" w:cs="Courier New"/>
+          <w:bCs/>
+          <w:sz w:val="24"/>
+          <w:szCs w:val="24"/>
+          <w:lang w:val="en-US"/>
+        </w:rPr>
+      </w:pPr>
+      <w:r>
+        <w:rPr>
+          <w:rFonts w:ascii="Courier New" w:hAnsi="Courier New" w:cs="Courier New"/>
+          <w:bCs/>
+          <w:sz w:val="24"/>
+          <w:szCs w:val="24"/>
+          <w:lang w:val="en-US"/>
+        </w:rPr>
+        <w:t xml:space="preserve">        </w:t>
+      </w:r>
+      <w:proofErr w:type="spellStart"/>
+      <w:r>
+        <w:rPr>
+          <w:rFonts w:ascii="Courier New" w:hAnsi="Courier New" w:cs="Courier New"/>
+          <w:bCs/>
+          <w:sz w:val="24"/>
+          <w:szCs w:val="24"/>
+          <w:lang w:val="en-US"/>
+        </w:rPr>
+        <w:t>i.append</w:t>
+      </w:r>
+      <w:proofErr w:type="spellEnd"/>
+      <w:r>
+        <w:rPr>
+          <w:rFonts w:ascii="Courier New" w:hAnsi="Courier New" w:cs="Courier New"/>
+          <w:bCs/>
+          <w:sz w:val="24"/>
+          <w:szCs w:val="24"/>
+          <w:lang w:val="en-US"/>
+        </w:rPr>
+        <w:t>(aver)</w:t>
+      </w:r>
+    </w:p>
+    <w:p>
+      <w:pPr>
+        <w:spacing w:after="0" w:line="360" w:lineRule="auto"/>
+        <w:ind w:firstLine="360"/>
+        <w:rPr>
+          <w:rFonts w:ascii="Courier New" w:hAnsi="Courier New" w:cs="Courier New"/>
+          <w:bCs/>
+          <w:sz w:val="24"/>
+          <w:szCs w:val="24"/>
+          <w:lang w:val="en-US"/>
+        </w:rPr>
+      </w:pPr>
+      <w:r>
+        <w:rPr>
+          <w:rFonts w:ascii="Courier New" w:hAnsi="Courier New" w:cs="Courier New"/>
+          <w:bCs/>
+          <w:sz w:val="24"/>
+          <w:szCs w:val="24"/>
+          <w:lang w:val="en-US"/>
+        </w:rPr>
+        <w:t xml:space="preserve">        </w:t>
+      </w:r>
+    </w:p>
+    <w:p>
+      <w:pPr>
+        <w:spacing w:after="0" w:line="360" w:lineRule="auto"/>
+        <w:ind w:firstLine="360"/>
+        <w:rPr>
+          <w:rFonts w:ascii="Courier New" w:hAnsi="Courier New" w:cs="Courier New"/>
+          <w:bCs/>
+          <w:sz w:val="24"/>
+          <w:szCs w:val="24"/>
+          <w:lang w:val="en-US"/>
+        </w:rPr>
+      </w:pPr>
+      <w:r>
+        <w:rPr>
+          <w:rFonts w:ascii="Courier New" w:hAnsi="Courier New" w:cs="Courier New"/>
+          <w:bCs/>
+          <w:sz w:val="24"/>
+          <w:szCs w:val="24"/>
+          <w:lang w:val="en-US"/>
+        </w:rPr>
+        <w:t xml:space="preserve">    print("-------Lab 2----------")</w:t>
+      </w:r>
+    </w:p>
+    <w:p>
+      <w:pPr>
+        <w:spacing w:after="0" w:line="360" w:lineRule="auto"/>
+        <w:ind w:firstLine="360"/>
+        <w:rPr>
+          <w:rFonts w:ascii="Courier New" w:hAnsi="Courier New" w:cs="Courier New"/>
+          <w:bCs/>
+          <w:sz w:val="24"/>
+          <w:szCs w:val="24"/>
+          <w:lang w:val="en-US"/>
+        </w:rPr>
+      </w:pPr>
+    </w:p>
+    <w:p>
+      <w:pPr>
+        <w:spacing w:after="0" w:line="360" w:lineRule="auto"/>
+        <w:ind w:firstLine="360"/>
+        <w:rPr>
+          <w:rFonts w:ascii="Courier New" w:hAnsi="Courier New" w:cs="Courier New"/>
+          <w:bCs/>
+          <w:sz w:val="24"/>
+          <w:szCs w:val="24"/>
+          <w:lang w:val="en-US"/>
+        </w:rPr>
+      </w:pPr>
+      <w:r>
+        <w:rPr>
+          <w:rFonts w:ascii="Courier New" w:hAnsi="Courier New" w:cs="Courier New"/>
+          <w:bCs/>
+          <w:sz w:val="24"/>
+          <w:szCs w:val="24"/>
+          <w:lang w:val="en-US"/>
+        </w:rPr>
+        <w:t xml:space="preserve">    print("</w:t>
+      </w:r>
+      <w:r>
+        <w:rPr>
+          <w:rFonts w:ascii="Courier New" w:hAnsi="Courier New" w:cs="Courier New"/>
+          <w:bCs/>
+          <w:sz w:val="24"/>
+          <w:szCs w:val="24"/>
+        </w:rPr>
+        <w:t>Случайно</w:t>
+      </w:r>
+      <w:r>
+        <w:rPr>
+          <w:rFonts w:ascii="Courier New" w:hAnsi="Courier New" w:cs="Courier New"/>
+          <w:bCs/>
+          <w:sz w:val="24"/>
+          <w:szCs w:val="24"/>
+          <w:lang w:val="en-US"/>
+        </w:rPr>
+        <w:t xml:space="preserve">: ", </w:t>
+      </w:r>
+      <w:proofErr w:type="spellStart"/>
+      <w:r>
+        <w:rPr>
+          <w:rFonts w:ascii="Courier New" w:hAnsi="Courier New" w:cs="Courier New"/>
+          <w:bCs/>
+          <w:sz w:val="24"/>
+          <w:szCs w:val="24"/>
+          <w:lang w:val="en-US"/>
+        </w:rPr>
+        <w:t>all_schedule</w:t>
+      </w:r>
+      <w:proofErr w:type="spellEnd"/>
+      <w:r>
+        <w:rPr>
+          <w:rFonts w:ascii="Courier New" w:hAnsi="Courier New" w:cs="Courier New"/>
+          <w:bCs/>
+          <w:sz w:val="24"/>
+          <w:szCs w:val="24"/>
+          <w:lang w:val="en-US"/>
+        </w:rPr>
+        <w:t>[</w:t>
+      </w:r>
+      <w:proofErr w:type="spellStart"/>
+      <w:r>
+        <w:rPr>
+          <w:rFonts w:ascii="Courier New" w:hAnsi="Courier New" w:cs="Courier New"/>
+          <w:bCs/>
+          <w:sz w:val="24"/>
+          <w:szCs w:val="24"/>
+          <w:lang w:val="en-US"/>
+        </w:rPr>
+        <w:t>len</w:t>
+      </w:r>
+      <w:proofErr w:type="spellEnd"/>
+      <w:r>
+        <w:rPr>
+          <w:rFonts w:ascii="Courier New" w:hAnsi="Courier New" w:cs="Courier New"/>
+          <w:bCs/>
+          <w:sz w:val="24"/>
+          <w:szCs w:val="24"/>
+          <w:lang w:val="en-US"/>
+        </w:rPr>
+        <w:t>(</w:t>
+      </w:r>
+      <w:proofErr w:type="spellStart"/>
+      <w:r>
+        <w:rPr>
+          <w:rFonts w:ascii="Courier New" w:hAnsi="Courier New" w:cs="Courier New"/>
+          <w:bCs/>
+          <w:sz w:val="24"/>
+          <w:szCs w:val="24"/>
+          <w:lang w:val="en-US"/>
+        </w:rPr>
+        <w:t>all_schedule</w:t>
+      </w:r>
+      <w:proofErr w:type="spellEnd"/>
+      <w:r>
+        <w:rPr>
+          <w:rFonts w:ascii="Courier New" w:hAnsi="Courier New" w:cs="Courier New"/>
+          <w:bCs/>
+          <w:sz w:val="24"/>
+          <w:szCs w:val="24"/>
+          <w:lang w:val="en-US"/>
+        </w:rPr>
+        <w:t xml:space="preserve">)-1], </w:t>
+      </w:r>
+      <w:proofErr w:type="spellStart"/>
+      <w:r>
+        <w:rPr>
+          <w:rFonts w:ascii="Courier New" w:hAnsi="Courier New" w:cs="Courier New"/>
+          <w:bCs/>
+          <w:sz w:val="24"/>
+          <w:szCs w:val="24"/>
+          <w:lang w:val="en-US"/>
+        </w:rPr>
+        <w:t>schedule_rand</w:t>
+      </w:r>
+      <w:proofErr w:type="spellEnd"/>
+      <w:r>
+        <w:rPr>
+          <w:rFonts w:ascii="Courier New" w:hAnsi="Courier New" w:cs="Courier New"/>
+          <w:bCs/>
+          <w:sz w:val="24"/>
+          <w:szCs w:val="24"/>
+          <w:lang w:val="en-US"/>
+        </w:rPr>
+        <w:t xml:space="preserve">) </w:t>
+      </w:r>
+    </w:p>
+    <w:p>
+      <w:pPr>
+        <w:spacing w:after="0" w:line="360" w:lineRule="auto"/>
+        <w:ind w:firstLine="360"/>
+        <w:rPr>
+          <w:rFonts w:ascii="Courier New" w:hAnsi="Courier New" w:cs="Courier New"/>
+          <w:bCs/>
+          <w:sz w:val="24"/>
+          <w:szCs w:val="24"/>
+          <w:lang w:val="en-US"/>
+        </w:rPr>
+      </w:pPr>
+      <w:r>
+        <w:rPr>
+          <w:rFonts w:ascii="Courier New" w:hAnsi="Courier New" w:cs="Courier New"/>
+          <w:bCs/>
+          <w:sz w:val="24"/>
+          <w:szCs w:val="24"/>
+          <w:lang w:val="en-US"/>
+        </w:rPr>
+        <w:t xml:space="preserve">    print("</w:t>
+      </w:r>
+      <w:r>
+        <w:rPr>
+          <w:rFonts w:ascii="Courier New" w:hAnsi="Courier New" w:cs="Courier New"/>
+          <w:bCs/>
+          <w:sz w:val="24"/>
+          <w:szCs w:val="24"/>
+        </w:rPr>
+        <w:t>По</w:t>
+      </w:r>
+      <w:r>
+        <w:rPr>
+          <w:rFonts w:ascii="Courier New" w:hAnsi="Courier New" w:cs="Courier New"/>
+          <w:bCs/>
+          <w:sz w:val="24"/>
+          <w:szCs w:val="24"/>
+          <w:lang w:val="en-US"/>
+        </w:rPr>
+        <w:t xml:space="preserve"> </w:t>
+      </w:r>
+      <w:r>
+        <w:rPr>
+          <w:rFonts w:ascii="Courier New" w:hAnsi="Courier New" w:cs="Courier New"/>
+          <w:bCs/>
+          <w:sz w:val="24"/>
+          <w:szCs w:val="24"/>
+        </w:rPr>
+        <w:t>возрастанию</w:t>
+      </w:r>
+      <w:r>
+        <w:rPr>
+          <w:rFonts w:ascii="Courier New" w:hAnsi="Courier New" w:cs="Courier New"/>
+          <w:bCs/>
+          <w:sz w:val="24"/>
+          <w:szCs w:val="24"/>
+          <w:lang w:val="en-US"/>
+        </w:rPr>
+        <w:t xml:space="preserve">: ", </w:t>
+      </w:r>
+      <w:proofErr w:type="spellStart"/>
+      <w:r>
+        <w:rPr>
+          <w:rFonts w:ascii="Courier New" w:hAnsi="Courier New" w:cs="Courier New"/>
+          <w:bCs/>
+          <w:sz w:val="24"/>
+          <w:szCs w:val="24"/>
+          <w:lang w:val="en-US"/>
+        </w:rPr>
+        <w:t>all_schedule_asc</w:t>
+      </w:r>
+      <w:proofErr w:type="spellEnd"/>
+      <w:r>
+        <w:rPr>
+          <w:rFonts w:ascii="Courier New" w:hAnsi="Courier New" w:cs="Courier New"/>
+          <w:bCs/>
+          <w:sz w:val="24"/>
+          <w:szCs w:val="24"/>
+          <w:lang w:val="en-US"/>
+        </w:rPr>
+        <w:t>[</w:t>
+      </w:r>
+      <w:proofErr w:type="spellStart"/>
+      <w:r>
+        <w:rPr>
+          <w:rFonts w:ascii="Courier New" w:hAnsi="Courier New" w:cs="Courier New"/>
+          <w:bCs/>
+          <w:sz w:val="24"/>
+          <w:szCs w:val="24"/>
+          <w:lang w:val="en-US"/>
+        </w:rPr>
+        <w:t>len</w:t>
+      </w:r>
+      <w:proofErr w:type="spellEnd"/>
+      <w:r>
+        <w:rPr>
+          <w:rFonts w:ascii="Courier New" w:hAnsi="Courier New" w:cs="Courier New"/>
+          <w:bCs/>
+          <w:sz w:val="24"/>
+          <w:szCs w:val="24"/>
+          <w:lang w:val="en-US"/>
+        </w:rPr>
+        <w:t>(</w:t>
+      </w:r>
+      <w:proofErr w:type="spellStart"/>
+      <w:r>
+        <w:rPr>
+          <w:rFonts w:ascii="Courier New" w:hAnsi="Courier New" w:cs="Courier New"/>
+          <w:bCs/>
+          <w:sz w:val="24"/>
+          <w:szCs w:val="24"/>
+          <w:lang w:val="en-US"/>
+        </w:rPr>
+        <w:t>all_schedule_asc</w:t>
+      </w:r>
+      <w:proofErr w:type="spellEnd"/>
+      <w:r>
+        <w:rPr>
+          <w:rFonts w:ascii="Courier New" w:hAnsi="Courier New" w:cs="Courier New"/>
+          <w:bCs/>
+          <w:sz w:val="24"/>
+          <w:szCs w:val="24"/>
+          <w:lang w:val="en-US"/>
+        </w:rPr>
+        <w:t xml:space="preserve">)-1], </w:t>
+      </w:r>
+      <w:proofErr w:type="spellStart"/>
+      <w:r>
+        <w:rPr>
+          <w:rFonts w:ascii="Courier New" w:hAnsi="Courier New" w:cs="Courier New"/>
+          <w:bCs/>
+          <w:sz w:val="24"/>
+          <w:szCs w:val="24"/>
+          <w:lang w:val="en-US"/>
+        </w:rPr>
+        <w:t>schedule_asc</w:t>
+      </w:r>
+      <w:proofErr w:type="spellEnd"/>
+      <w:r>
+        <w:rPr>
+          <w:rFonts w:ascii="Courier New" w:hAnsi="Courier New" w:cs="Courier New"/>
+          <w:bCs/>
+          <w:sz w:val="24"/>
+          <w:szCs w:val="24"/>
+          <w:lang w:val="en-US"/>
+        </w:rPr>
+        <w:t>)</w:t>
+      </w:r>
+    </w:p>
+    <w:p>
+      <w:pPr>
+        <w:spacing w:after="0" w:line="360" w:lineRule="auto"/>
+        <w:ind w:firstLine="360"/>
+        <w:rPr>
+          <w:rFonts w:ascii="Courier New" w:hAnsi="Courier New" w:cs="Courier New"/>
+          <w:bCs/>
+          <w:sz w:val="24"/>
+          <w:szCs w:val="24"/>
+          <w:lang w:val="en-US"/>
+        </w:rPr>
+      </w:pPr>
+      <w:r>
+        <w:rPr>
+          <w:rFonts w:ascii="Courier New" w:hAnsi="Courier New" w:cs="Courier New"/>
+          <w:bCs/>
+          <w:sz w:val="24"/>
+          <w:szCs w:val="24"/>
+          <w:lang w:val="en-US"/>
+        </w:rPr>
+        <w:t xml:space="preserve">    print("</w:t>
+      </w:r>
+      <w:r>
+        <w:rPr>
+          <w:rFonts w:ascii="Courier New" w:hAnsi="Courier New" w:cs="Courier New"/>
+          <w:bCs/>
+          <w:sz w:val="24"/>
+          <w:szCs w:val="24"/>
+        </w:rPr>
+        <w:t>По</w:t>
+      </w:r>
+      <w:r>
+        <w:rPr>
+          <w:rFonts w:ascii="Courier New" w:hAnsi="Courier New" w:cs="Courier New"/>
+          <w:bCs/>
+          <w:sz w:val="24"/>
+          <w:szCs w:val="24"/>
+          <w:lang w:val="en-US"/>
+        </w:rPr>
+        <w:t xml:space="preserve"> </w:t>
+      </w:r>
+      <w:r>
+        <w:rPr>
+          <w:rFonts w:ascii="Courier New" w:hAnsi="Courier New" w:cs="Courier New"/>
+          <w:bCs/>
+          <w:sz w:val="24"/>
+          <w:szCs w:val="24"/>
+        </w:rPr>
+        <w:t>убыванию</w:t>
+      </w:r>
+      <w:r>
+        <w:rPr>
+          <w:rFonts w:ascii="Courier New" w:hAnsi="Courier New" w:cs="Courier New"/>
+          <w:bCs/>
+          <w:sz w:val="24"/>
+          <w:szCs w:val="24"/>
+          <w:lang w:val="en-US"/>
+        </w:rPr>
+        <w:t xml:space="preserve">: ", </w:t>
+      </w:r>
+      <w:proofErr w:type="spellStart"/>
+      <w:r>
+        <w:rPr>
+          <w:rFonts w:ascii="Courier New" w:hAnsi="Courier New" w:cs="Courier New"/>
+          <w:bCs/>
+          <w:sz w:val="24"/>
+          <w:szCs w:val="24"/>
+          <w:lang w:val="en-US"/>
+        </w:rPr>
+        <w:t>all_schedule_desc</w:t>
+      </w:r>
+      <w:proofErr w:type="spellEnd"/>
+      <w:r>
+        <w:rPr>
+          <w:rFonts w:ascii="Courier New" w:hAnsi="Courier New" w:cs="Courier New"/>
+          <w:bCs/>
+          <w:sz w:val="24"/>
+          <w:szCs w:val="24"/>
+          <w:lang w:val="en-US"/>
+        </w:rPr>
+        <w:t>[</w:t>
+      </w:r>
+      <w:proofErr w:type="spellStart"/>
+      <w:r>
+        <w:rPr>
+          <w:rFonts w:ascii="Courier New" w:hAnsi="Courier New" w:cs="Courier New"/>
+          <w:bCs/>
+          <w:sz w:val="24"/>
+          <w:szCs w:val="24"/>
+          <w:lang w:val="en-US"/>
+        </w:rPr>
+        <w:t>len</w:t>
+      </w:r>
+      <w:proofErr w:type="spellEnd"/>
+      <w:r>
+        <w:rPr>
+          <w:rFonts w:ascii="Courier New" w:hAnsi="Courier New" w:cs="Courier New"/>
+          <w:bCs/>
+          <w:sz w:val="24"/>
+          <w:szCs w:val="24"/>
+          <w:lang w:val="en-US"/>
+        </w:rPr>
+        <w:t>(</w:t>
+      </w:r>
+      <w:proofErr w:type="spellStart"/>
+      <w:r>
+        <w:rPr>
+          <w:rFonts w:ascii="Courier New" w:hAnsi="Courier New" w:cs="Courier New"/>
+          <w:bCs/>
+          <w:sz w:val="24"/>
+          <w:szCs w:val="24"/>
+          <w:lang w:val="en-US"/>
+        </w:rPr>
+        <w:t>all_schedule_desc</w:t>
+      </w:r>
+      <w:proofErr w:type="spellEnd"/>
+      <w:r>
+        <w:rPr>
+          <w:rFonts w:ascii="Courier New" w:hAnsi="Courier New" w:cs="Courier New"/>
+          <w:bCs/>
+          <w:sz w:val="24"/>
+          <w:szCs w:val="24"/>
+          <w:lang w:val="en-US"/>
+        </w:rPr>
+        <w:t xml:space="preserve">)-1], </w:t>
+      </w:r>
+      <w:proofErr w:type="spellStart"/>
+      <w:r>
+        <w:rPr>
+          <w:rFonts w:ascii="Courier New" w:hAnsi="Courier New" w:cs="Courier New"/>
+          <w:bCs/>
+          <w:sz w:val="24"/>
+          <w:szCs w:val="24"/>
+          <w:lang w:val="en-US"/>
+        </w:rPr>
+        <w:t>schedule_desc</w:t>
+      </w:r>
+      <w:proofErr w:type="spellEnd"/>
+      <w:r>
+        <w:rPr>
+          <w:rFonts w:ascii="Courier New" w:hAnsi="Courier New" w:cs="Courier New"/>
+          <w:bCs/>
+          <w:sz w:val="24"/>
+          <w:szCs w:val="24"/>
+          <w:lang w:val="en-US"/>
+        </w:rPr>
+        <w:t>)</w:t>
+      </w:r>
+    </w:p>
+    <w:p>
+      <w:pPr>
+        <w:spacing w:after="0" w:line="360" w:lineRule="auto"/>
+        <w:ind w:firstLine="360"/>
+        <w:rPr>
+          <w:rFonts w:ascii="Courier New" w:hAnsi="Courier New" w:cs="Courier New"/>
+          <w:bCs/>
+          <w:sz w:val="24"/>
+          <w:szCs w:val="24"/>
+          <w:lang w:val="en-US"/>
+        </w:rPr>
+      </w:pPr>
+    </w:p>
+    <w:p>
+      <w:pPr>
+        <w:spacing w:after="0" w:line="360" w:lineRule="auto"/>
+        <w:ind w:firstLine="360"/>
+        <w:rPr>
+          <w:rFonts w:ascii="Courier New" w:hAnsi="Courier New" w:cs="Courier New"/>
+          <w:bCs/>
+          <w:sz w:val="24"/>
+          <w:szCs w:val="24"/>
+          <w:lang w:val="en-US"/>
+        </w:rPr>
+      </w:pPr>
+      <w:r>
+        <w:rPr>
+          <w:rFonts w:ascii="Courier New" w:hAnsi="Courier New" w:cs="Courier New"/>
+          <w:bCs/>
+          <w:sz w:val="24"/>
+          <w:szCs w:val="24"/>
+          <w:lang w:val="en-US"/>
+        </w:rPr>
+        <w:t>if __name__ == "__main__":</w:t>
+      </w:r>
+    </w:p>
+    <w:p>
+      <w:pPr>
+        <w:spacing w:after="0" w:line="360" w:lineRule="auto"/>
+        <w:ind w:firstLine="360"/>
+        <w:rPr>
+          <w:rFonts w:ascii="Courier New" w:hAnsi="Courier New" w:cs="Courier New"/>
+          <w:bCs/>
+          <w:sz w:val="24"/>
+          <w:szCs w:val="24"/>
+          <w:lang w:val="en-US"/>
+        </w:rPr>
+      </w:pPr>
+      <w:r>
+        <w:rPr>
+          <w:rFonts w:ascii="Courier New" w:hAnsi="Courier New" w:cs="Courier New"/>
+          <w:bCs/>
+          <w:sz w:val="24"/>
+          <w:szCs w:val="24"/>
+          <w:lang w:val="en-US"/>
+        </w:rPr>
+        <w:t xml:space="preserve">    main()</w:t>
+      </w:r>
+    </w:p>
+    <w:p>
+      <w:pPr>
+        <w:spacing w:line="360" w:lineRule="auto"/>
+        <w:ind w:firstLine="360"/>
+        <w:jc w:val="center"/>
         <w:rPr>
           <w:b/>
           <w:sz w:val="32"/>
           <w:szCs w:val="28"/>
-        </w:rPr>
+          <w:lang w:val="en-US"/>
+        </w:rPr>
+      </w:pPr>
+      <w:r>
+        <w:rPr>
+          <w:b/>
+          <w:sz w:val="32"/>
+          <w:szCs w:val="28"/>
+        </w:rPr>
+        <w:lastRenderedPageBreak/>
         <w:t>Вывод</w:t>
       </w:r>
     </w:p>
     <w:p>
       <w:pPr>
-        <w:pStyle w:val="ListParagraph"/>
+        <w:pStyle w:val="af"/>
         <w:spacing w:line="360" w:lineRule="auto"/>
         <w:ind w:left="360"/>
         <w:jc w:val="both"/>
@@ -2417,6 +5517,7 @@
       <w:r>
         <w:rPr>
           <w:b w:val="0"/>
+          <w:lang w:val="en-US"/>
         </w:rPr>
         <w:tab/>
       </w:r>
@@ -2435,7 +5536,7 @@
     </w:p>
     <w:p>
       <w:pPr>
-        <w:pStyle w:val="ListParagraph"/>
+        <w:pStyle w:val="af"/>
         <w:spacing w:line="360" w:lineRule="auto"/>
         <w:ind w:left="360"/>
         <w:jc w:val="center"/>
@@ -2452,7 +5553,7 @@
     </w:p>
     <w:p>
       <w:pPr>
-        <w:pStyle w:val="ListParagraph"/>
+        <w:pStyle w:val="af"/>
         <w:spacing w:line="360" w:lineRule="auto"/>
         <w:ind w:left="360"/>
         <w:jc w:val="both"/>
@@ -2476,7 +5577,7 @@
     </w:p>
     <w:p>
       <w:pPr>
-        <w:pStyle w:val="ListParagraph"/>
+        <w:pStyle w:val="af"/>
         <w:spacing w:line="360" w:lineRule="auto"/>
         <w:ind w:left="360"/>
         <w:jc w:val="both"/>
@@ -2500,7 +5601,7 @@
     </w:p>
     <w:p>
       <w:pPr>
-        <w:pStyle w:val="ListParagraph"/>
+        <w:pStyle w:val="af"/>
         <w:spacing w:line="360" w:lineRule="auto"/>
         <w:ind w:left="360"/>
         <w:jc w:val="both"/>
@@ -2524,7 +5625,7 @@
     </w:p>
     <w:p>
       <w:pPr>
-        <w:pStyle w:val="ListParagraph"/>
+        <w:pStyle w:val="af"/>
         <w:spacing w:line="360" w:lineRule="auto"/>
         <w:ind w:left="360"/>
         <w:jc w:val="both"/>
@@ -2543,7 +5644,21 @@
           <w:b w:val="0"/>
         </w:rPr>
         <w:tab/>
-        <w:t>Бондаренко А.Т., Сапатый П.С. “Техническая кибернетика №4” –Киев, 1975</w:t>
+        <w:t xml:space="preserve">Бондаренко А.Т., </w:t>
+      </w:r>
+      <w:proofErr w:type="spellStart"/>
+      <w:r>
+        <w:rPr>
+          <w:b w:val="0"/>
+        </w:rPr>
+        <w:t>Сапатый</w:t>
+      </w:r>
+      <w:proofErr w:type="spellEnd"/>
+      <w:r>
+        <w:rPr>
+          <w:b w:val="0"/>
+        </w:rPr>
+        <w:t xml:space="preserve"> П.С. “Техническая кибернетика №4” –Киев, 1975</w:t>
       </w:r>
     </w:p>
     <w:p>
@@ -2577,7 +5692,7 @@
 </file>
 
 <file path=word/numbering.xml><?xml version="1.0" encoding="utf-8"?>
-<w:numbering xmlns:wpc="http://schemas.microsoft.com/office/word/2010/wordprocessingCanvas" xmlns:cx="http://schemas.microsoft.com/office/drawing/2014/chartex" xmlns:cx1="http://schemas.microsoft.com/office/drawing/2015/9/8/chartex" xmlns:cx2="http://schemas.microsoft.com/office/drawing/2015/10/21/chartex" xmlns:cx3="http://schemas.microsoft.com/office/drawing/2016/5/9/chartex" xmlns:cx4="http://schemas.microsoft.com/office/drawing/2016/5/10/chartex" xmlns:cx5="http://schemas.microsoft.com/office/drawing/2016/5/11/chartex" xmlns:cx6="http://schemas.microsoft.com/office/drawing/2016/5/12/chartex" xmlns:cx7="http://schemas.microsoft.com/office/drawing/2016/5/13/chartex" xmlns:cx8="http://schemas.microsoft.com/office/drawing/2016/5/14/chartex" xmlns:mc="http://schemas.openxmlformats.org/markup-compatibility/2006" xmlns:aink="http://schemas.microsoft.com/office/drawing/2016/ink" xmlns:am3d="http://schemas.microsoft.com/office/drawing/2017/model3d" xmlns:o="urn:schemas-microsoft-com:office:office" xmlns:oel="http://schemas.microsoft.com/office/2019/extlst" xmlns:r="http://schemas.openxmlformats.org/officeDocument/2006/relationships" xmlns:m="http://schemas.openxmlformats.org/officeDocument/2006/math" xmlns:v="urn:schemas-microsoft-com:vml" xmlns:wp14="http://schemas.microsoft.com/office/word/2010/wordprocessingDrawing" xmlns:wp="http://schemas.openxmlformats.org/drawingml/2006/wordprocessingDrawing" xmlns:w10="urn:schemas-microsoft-com:office:word" xmlns:w="http://schemas.openxmlformats.org/wordprocessingml/2006/main" xmlns:w14="http://schemas.microsoft.com/office/word/2010/wordml" xmlns:w15="http://schemas.microsoft.com/office/word/2012/wordml" xmlns:w16cex="http://schemas.microsoft.com/office/word/2018/wordml/cex" xmlns:w16cid="http://schemas.microsoft.com/office/word/2016/wordml/cid" xmlns:w16="http://schemas.microsoft.com/office/word/2018/wordml" xmlns:w16du="http://schemas.microsoft.com/office/word/2023/wordml/word16du" xmlns:w16sdtdh="http://schemas.microsoft.com/office/word/2020/wordml/sdtdatahash" xmlns:w16se="http://schemas.microsoft.com/office/word/2015/wordml/symex" xmlns:wpg="http://schemas.microsoft.com/office/word/2010/wordprocessingGroup" xmlns:wpi="http://schemas.microsoft.com/office/word/2010/wordprocessingInk" xmlns:wne="http://schemas.microsoft.com/office/word/2006/wordml" xmlns:wps="http://schemas.microsoft.com/office/word/2010/wordprocessingShape" mc:Ignorable="w14 w15 w16se w16cid w16 w16cex w16sdtdh w16du wp14">
+<w:numbering xmlns:wpc="http://schemas.microsoft.com/office/word/2010/wordprocessingCanvas" xmlns:cx="http://schemas.microsoft.com/office/drawing/2014/chartex" xmlns:cx1="http://schemas.microsoft.com/office/drawing/2015/9/8/chartex" xmlns:cx2="http://schemas.microsoft.com/office/drawing/2015/10/21/chartex" xmlns:cx3="http://schemas.microsoft.com/office/drawing/2016/5/9/chartex" xmlns:cx4="http://schemas.microsoft.com/office/drawing/2016/5/10/chartex" xmlns:cx5="http://schemas.microsoft.com/office/drawing/2016/5/11/chartex" xmlns:cx6="http://schemas.microsoft.com/office/drawing/2016/5/12/chartex" xmlns:cx7="http://schemas.microsoft.com/office/drawing/2016/5/13/chartex" xmlns:cx8="http://schemas.microsoft.com/office/drawing/2016/5/14/chartex" xmlns:mc="http://schemas.openxmlformats.org/markup-compatibility/2006" xmlns:aink="http://schemas.microsoft.com/office/drawing/2016/ink" xmlns:am3d="http://schemas.microsoft.com/office/drawing/2017/model3d" xmlns:o="urn:schemas-microsoft-com:office:office" xmlns:oel="http://schemas.microsoft.com/office/2019/extlst" xmlns:r="http://schemas.openxmlformats.org/officeDocument/2006/relationships" xmlns:m="http://schemas.openxmlformats.org/officeDocument/2006/math" xmlns:v="urn:schemas-microsoft-com:vml" xmlns:wp14="http://schemas.microsoft.com/office/word/2010/wordprocessingDrawing" xmlns:wp="http://schemas.openxmlformats.org/drawingml/2006/wordprocessingDrawing" xmlns:w10="urn:schemas-microsoft-com:office:word" xmlns:w="http://schemas.openxmlformats.org/wordprocessingml/2006/main" xmlns:w14="http://schemas.microsoft.com/office/word/2010/wordml" xmlns:w15="http://schemas.microsoft.com/office/word/2012/wordml" xmlns:w16cex="http://schemas.microsoft.com/office/word/2018/wordml/cex" xmlns:w16cid="http://schemas.microsoft.com/office/word/2016/wordml/cid" xmlns:w16="http://schemas.microsoft.com/office/word/2018/wordml" xmlns:w16du="http://schemas.microsoft.com/office/word/2023/wordml/word16du" xmlns:w16sdtdh="http://schemas.microsoft.com/office/word/2020/wordml/sdtdatahash" xmlns:w16sdtfl="http://schemas.microsoft.com/office/word/2024/wordml/sdtformatlock" xmlns:w16se="http://schemas.microsoft.com/office/word/2015/wordml/symex" xmlns:wpg="http://schemas.microsoft.com/office/word/2010/wordprocessingGroup" xmlns:wpi="http://schemas.microsoft.com/office/word/2010/wordprocessingInk" xmlns:wne="http://schemas.microsoft.com/office/word/2006/wordml" xmlns:wps="http://schemas.microsoft.com/office/word/2010/wordprocessingShape" mc:Ignorable="w14 w15 w16se w16cid w16 w16cex w16sdtdh w16sdtfl w16du wp14">
   <w:abstractNum w:abstractNumId="0" w15:restartNumberingAfterBreak="0">
     <w:nsid w:val="0F7C35B3"/>
     <w:multiLevelType w:val="multilevel"/>
@@ -2818,7 +5933,7 @@
 </file>
 
 <file path=word/styles.xml><?xml version="1.0" encoding="utf-8"?>
-<w:styles xmlns:mc="http://schemas.openxmlformats.org/markup-compatibility/2006" xmlns:r="http://schemas.openxmlformats.org/officeDocument/2006/relationships" xmlns:w="http://schemas.openxmlformats.org/wordprocessingml/2006/main" xmlns:w14="http://schemas.microsoft.com/office/word/2010/wordml" xmlns:w15="http://schemas.microsoft.com/office/word/2012/wordml" xmlns:w16cex="http://schemas.microsoft.com/office/word/2018/wordml/cex" xmlns:w16cid="http://schemas.microsoft.com/office/word/2016/wordml/cid" xmlns:w16="http://schemas.microsoft.com/office/word/2018/wordml" xmlns:w16du="http://schemas.microsoft.com/office/word/2023/wordml/word16du" xmlns:w16sdtdh="http://schemas.microsoft.com/office/word/2020/wordml/sdtdatahash" xmlns:w16se="http://schemas.microsoft.com/office/word/2015/wordml/symex" mc:Ignorable="w14 w15 w16se w16cid w16 w16cex w16sdtdh w16du">
+<w:styles xmlns:mc="http://schemas.openxmlformats.org/markup-compatibility/2006" xmlns:r="http://schemas.openxmlformats.org/officeDocument/2006/relationships" xmlns:w="http://schemas.openxmlformats.org/wordprocessingml/2006/main" xmlns:w14="http://schemas.microsoft.com/office/word/2010/wordml" xmlns:w15="http://schemas.microsoft.com/office/word/2012/wordml" xmlns:w16cex="http://schemas.microsoft.com/office/word/2018/wordml/cex" xmlns:w16cid="http://schemas.microsoft.com/office/word/2016/wordml/cid" xmlns:w16="http://schemas.microsoft.com/office/word/2018/wordml" xmlns:w16du="http://schemas.microsoft.com/office/word/2023/wordml/word16du" xmlns:w16sdtdh="http://schemas.microsoft.com/office/word/2020/wordml/sdtdatahash" xmlns:w16sdtfl="http://schemas.microsoft.com/office/word/2024/wordml/sdtformatlock" xmlns:w16se="http://schemas.microsoft.com/office/word/2015/wordml/symex" mc:Ignorable="w14 w15 w16se w16cid w16 w16cex w16sdtdh w16sdtfl w16du">
   <w:docDefaults>
     <w:rPrDefault>
       <w:rPr>
@@ -3212,10 +6327,10 @@
     <w:lsdException w:name="Unresolved Mention" w:semiHidden="1" w:unhideWhenUsed="1"/>
     <w:lsdException w:name="Smart Link" w:semiHidden="1" w:unhideWhenUsed="1"/>
   </w:latentStyles>
-  <w:style w:type="paragraph" w:default="1" w:styleId="Normal">
+  <w:style w:type="paragraph" w:default="1" w:styleId="a">
     <w:name w:val="Normal"/>
     <w:qFormat/>
-    <w:rsid w:val="002A179D"/>
+    <w:rsid w:val="00644A8A"/>
     <w:pPr>
       <w:spacing w:after="200" w:line="276" w:lineRule="auto"/>
     </w:pPr>
@@ -3224,11 +6339,11 @@
       <w:sz w:val="28"/>
     </w:rPr>
   </w:style>
-  <w:style w:type="paragraph" w:styleId="Heading1">
+  <w:style w:type="paragraph" w:styleId="1">
     <w:name w:val="heading 1"/>
-    <w:basedOn w:val="Normal"/>
-    <w:next w:val="Normal"/>
-    <w:link w:val="Heading1Char"/>
+    <w:basedOn w:val="a"/>
+    <w:next w:val="a"/>
+    <w:link w:val="10"/>
     <w:uiPriority w:val="9"/>
     <w:rsid w:val="00856EF6"/>
     <w:pPr>
@@ -3244,11 +6359,11 @@
       <w:szCs w:val="32"/>
     </w:rPr>
   </w:style>
-  <w:style w:type="paragraph" w:styleId="Heading2">
+  <w:style w:type="paragraph" w:styleId="2">
     <w:name w:val="heading 2"/>
-    <w:basedOn w:val="Normal"/>
-    <w:next w:val="Normal"/>
-    <w:link w:val="Heading2Char"/>
+    <w:basedOn w:val="a"/>
+    <w:next w:val="a"/>
+    <w:link w:val="20"/>
     <w:qFormat/>
     <w:rsid w:val="002D7A50"/>
     <w:pPr>
@@ -3266,11 +6381,11 @@
       <w:lang w:eastAsia="ru-RU"/>
     </w:rPr>
   </w:style>
-  <w:style w:type="paragraph" w:styleId="Heading3">
+  <w:style w:type="paragraph" w:styleId="3">
     <w:name w:val="heading 3"/>
-    <w:basedOn w:val="Normal"/>
-    <w:next w:val="Normal"/>
-    <w:link w:val="Heading3Char"/>
+    <w:basedOn w:val="a"/>
+    <w:next w:val="a"/>
+    <w:link w:val="30"/>
     <w:uiPriority w:val="9"/>
     <w:semiHidden/>
     <w:unhideWhenUsed/>
@@ -3288,13 +6403,13 @@
       <w:color w:val="1F4D78" w:themeColor="accent1" w:themeShade="7F"/>
     </w:rPr>
   </w:style>
-  <w:style w:type="character" w:default="1" w:styleId="DefaultParagraphFont">
+  <w:style w:type="character" w:default="1" w:styleId="a0">
     <w:name w:val="Default Paragraph Font"/>
     <w:uiPriority w:val="1"/>
     <w:semiHidden/>
     <w:unhideWhenUsed/>
   </w:style>
-  <w:style w:type="table" w:default="1" w:styleId="TableNormal">
+  <w:style w:type="table" w:default="1" w:styleId="a1">
     <w:name w:val="Normal Table"/>
     <w:uiPriority w:val="99"/>
     <w:semiHidden/>
@@ -3309,16 +6424,16 @@
       </w:tblCellMar>
     </w:tblPr>
   </w:style>
-  <w:style w:type="numbering" w:default="1" w:styleId="NoList">
+  <w:style w:type="numbering" w:default="1" w:styleId="a2">
     <w:name w:val="No List"/>
     <w:uiPriority w:val="99"/>
     <w:semiHidden/>
     <w:unhideWhenUsed/>
   </w:style>
-  <w:style w:type="paragraph" w:customStyle="1" w:styleId="a">
+  <w:style w:type="paragraph" w:customStyle="1" w:styleId="a3">
     <w:name w:val="Главы"/>
-    <w:basedOn w:val="Normal"/>
-    <w:link w:val="a0"/>
+    <w:basedOn w:val="a"/>
+    <w:link w:val="a4"/>
     <w:qFormat/>
     <w:rsid w:val="00856EF6"/>
     <w:pPr>
@@ -3329,10 +6444,10 @@
       <w:b/>
     </w:rPr>
   </w:style>
-  <w:style w:type="character" w:customStyle="1" w:styleId="a0">
+  <w:style w:type="character" w:customStyle="1" w:styleId="a4">
     <w:name w:val="Главы Знак"/>
-    <w:basedOn w:val="DefaultParagraphFont"/>
-    <w:link w:val="a"/>
+    <w:basedOn w:val="a0"/>
+    <w:link w:val="a3"/>
     <w:rsid w:val="00856EF6"/>
     <w:rPr>
       <w:rFonts w:ascii="Times New Roman" w:hAnsi="Times New Roman"/>
@@ -3340,9 +6455,9 @@
       <w:sz w:val="28"/>
     </w:rPr>
   </w:style>
-  <w:style w:type="paragraph" w:customStyle="1" w:styleId="a1">
+  <w:style w:type="paragraph" w:customStyle="1" w:styleId="a5">
     <w:name w:val="Текст ст."/>
-    <w:link w:val="a2"/>
+    <w:link w:val="a6"/>
     <w:qFormat/>
     <w:rsid w:val="00856EF6"/>
     <w:pPr>
@@ -3355,30 +6470,30 @@
       <w:sz w:val="28"/>
     </w:rPr>
   </w:style>
-  <w:style w:type="character" w:customStyle="1" w:styleId="a2">
+  <w:style w:type="character" w:customStyle="1" w:styleId="a6">
     <w:name w:val="Текст ст. Знак"/>
-    <w:basedOn w:val="DefaultParagraphFont"/>
-    <w:link w:val="a1"/>
+    <w:basedOn w:val="a0"/>
+    <w:link w:val="a5"/>
     <w:rsid w:val="00856EF6"/>
     <w:rPr>
       <w:rFonts w:ascii="Times New Roman" w:hAnsi="Times New Roman"/>
       <w:sz w:val="28"/>
     </w:rPr>
   </w:style>
-  <w:style w:type="paragraph" w:customStyle="1" w:styleId="a3">
+  <w:style w:type="paragraph" w:customStyle="1" w:styleId="a7">
     <w:name w:val="Параграф"/>
-    <w:basedOn w:val="a1"/>
-    <w:link w:val="a4"/>
+    <w:basedOn w:val="a5"/>
+    <w:link w:val="a8"/>
     <w:qFormat/>
     <w:rsid w:val="00856EF6"/>
     <w:rPr>
       <w:b/>
     </w:rPr>
   </w:style>
-  <w:style w:type="character" w:customStyle="1" w:styleId="a4">
+  <w:style w:type="character" w:customStyle="1" w:styleId="a8">
     <w:name w:val="Параграф Знак"/>
-    <w:basedOn w:val="a2"/>
-    <w:link w:val="a3"/>
+    <w:basedOn w:val="a6"/>
+    <w:link w:val="a7"/>
     <w:rsid w:val="00856EF6"/>
     <w:rPr>
       <w:rFonts w:ascii="Times New Roman" w:hAnsi="Times New Roman"/>
@@ -3386,10 +6501,10 @@
       <w:sz w:val="28"/>
     </w:rPr>
   </w:style>
-  <w:style w:type="paragraph" w:customStyle="1" w:styleId="a5">
+  <w:style w:type="paragraph" w:customStyle="1" w:styleId="a9">
     <w:name w:val="Рисунок"/>
-    <w:basedOn w:val="a1"/>
-    <w:link w:val="a6"/>
+    <w:basedOn w:val="a5"/>
+    <w:link w:val="aa"/>
     <w:qFormat/>
     <w:rsid w:val="00856EF6"/>
     <w:pPr>
@@ -3400,20 +6515,20 @@
       <w:sz w:val="24"/>
     </w:rPr>
   </w:style>
-  <w:style w:type="character" w:customStyle="1" w:styleId="a6">
+  <w:style w:type="character" w:customStyle="1" w:styleId="aa">
     <w:name w:val="Рисунок Знак"/>
-    <w:basedOn w:val="a2"/>
-    <w:link w:val="a5"/>
+    <w:basedOn w:val="a6"/>
+    <w:link w:val="a9"/>
     <w:rsid w:val="00856EF6"/>
     <w:rPr>
       <w:rFonts w:ascii="Times New Roman" w:hAnsi="Times New Roman"/>
       <w:sz w:val="24"/>
     </w:rPr>
   </w:style>
-  <w:style w:type="paragraph" w:customStyle="1" w:styleId="a7">
+  <w:style w:type="paragraph" w:customStyle="1" w:styleId="ab">
     <w:name w:val="Приложения"/>
-    <w:basedOn w:val="a"/>
-    <w:link w:val="a8"/>
+    <w:basedOn w:val="a3"/>
+    <w:link w:val="ac"/>
     <w:qFormat/>
     <w:rsid w:val="00856EF6"/>
     <w:pPr>
@@ -3424,10 +6539,10 @@
       <w:caps/>
     </w:rPr>
   </w:style>
-  <w:style w:type="character" w:customStyle="1" w:styleId="a8">
+  <w:style w:type="character" w:customStyle="1" w:styleId="ac">
     <w:name w:val="Приложения Знак"/>
-    <w:basedOn w:val="a0"/>
-    <w:link w:val="a7"/>
+    <w:basedOn w:val="a4"/>
+    <w:link w:val="ab"/>
     <w:rsid w:val="00856EF6"/>
     <w:rPr>
       <w:rFonts w:ascii="Times New Roman" w:hAnsi="Times New Roman"/>
@@ -3436,10 +6551,10 @@
       <w:sz w:val="28"/>
     </w:rPr>
   </w:style>
-  <w:style w:type="paragraph" w:customStyle="1" w:styleId="a9">
+  <w:style w:type="paragraph" w:customStyle="1" w:styleId="ad">
     <w:name w:val="длятаблиц"/>
-    <w:basedOn w:val="a1"/>
-    <w:link w:val="aa"/>
+    <w:basedOn w:val="a5"/>
+    <w:link w:val="ae"/>
     <w:qFormat/>
     <w:rsid w:val="00856EF6"/>
     <w:pPr>
@@ -3447,10 +6562,10 @@
       <w:jc w:val="center"/>
     </w:pPr>
   </w:style>
-  <w:style w:type="character" w:customStyle="1" w:styleId="aa">
+  <w:style w:type="character" w:customStyle="1" w:styleId="ae">
     <w:name w:val="длятаблиц Знак"/>
-    <w:basedOn w:val="a2"/>
-    <w:link w:val="a9"/>
+    <w:basedOn w:val="a6"/>
+    <w:link w:val="ad"/>
     <w:rsid w:val="00856EF6"/>
     <w:rPr>
       <w:rFonts w:ascii="Times New Roman" w:hAnsi="Times New Roman"/>
@@ -3477,7 +6592,7 @@
   </w:style>
   <w:style w:type="character" w:customStyle="1" w:styleId="1-0">
     <w:name w:val="1 - Текст Знак"/>
-    <w:basedOn w:val="DefaultParagraphFont"/>
+    <w:basedOn w:val="a0"/>
     <w:link w:val="1-"/>
     <w:locked/>
     <w:rsid w:val="00856EF6"/>
@@ -3486,10 +6601,10 @@
       <w:sz w:val="28"/>
     </w:rPr>
   </w:style>
-  <w:style w:type="character" w:customStyle="1" w:styleId="Heading3Char">
-    <w:name w:val="Heading 3 Char"/>
-    <w:basedOn w:val="DefaultParagraphFont"/>
-    <w:link w:val="Heading3"/>
+  <w:style w:type="character" w:customStyle="1" w:styleId="30">
+    <w:name w:val="Заголовок 3 Знак"/>
+    <w:basedOn w:val="a0"/>
+    <w:link w:val="3"/>
     <w:uiPriority w:val="9"/>
     <w:semiHidden/>
     <w:rsid w:val="00856EF6"/>
@@ -3501,9 +6616,9 @@
       <w:szCs w:val="24"/>
     </w:rPr>
   </w:style>
-  <w:style w:type="paragraph" w:styleId="ListParagraph">
+  <w:style w:type="paragraph" w:styleId="af">
     <w:name w:val="List Paragraph"/>
-    <w:basedOn w:val="Normal"/>
+    <w:basedOn w:val="a"/>
     <w:uiPriority w:val="34"/>
     <w:qFormat/>
     <w:rsid w:val="00856EF6"/>
@@ -3516,10 +6631,10 @@
       <w:b/>
     </w:rPr>
   </w:style>
-  <w:style w:type="character" w:customStyle="1" w:styleId="Heading1Char">
-    <w:name w:val="Heading 1 Char"/>
-    <w:basedOn w:val="DefaultParagraphFont"/>
-    <w:link w:val="Heading1"/>
+  <w:style w:type="character" w:customStyle="1" w:styleId="10">
+    <w:name w:val="Заголовок 1 Знак"/>
+    <w:basedOn w:val="a0"/>
+    <w:link w:val="1"/>
     <w:uiPriority w:val="9"/>
     <w:rsid w:val="00856EF6"/>
     <w:rPr>
@@ -3530,10 +6645,10 @@
       <w:lang w:eastAsia="ru-RU"/>
     </w:rPr>
   </w:style>
-  <w:style w:type="paragraph" w:styleId="TOCHeading">
+  <w:style w:type="paragraph" w:styleId="af0">
     <w:name w:val="TOC Heading"/>
-    <w:basedOn w:val="Heading1"/>
-    <w:next w:val="Normal"/>
+    <w:basedOn w:val="1"/>
+    <w:next w:val="a"/>
     <w:uiPriority w:val="39"/>
     <w:unhideWhenUsed/>
     <w:qFormat/>
@@ -3543,10 +6658,10 @@
       <w:outlineLvl w:val="9"/>
     </w:pPr>
   </w:style>
-  <w:style w:type="character" w:customStyle="1" w:styleId="Heading2Char">
-    <w:name w:val="Heading 2 Char"/>
-    <w:basedOn w:val="DefaultParagraphFont"/>
-    <w:link w:val="Heading2"/>
+  <w:style w:type="character" w:customStyle="1" w:styleId="20">
+    <w:name w:val="Заголовок 2 Знак"/>
+    <w:basedOn w:val="a0"/>
+    <w:link w:val="2"/>
     <w:rsid w:val="002D7A50"/>
     <w:rPr>
       <w:rFonts w:ascii="Arial" w:eastAsia="Times New Roman" w:hAnsi="Arial" w:cs="Arial"/>
